--- a/Machine learning project.docx
+++ b/Machine learning project.docx
@@ -41,7 +41,7 @@
               <w:noProof/>
             </w:rPr>
             <w:drawing>
-              <wp:anchor distT="0" distB="0" distL="114300" distR="114300" simplePos="0" relativeHeight="251728896" behindDoc="0" locked="0" layoutInCell="1" allowOverlap="1" wp14:anchorId="09AB1EB1" wp14:editId="1E835CAB">
+              <wp:anchor distT="0" distB="0" distL="114300" distR="114300" simplePos="0" relativeHeight="251728896" behindDoc="0" locked="0" layoutInCell="1" allowOverlap="1" wp14:anchorId="09AB1EB1" wp14:editId="0DDDFF5A">
                 <wp:simplePos x="0" y="0"/>
                 <wp:positionH relativeFrom="margin">
                   <wp:posOffset>-400050</wp:posOffset>
@@ -845,7 +845,7 @@
             </w:rPr>
             <w:fldChar w:fldCharType="separate"/>
           </w:r>
-          <w:hyperlink w:anchor="_Toc197046282" w:history="1">
+          <w:hyperlink w:anchor="_Toc197274317" w:history="1">
             <w:r>
               <w:rPr>
                 <w:rStyle w:val="Hyperlink"/>
@@ -873,7 +873,7 @@
               <w:rPr>
                 <w:webHidden/>
               </w:rPr>
-              <w:instrText xml:space="preserve"> PAGEREF _Toc197046282 \h </w:instrText>
+              <w:instrText xml:space="preserve"> PAGEREF _Toc197274317 \h </w:instrText>
             </w:r>
             <w:r>
               <w:rPr>
@@ -913,7 +913,7 @@
               <w:lang w:bidi="ar-SA"/>
             </w:rPr>
           </w:pPr>
-          <w:hyperlink w:anchor="_Toc197046283" w:history="1">
+          <w:hyperlink w:anchor="_Toc197274318" w:history="1">
             <w:r>
               <w:rPr>
                 <w:rStyle w:val="Hyperlink"/>
@@ -941,7 +941,7 @@
               <w:rPr>
                 <w:webHidden/>
               </w:rPr>
-              <w:instrText xml:space="preserve"> PAGEREF _Toc197046283 \h </w:instrText>
+              <w:instrText xml:space="preserve"> PAGEREF _Toc197274318 \h </w:instrText>
             </w:r>
             <w:r>
               <w:rPr>
@@ -981,7 +981,7 @@
               <w:lang w:bidi="ar-SA"/>
             </w:rPr>
           </w:pPr>
-          <w:hyperlink w:anchor="_Toc197046284" w:history="1">
+          <w:hyperlink w:anchor="_Toc197274319" w:history="1">
             <w:r>
               <w:rPr>
                 <w:rStyle w:val="Hyperlink"/>
@@ -1009,7 +1009,7 @@
               <w:rPr>
                 <w:webHidden/>
               </w:rPr>
-              <w:instrText xml:space="preserve"> PAGEREF _Toc197046284 \h </w:instrText>
+              <w:instrText xml:space="preserve"> PAGEREF _Toc197274319 \h </w:instrText>
             </w:r>
             <w:r>
               <w:rPr>
@@ -1049,7 +1049,7 @@
               <w:lang w:bidi="ar-SA"/>
             </w:rPr>
           </w:pPr>
-          <w:hyperlink w:anchor="_Toc197046285" w:history="1">
+          <w:hyperlink w:anchor="_Toc197274320" w:history="1">
             <w:r>
               <w:rPr>
                 <w:rStyle w:val="Hyperlink"/>
@@ -1077,7 +1077,7 @@
               <w:rPr>
                 <w:webHidden/>
               </w:rPr>
-              <w:instrText xml:space="preserve"> PAGEREF _Toc197046285 \h </w:instrText>
+              <w:instrText xml:space="preserve"> PAGEREF _Toc197274320 \h </w:instrText>
             </w:r>
             <w:r>
               <w:rPr>
@@ -1117,7 +1117,7 @@
               <w:lang w:bidi="ar-SA"/>
             </w:rPr>
           </w:pPr>
-          <w:hyperlink w:anchor="_Toc197046286" w:history="1">
+          <w:hyperlink w:anchor="_Toc197274321" w:history="1">
             <w:r>
               <w:rPr>
                 <w:rStyle w:val="Hyperlink"/>
@@ -1145,7 +1145,7 @@
               <w:rPr>
                 <w:webHidden/>
               </w:rPr>
-              <w:instrText xml:space="preserve"> PAGEREF _Toc197046286 \h </w:instrText>
+              <w:instrText xml:space="preserve"> PAGEREF _Toc197274321 \h </w:instrText>
             </w:r>
             <w:r>
               <w:rPr>
@@ -1186,7 +1186,7 @@
               <w:lang w:bidi="ar-SA"/>
             </w:rPr>
           </w:pPr>
-          <w:hyperlink w:anchor="_Toc197046287" w:history="1">
+          <w:hyperlink w:anchor="_Toc197274322" w:history="1">
             <w:r>
               <w:rPr>
                 <w:rStyle w:val="Hyperlink"/>
@@ -1230,7 +1230,7 @@
               <w:rPr>
                 <w:webHidden/>
               </w:rPr>
-              <w:instrText xml:space="preserve"> PAGEREF _Toc197046287 \h </w:instrText>
+              <w:instrText xml:space="preserve"> PAGEREF _Toc197274322 \h </w:instrText>
             </w:r>
             <w:r>
               <w:rPr>
@@ -1271,7 +1271,7 @@
               <w:lang w:bidi="ar-SA"/>
             </w:rPr>
           </w:pPr>
-          <w:hyperlink w:anchor="_Toc197046288" w:history="1">
+          <w:hyperlink w:anchor="_Toc197274323" w:history="1">
             <w:r>
               <w:rPr>
                 <w:rStyle w:val="Hyperlink"/>
@@ -1315,7 +1315,7 @@
               <w:rPr>
                 <w:webHidden/>
               </w:rPr>
-              <w:instrText xml:space="preserve"> PAGEREF _Toc197046288 \h </w:instrText>
+              <w:instrText xml:space="preserve"> PAGEREF _Toc197274323 \h </w:instrText>
             </w:r>
             <w:r>
               <w:rPr>
@@ -1356,7 +1356,7 @@
               <w:lang w:bidi="ar-SA"/>
             </w:rPr>
           </w:pPr>
-          <w:hyperlink w:anchor="_Toc197046289" w:history="1">
+          <w:hyperlink w:anchor="_Toc197274324" w:history="1">
             <w:r>
               <w:rPr>
                 <w:rStyle w:val="Hyperlink"/>
@@ -1400,7 +1400,7 @@
               <w:rPr>
                 <w:webHidden/>
               </w:rPr>
-              <w:instrText xml:space="preserve"> PAGEREF _Toc197046289 \h </w:instrText>
+              <w:instrText xml:space="preserve"> PAGEREF _Toc197274324 \h </w:instrText>
             </w:r>
             <w:r>
               <w:rPr>
@@ -1441,7 +1441,7 @@
               <w:lang w:bidi="ar-SA"/>
             </w:rPr>
           </w:pPr>
-          <w:hyperlink w:anchor="_Toc197046290" w:history="1">
+          <w:hyperlink w:anchor="_Toc197274325" w:history="1">
             <w:r>
               <w:rPr>
                 <w:rStyle w:val="Hyperlink"/>
@@ -1485,7 +1485,7 @@
               <w:rPr>
                 <w:webHidden/>
               </w:rPr>
-              <w:instrText xml:space="preserve"> PAGEREF _Toc197046290 \h </w:instrText>
+              <w:instrText xml:space="preserve"> PAGEREF _Toc197274325 \h </w:instrText>
             </w:r>
             <w:r>
               <w:rPr>
@@ -1525,7 +1525,7 @@
               <w:lang w:bidi="ar-SA"/>
             </w:rPr>
           </w:pPr>
-          <w:hyperlink w:anchor="_Toc197046291" w:history="1">
+          <w:hyperlink w:anchor="_Toc197274326" w:history="1">
             <w:r>
               <w:rPr>
                 <w:rStyle w:val="Hyperlink"/>
@@ -1553,7 +1553,7 @@
               <w:rPr>
                 <w:webHidden/>
               </w:rPr>
-              <w:instrText xml:space="preserve"> PAGEREF _Toc197046291 \h </w:instrText>
+              <w:instrText xml:space="preserve"> PAGEREF _Toc197274326 \h </w:instrText>
             </w:r>
             <w:r>
               <w:rPr>
@@ -1593,7 +1593,7 @@
               <w:lang w:bidi="ar-SA"/>
             </w:rPr>
           </w:pPr>
-          <w:hyperlink w:anchor="_Toc197046292" w:history="1">
+          <w:hyperlink w:anchor="_Toc197274327" w:history="1">
             <w:r>
               <w:rPr>
                 <w:rStyle w:val="Hyperlink"/>
@@ -1616,7 +1616,7 @@
               <w:rPr>
                 <w:webHidden/>
               </w:rPr>
-              <w:instrText xml:space="preserve"> PAGEREF _Toc197046292 \h </w:instrText>
+              <w:instrText xml:space="preserve"> PAGEREF _Toc197274327 \h </w:instrText>
             </w:r>
             <w:r>
               <w:rPr>
@@ -1656,7 +1656,7 @@
               <w:lang w:bidi="ar-SA"/>
             </w:rPr>
           </w:pPr>
-          <w:hyperlink w:anchor="_Toc197046293" w:history="1">
+          <w:hyperlink w:anchor="_Toc197274328" w:history="1">
             <w:r>
               <w:rPr>
                 <w:rStyle w:val="Hyperlink"/>
@@ -1679,7 +1679,7 @@
               <w:rPr>
                 <w:webHidden/>
               </w:rPr>
-              <w:instrText xml:space="preserve"> PAGEREF _Toc197046293 \h </w:instrText>
+              <w:instrText xml:space="preserve"> PAGEREF _Toc197274328 \h </w:instrText>
             </w:r>
             <w:r>
               <w:rPr>
@@ -1719,7 +1719,7 @@
               <w:lang w:bidi="ar-SA"/>
             </w:rPr>
           </w:pPr>
-          <w:hyperlink w:anchor="_Toc197046294" w:history="1">
+          <w:hyperlink w:anchor="_Toc197274329" w:history="1">
             <w:r>
               <w:rPr>
                 <w:rStyle w:val="Hyperlink"/>
@@ -1742,7 +1742,7 @@
               <w:rPr>
                 <w:webHidden/>
               </w:rPr>
-              <w:instrText xml:space="preserve"> PAGEREF _Toc197046294 \h </w:instrText>
+              <w:instrText xml:space="preserve"> PAGEREF _Toc197274329 \h </w:instrText>
             </w:r>
             <w:r>
               <w:rPr>
@@ -1783,7 +1783,7 @@
               <w:lang w:bidi="ar-SA"/>
             </w:rPr>
           </w:pPr>
-          <w:hyperlink w:anchor="_Toc197046295" w:history="1">
+          <w:hyperlink w:anchor="_Toc197274330" w:history="1">
             <w:r>
               <w:rPr>
                 <w:rStyle w:val="Hyperlink"/>
@@ -1821,7 +1821,7 @@
               <w:rPr>
                 <w:webHidden/>
               </w:rPr>
-              <w:instrText xml:space="preserve"> PAGEREF _Toc197046295 \h </w:instrText>
+              <w:instrText xml:space="preserve"> PAGEREF _Toc197274330 \h </w:instrText>
             </w:r>
             <w:r>
               <w:rPr>
@@ -1861,7 +1861,7 @@
               <w:lang w:bidi="ar-SA"/>
             </w:rPr>
           </w:pPr>
-          <w:hyperlink w:anchor="_Toc197046296" w:history="1">
+          <w:hyperlink w:anchor="_Toc197274331" w:history="1">
             <w:r>
               <w:rPr>
                 <w:rStyle w:val="Hyperlink"/>
@@ -1884,7 +1884,7 @@
               <w:rPr>
                 <w:webHidden/>
               </w:rPr>
-              <w:instrText xml:space="preserve"> PAGEREF _Toc197046296 \h </w:instrText>
+              <w:instrText xml:space="preserve"> PAGEREF _Toc197274331 \h </w:instrText>
             </w:r>
             <w:r>
               <w:rPr>
@@ -1924,7 +1924,7 @@
               <w:lang w:bidi="ar-SA"/>
             </w:rPr>
           </w:pPr>
-          <w:hyperlink w:anchor="_Toc197046297" w:history="1">
+          <w:hyperlink w:anchor="_Toc197274332" w:history="1">
             <w:r>
               <w:rPr>
                 <w:rStyle w:val="Hyperlink"/>
@@ -1947,7 +1947,7 @@
               <w:rPr>
                 <w:webHidden/>
               </w:rPr>
-              <w:instrText xml:space="preserve"> PAGEREF _Toc197046297 \h </w:instrText>
+              <w:instrText xml:space="preserve"> PAGEREF _Toc197274332 \h </w:instrText>
             </w:r>
             <w:r>
               <w:rPr>
@@ -1987,7 +1987,7 @@
               <w:lang w:bidi="ar-SA"/>
             </w:rPr>
           </w:pPr>
-          <w:hyperlink w:anchor="_Toc197046298" w:history="1">
+          <w:hyperlink w:anchor="_Toc197274333" w:history="1">
             <w:r>
               <w:rPr>
                 <w:rStyle w:val="Hyperlink"/>
@@ -2010,7 +2010,7 @@
               <w:rPr>
                 <w:webHidden/>
               </w:rPr>
-              <w:instrText xml:space="preserve"> PAGEREF _Toc197046298 \h </w:instrText>
+              <w:instrText xml:space="preserve"> PAGEREF _Toc197274333 \h </w:instrText>
             </w:r>
             <w:r>
               <w:rPr>
@@ -2051,7 +2051,7 @@
               <w:lang w:bidi="ar-SA"/>
             </w:rPr>
           </w:pPr>
-          <w:hyperlink w:anchor="_Toc197046299" w:history="1">
+          <w:hyperlink w:anchor="_Toc197274334" w:history="1">
             <w:r>
               <w:rPr>
                 <w:rStyle w:val="Hyperlink"/>
@@ -2089,7 +2089,7 @@
               <w:rPr>
                 <w:webHidden/>
               </w:rPr>
-              <w:instrText xml:space="preserve"> PAGEREF _Toc197046299 \h </w:instrText>
+              <w:instrText xml:space="preserve"> PAGEREF _Toc197274334 \h </w:instrText>
             </w:r>
             <w:r>
               <w:rPr>
@@ -2129,7 +2129,7 @@
               <w:lang w:bidi="ar-SA"/>
             </w:rPr>
           </w:pPr>
-          <w:hyperlink w:anchor="_Toc197046300" w:history="1">
+          <w:hyperlink w:anchor="_Toc197274335" w:history="1">
             <w:r>
               <w:rPr>
                 <w:rStyle w:val="Hyperlink"/>
@@ -2152,7 +2152,7 @@
               <w:rPr>
                 <w:webHidden/>
               </w:rPr>
-              <w:instrText xml:space="preserve"> PAGEREF _Toc197046300 \h </w:instrText>
+              <w:instrText xml:space="preserve"> PAGEREF _Toc197274335 \h </w:instrText>
             </w:r>
             <w:r>
               <w:rPr>
@@ -2192,7 +2192,7 @@
               <w:lang w:bidi="ar-SA"/>
             </w:rPr>
           </w:pPr>
-          <w:hyperlink w:anchor="_Toc197046301" w:history="1">
+          <w:hyperlink w:anchor="_Toc197274336" w:history="1">
             <w:r>
               <w:rPr>
                 <w:rStyle w:val="Hyperlink"/>
@@ -2215,7 +2215,7 @@
               <w:rPr>
                 <w:webHidden/>
               </w:rPr>
-              <w:instrText xml:space="preserve"> PAGEREF _Toc197046301 \h </w:instrText>
+              <w:instrText xml:space="preserve"> PAGEREF _Toc197274336 \h </w:instrText>
             </w:r>
             <w:r>
               <w:rPr>
@@ -2255,7 +2255,7 @@
               <w:lang w:bidi="ar-SA"/>
             </w:rPr>
           </w:pPr>
-          <w:hyperlink w:anchor="_Toc197046302" w:history="1">
+          <w:hyperlink w:anchor="_Toc197274337" w:history="1">
             <w:r>
               <w:rPr>
                 <w:rStyle w:val="Hyperlink"/>
@@ -2278,7 +2278,7 @@
               <w:rPr>
                 <w:webHidden/>
               </w:rPr>
-              <w:instrText xml:space="preserve"> PAGEREF _Toc197046302 \h </w:instrText>
+              <w:instrText xml:space="preserve"> PAGEREF _Toc197274337 \h </w:instrText>
             </w:r>
             <w:r>
               <w:rPr>
@@ -2318,7 +2318,7 @@
               <w:lang w:bidi="ar-SA"/>
             </w:rPr>
           </w:pPr>
-          <w:hyperlink w:anchor="_Toc197046303" w:history="1">
+          <w:hyperlink w:anchor="_Toc197274338" w:history="1">
             <w:r>
               <w:rPr>
                 <w:rStyle w:val="Hyperlink"/>
@@ -2341,7 +2341,7 @@
               <w:rPr>
                 <w:webHidden/>
               </w:rPr>
-              <w:instrText xml:space="preserve"> PAGEREF _Toc197046303 \h </w:instrText>
+              <w:instrText xml:space="preserve"> PAGEREF _Toc197274338 \h </w:instrText>
             </w:r>
             <w:r>
               <w:rPr>
@@ -2382,7 +2382,7 @@
               <w:lang w:bidi="ar-SA"/>
             </w:rPr>
           </w:pPr>
-          <w:hyperlink w:anchor="_Toc197046304" w:history="1">
+          <w:hyperlink w:anchor="_Toc197274339" w:history="1">
             <w:r>
               <w:rPr>
                 <w:rStyle w:val="Hyperlink"/>
@@ -2420,7 +2420,7 @@
               <w:rPr>
                 <w:webHidden/>
               </w:rPr>
-              <w:instrText xml:space="preserve"> PAGEREF _Toc197046304 \h </w:instrText>
+              <w:instrText xml:space="preserve"> PAGEREF _Toc197274339 \h </w:instrText>
             </w:r>
             <w:r>
               <w:rPr>
@@ -2460,7 +2460,7 @@
               <w:lang w:bidi="ar-SA"/>
             </w:rPr>
           </w:pPr>
-          <w:hyperlink w:anchor="_Toc197046305" w:history="1">
+          <w:hyperlink w:anchor="_Toc197274340" w:history="1">
             <w:r>
               <w:rPr>
                 <w:rStyle w:val="Hyperlink"/>
@@ -2483,7 +2483,7 @@
               <w:rPr>
                 <w:webHidden/>
               </w:rPr>
-              <w:instrText xml:space="preserve"> PAGEREF _Toc197046305 \h </w:instrText>
+              <w:instrText xml:space="preserve"> PAGEREF _Toc197274340 \h </w:instrText>
             </w:r>
             <w:r>
               <w:rPr>
@@ -2523,7 +2523,7 @@
               <w:lang w:bidi="ar-SA"/>
             </w:rPr>
           </w:pPr>
-          <w:hyperlink w:anchor="_Toc197046306" w:history="1">
+          <w:hyperlink w:anchor="_Toc197274341" w:history="1">
             <w:r>
               <w:rPr>
                 <w:rStyle w:val="Hyperlink"/>
@@ -2546,7 +2546,7 @@
               <w:rPr>
                 <w:webHidden/>
               </w:rPr>
-              <w:instrText xml:space="preserve"> PAGEREF _Toc197046306 \h </w:instrText>
+              <w:instrText xml:space="preserve"> PAGEREF _Toc197274341 \h </w:instrText>
             </w:r>
             <w:r>
               <w:rPr>
@@ -2586,7 +2586,7 @@
               <w:lang w:bidi="ar-SA"/>
             </w:rPr>
           </w:pPr>
-          <w:hyperlink w:anchor="_Toc197046307" w:history="1">
+          <w:hyperlink w:anchor="_Toc197274342" w:history="1">
             <w:r>
               <w:rPr>
                 <w:rStyle w:val="Hyperlink"/>
@@ -2609,7 +2609,7 @@
               <w:rPr>
                 <w:webHidden/>
               </w:rPr>
-              <w:instrText xml:space="preserve"> PAGEREF _Toc197046307 \h </w:instrText>
+              <w:instrText xml:space="preserve"> PAGEREF _Toc197274342 \h </w:instrText>
             </w:r>
             <w:r>
               <w:rPr>
@@ -2649,7 +2649,7 @@
               <w:lang w:bidi="ar-SA"/>
             </w:rPr>
           </w:pPr>
-          <w:hyperlink w:anchor="_Toc197046308" w:history="1">
+          <w:hyperlink w:anchor="_Toc197274343" w:history="1">
             <w:r>
               <w:rPr>
                 <w:rStyle w:val="Hyperlink"/>
@@ -2672,7 +2672,7 @@
               <w:rPr>
                 <w:webHidden/>
               </w:rPr>
-              <w:instrText xml:space="preserve"> PAGEREF _Toc197046308 \h </w:instrText>
+              <w:instrText xml:space="preserve"> PAGEREF _Toc197274343 \h </w:instrText>
             </w:r>
             <w:r>
               <w:rPr>
@@ -2713,7 +2713,7 @@
               <w:lang w:bidi="ar-SA"/>
             </w:rPr>
           </w:pPr>
-          <w:hyperlink w:anchor="_Toc197046309" w:history="1">
+          <w:hyperlink w:anchor="_Toc197274344" w:history="1">
             <w:r>
               <w:rPr>
                 <w:rStyle w:val="Hyperlink"/>
@@ -2751,7 +2751,7 @@
               <w:rPr>
                 <w:webHidden/>
               </w:rPr>
-              <w:instrText xml:space="preserve"> PAGEREF _Toc197046309 \h </w:instrText>
+              <w:instrText xml:space="preserve"> PAGEREF _Toc197274344 \h </w:instrText>
             </w:r>
             <w:r>
               <w:rPr>
@@ -2791,7 +2791,7 @@
               <w:lang w:bidi="ar-SA"/>
             </w:rPr>
           </w:pPr>
-          <w:hyperlink w:anchor="_Toc197046310" w:history="1">
+          <w:hyperlink w:anchor="_Toc197274345" w:history="1">
             <w:r>
               <w:rPr>
                 <w:rStyle w:val="Hyperlink"/>
@@ -2814,7 +2814,7 @@
               <w:rPr>
                 <w:webHidden/>
               </w:rPr>
-              <w:instrText xml:space="preserve"> PAGEREF _Toc197046310 \h </w:instrText>
+              <w:instrText xml:space="preserve"> PAGEREF _Toc197274345 \h </w:instrText>
             </w:r>
             <w:r>
               <w:rPr>
@@ -2854,7 +2854,7 @@
               <w:lang w:bidi="ar-SA"/>
             </w:rPr>
           </w:pPr>
-          <w:hyperlink w:anchor="_Toc197046311" w:history="1">
+          <w:hyperlink w:anchor="_Toc197274346" w:history="1">
             <w:r>
               <w:rPr>
                 <w:rStyle w:val="Hyperlink"/>
@@ -2877,7 +2877,7 @@
               <w:rPr>
                 <w:webHidden/>
               </w:rPr>
-              <w:instrText xml:space="preserve"> PAGEREF _Toc197046311 \h </w:instrText>
+              <w:instrText xml:space="preserve"> PAGEREF _Toc197274346 \h </w:instrText>
             </w:r>
             <w:r>
               <w:rPr>
@@ -2917,7 +2917,7 @@
               <w:lang w:bidi="ar-SA"/>
             </w:rPr>
           </w:pPr>
-          <w:hyperlink w:anchor="_Toc197046312" w:history="1">
+          <w:hyperlink w:anchor="_Toc197274347" w:history="1">
             <w:r>
               <w:rPr>
                 <w:rStyle w:val="Hyperlink"/>
@@ -2940,7 +2940,7 @@
               <w:rPr>
                 <w:webHidden/>
               </w:rPr>
-              <w:instrText xml:space="preserve"> PAGEREF _Toc197046312 \h </w:instrText>
+              <w:instrText xml:space="preserve"> PAGEREF _Toc197274347 \h </w:instrText>
             </w:r>
             <w:r>
               <w:rPr>
@@ -2980,7 +2980,7 @@
               <w:lang w:bidi="ar-SA"/>
             </w:rPr>
           </w:pPr>
-          <w:hyperlink w:anchor="_Toc197046313" w:history="1">
+          <w:hyperlink w:anchor="_Toc197274348" w:history="1">
             <w:r>
               <w:rPr>
                 <w:rStyle w:val="Hyperlink"/>
@@ -3003,7 +3003,7 @@
               <w:rPr>
                 <w:webHidden/>
               </w:rPr>
-              <w:instrText xml:space="preserve"> PAGEREF _Toc197046313 \h </w:instrText>
+              <w:instrText xml:space="preserve"> PAGEREF _Toc197274348 \h </w:instrText>
             </w:r>
             <w:r>
               <w:rPr>
@@ -3044,7 +3044,7 @@
               <w:lang w:bidi="ar-SA"/>
             </w:rPr>
           </w:pPr>
-          <w:hyperlink w:anchor="_Toc197046314" w:history="1">
+          <w:hyperlink w:anchor="_Toc197274349" w:history="1">
             <w:r>
               <w:rPr>
                 <w:rStyle w:val="Hyperlink"/>
@@ -3082,7 +3082,7 @@
               <w:rPr>
                 <w:webHidden/>
               </w:rPr>
-              <w:instrText xml:space="preserve"> PAGEREF _Toc197046314 \h </w:instrText>
+              <w:instrText xml:space="preserve"> PAGEREF _Toc197274349 \h </w:instrText>
             </w:r>
             <w:r>
               <w:rPr>
@@ -3122,7 +3122,7 @@
               <w:lang w:bidi="ar-SA"/>
             </w:rPr>
           </w:pPr>
-          <w:hyperlink w:anchor="_Toc197046315" w:history="1">
+          <w:hyperlink w:anchor="_Toc197274350" w:history="1">
             <w:r>
               <w:rPr>
                 <w:rStyle w:val="Hyperlink"/>
@@ -3145,7 +3145,7 @@
               <w:rPr>
                 <w:webHidden/>
               </w:rPr>
-              <w:instrText xml:space="preserve"> PAGEREF _Toc197046315 \h </w:instrText>
+              <w:instrText xml:space="preserve"> PAGEREF _Toc197274350 \h </w:instrText>
             </w:r>
             <w:r>
               <w:rPr>
@@ -3185,7 +3185,7 @@
               <w:lang w:bidi="ar-SA"/>
             </w:rPr>
           </w:pPr>
-          <w:hyperlink w:anchor="_Toc197046316" w:history="1">
+          <w:hyperlink w:anchor="_Toc197274351" w:history="1">
             <w:r>
               <w:rPr>
                 <w:rStyle w:val="Hyperlink"/>
@@ -3208,7 +3208,7 @@
               <w:rPr>
                 <w:webHidden/>
               </w:rPr>
-              <w:instrText xml:space="preserve"> PAGEREF _Toc197046316 \h </w:instrText>
+              <w:instrText xml:space="preserve"> PAGEREF _Toc197274351 \h </w:instrText>
             </w:r>
             <w:r>
               <w:rPr>
@@ -3248,7 +3248,7 @@
               <w:lang w:bidi="ar-SA"/>
             </w:rPr>
           </w:pPr>
-          <w:hyperlink w:anchor="_Toc197046317" w:history="1">
+          <w:hyperlink w:anchor="_Toc197274352" w:history="1">
             <w:r>
               <w:rPr>
                 <w:rStyle w:val="Hyperlink"/>
@@ -3271,7 +3271,7 @@
               <w:rPr>
                 <w:webHidden/>
               </w:rPr>
-              <w:instrText xml:space="preserve"> PAGEREF _Toc197046317 \h </w:instrText>
+              <w:instrText xml:space="preserve"> PAGEREF _Toc197274352 \h </w:instrText>
             </w:r>
             <w:r>
               <w:rPr>
@@ -3311,7 +3311,7 @@
               <w:lang w:bidi="ar-SA"/>
             </w:rPr>
           </w:pPr>
-          <w:hyperlink w:anchor="_Toc197046318" w:history="1">
+          <w:hyperlink w:anchor="_Toc197274353" w:history="1">
             <w:r>
               <w:rPr>
                 <w:rStyle w:val="Hyperlink"/>
@@ -3334,7 +3334,7 @@
               <w:rPr>
                 <w:webHidden/>
               </w:rPr>
-              <w:instrText xml:space="preserve"> PAGEREF _Toc197046318 \h </w:instrText>
+              <w:instrText xml:space="preserve"> PAGEREF _Toc197274353 \h </w:instrText>
             </w:r>
             <w:r>
               <w:rPr>
@@ -3352,6 +3352,85 @@
                 <w:webHidden/>
               </w:rPr>
               <w:t>21</w:t>
+            </w:r>
+            <w:r>
+              <w:rPr>
+                <w:webHidden/>
+              </w:rPr>
+              <w:fldChar w:fldCharType="end"/>
+            </w:r>
+          </w:hyperlink>
+        </w:p>
+        <w:p>
+          <w:pPr>
+            <w:pStyle w:val="TOC2"/>
+            <w:tabs>
+              <w:tab w:val="left" w:pos="720"/>
+              <w:tab w:val="right" w:leader="dot" w:pos="9350"/>
+            </w:tabs>
+            <w:rPr>
+              <w:rFonts w:eastAsiaTheme="minorEastAsia"/>
+              <w:sz w:val="24"/>
+              <w:szCs w:val="24"/>
+              <w:lang w:bidi="ar-SA"/>
+            </w:rPr>
+          </w:pPr>
+          <w:hyperlink w:anchor="_Toc197274354" w:history="1">
+            <w:r>
+              <w:rPr>
+                <w:rStyle w:val="Hyperlink"/>
+              </w:rPr>
+              <w:t>6-</w:t>
+            </w:r>
+            <w:r>
+              <w:rPr>
+                <w:rFonts w:eastAsiaTheme="minorEastAsia"/>
+                <w:sz w:val="24"/>
+                <w:szCs w:val="24"/>
+                <w:lang w:bidi="ar-SA"/>
+              </w:rPr>
+              <w:tab/>
+            </w:r>
+            <w:r>
+              <w:rPr>
+                <w:rStyle w:val="Hyperlink"/>
+              </w:rPr>
+              <w:t>Learning curves:</w:t>
+            </w:r>
+            <w:r>
+              <w:rPr>
+                <w:webHidden/>
+              </w:rPr>
+              <w:tab/>
+            </w:r>
+            <w:r>
+              <w:rPr>
+                <w:webHidden/>
+              </w:rPr>
+              <w:fldChar w:fldCharType="begin"/>
+            </w:r>
+            <w:r>
+              <w:rPr>
+                <w:webHidden/>
+              </w:rPr>
+              <w:instrText xml:space="preserve"> PAGEREF _Toc197274354 \h </w:instrText>
+            </w:r>
+            <w:r>
+              <w:rPr>
+                <w:webHidden/>
+              </w:rPr>
+            </w:r>
+            <w:r>
+              <w:rPr>
+                <w:webHidden/>
+              </w:rPr>
+              <w:fldChar w:fldCharType="separate"/>
+            </w:r>
+            <w:r>
+              <w:rPr>
+                <w:webHidden/>
+              </w:rPr>
+              <w:t>24</w:t>
             </w:r>
             <w:r>
               <w:rPr>
@@ -3407,7 +3486,7 @@
           <w:color w:val="156082" w:themeColor="accent1"/>
         </w:rPr>
       </w:pPr>
-      <w:bookmarkStart w:id="0" w:name="_Toc197046282"/>
+      <w:bookmarkStart w:id="0" w:name="_Toc197274317"/>
       <w:r>
         <w:rPr>
           <w:rFonts w:asciiTheme="majorBidi" w:hAnsiTheme="majorBidi"/>
@@ -3439,7 +3518,7 @@
           <w:color w:val="156082" w:themeColor="accent1"/>
         </w:rPr>
       </w:pPr>
-      <w:bookmarkStart w:id="1" w:name="_Toc197046283"/>
+      <w:bookmarkStart w:id="1" w:name="_Toc197274318"/>
       <w:r>
         <w:rPr>
           <w:rFonts w:asciiTheme="majorBidi" w:hAnsiTheme="majorBidi"/>
@@ -3471,7 +3550,7 @@
           <w:color w:val="156082" w:themeColor="accent1"/>
         </w:rPr>
       </w:pPr>
-      <w:bookmarkStart w:id="2" w:name="_Toc197046284"/>
+      <w:bookmarkStart w:id="2" w:name="_Toc197274319"/>
       <w:r>
         <w:rPr>
           <w:rFonts w:asciiTheme="majorBidi" w:hAnsiTheme="majorBidi"/>
@@ -3513,7 +3592,7 @@
           <w:color w:val="156082" w:themeColor="accent1"/>
         </w:rPr>
       </w:pPr>
-      <w:bookmarkStart w:id="3" w:name="_Toc197046285"/>
+      <w:bookmarkStart w:id="3" w:name="_Toc197274320"/>
       <w:r>
         <w:rPr>
           <w:rFonts w:asciiTheme="majorBidi" w:hAnsiTheme="majorBidi"/>
@@ -3732,7 +3811,7 @@
           <w:color w:val="156082" w:themeColor="accent1"/>
         </w:rPr>
       </w:pPr>
-      <w:bookmarkStart w:id="4" w:name="_Toc197046286"/>
+      <w:bookmarkStart w:id="4" w:name="_Toc197274321"/>
       <w:r>
         <w:rPr>
           <w:rFonts w:asciiTheme="majorBidi" w:hAnsiTheme="majorBidi"/>
@@ -3771,7 +3850,7 @@
           <w:iCs/>
         </w:rPr>
       </w:pPr>
-      <w:bookmarkStart w:id="5" w:name="_Toc197046287"/>
+      <w:bookmarkStart w:id="5" w:name="_Toc197274322"/>
       <w:r>
         <w:drawing>
           <wp:anchor distT="0" distB="0" distL="114300" distR="114300" simplePos="0" relativeHeight="251658240" behindDoc="0" locked="0" layoutInCell="1" allowOverlap="1" wp14:anchorId="16B5CB97" wp14:editId="790DDB4D">
@@ -4094,7 +4173,7 @@
           <w:iCs/>
         </w:rPr>
       </w:pPr>
-      <w:bookmarkStart w:id="6" w:name="_Toc197046288"/>
+      <w:bookmarkStart w:id="6" w:name="_Toc197274323"/>
       <w:r>
         <w:rPr>
           <w:rFonts w:asciiTheme="majorBidi" w:hAnsiTheme="majorBidi"/>
@@ -4270,7 +4349,7 @@
           <w:iCs/>
         </w:rPr>
       </w:pPr>
-      <w:bookmarkStart w:id="7" w:name="_Toc197046289"/>
+      <w:bookmarkStart w:id="7" w:name="_Toc197274324"/>
       <w:r>
         <w:rPr>
           <w:rFonts w:asciiTheme="majorBidi" w:hAnsiTheme="majorBidi"/>
@@ -4425,7 +4504,7 @@
           <w:iCs/>
         </w:rPr>
       </w:pPr>
-      <w:bookmarkStart w:id="8" w:name="_Toc197046290"/>
+      <w:bookmarkStart w:id="8" w:name="_Toc197274325"/>
       <w:r>
         <w:rPr>
           <w:rFonts w:asciiTheme="majorBidi" w:hAnsiTheme="majorBidi"/>
@@ -4573,7 +4652,7 @@
       <w:r>
         <w:lastRenderedPageBreak/>
         <w:drawing>
-          <wp:anchor distT="0" distB="0" distL="114300" distR="114300" simplePos="0" relativeHeight="251666432" behindDoc="0" locked="0" layoutInCell="1" allowOverlap="1" wp14:anchorId="14E07205" wp14:editId="4CC0E0F8">
+          <wp:anchor distT="0" distB="0" distL="114300" distR="114300" simplePos="0" relativeHeight="251666432" behindDoc="0" locked="0" layoutInCell="1" allowOverlap="1" wp14:anchorId="14E07205" wp14:editId="1D6D86ED">
             <wp:simplePos x="0" y="0"/>
             <wp:positionH relativeFrom="margin">
               <wp:align>center</wp:align>
@@ -4802,7 +4881,7 @@
           <w:color w:val="156082" w:themeColor="accent1"/>
         </w:rPr>
       </w:pPr>
-      <w:bookmarkStart w:id="9" w:name="_Toc197046291"/>
+      <w:bookmarkStart w:id="9" w:name="_Toc197274326"/>
       <w:r>
         <w:rPr>
           <w:rFonts w:asciiTheme="majorBidi" w:hAnsiTheme="majorBidi"/>
@@ -4978,7 +5057,7 @@
           </wp:anchor>
         </w:drawing>
       </w:r>
-      <w:bookmarkStart w:id="10" w:name="_Toc197046292"/>
+      <w:bookmarkStart w:id="10" w:name="_Toc197274327"/>
       <w:r>
         <w:rPr>
           <w:rStyle w:val="Heading2Char"/>
@@ -4992,7 +5071,7 @@
       <w:pPr>
         <w:pStyle w:val="Heading2"/>
       </w:pPr>
-      <w:bookmarkStart w:id="11" w:name="_Toc197046293"/>
+      <w:bookmarkStart w:id="11" w:name="_Toc197274328"/>
       <w:r>
         <w:t>Biased and erroric dataset problem:</w:t>
       </w:r>
@@ -5069,7 +5148,7 @@
       <w:pPr>
         <w:pStyle w:val="Heading2"/>
       </w:pPr>
-      <w:bookmarkStart w:id="12" w:name="_Toc197046294"/>
+      <w:bookmarkStart w:id="12" w:name="_Toc197274329"/>
       <w:r>
         <w:t>Standard scaling of feature:</w:t>
       </w:r>
@@ -5137,7 +5216,7 @@
           <w:numId w:val="6"/>
         </w:numPr>
       </w:pPr>
-      <w:bookmarkStart w:id="13" w:name="_Toc197046295"/>
+      <w:bookmarkStart w:id="13" w:name="_Toc197274330"/>
       <w:r>
         <w:t>Baseline(ZeroR)</w:t>
       </w:r>
@@ -5152,7 +5231,7 @@
       <w:pPr>
         <w:pStyle w:val="Heading3"/>
       </w:pPr>
-      <w:bookmarkStart w:id="14" w:name="_Toc197046296"/>
+      <w:bookmarkStart w:id="14" w:name="_Toc197274331"/>
       <w:r>
         <w:drawing>
           <wp:anchor distT="0" distB="0" distL="114300" distR="114300" simplePos="0" relativeHeight="251724800" behindDoc="0" locked="0" layoutInCell="1" allowOverlap="1" wp14:anchorId="20CC12E8" wp14:editId="1E8876CE">
@@ -5224,7 +5303,7 @@
           <w14:ligatures w14:val="none"/>
         </w:rPr>
       </w:pPr>
-      <w:bookmarkStart w:id="15" w:name="_Toc197046297"/>
+      <w:bookmarkStart w:id="15" w:name="_Toc197274332"/>
       <w:r>
         <w:t>Most frequent:</w:t>
       </w:r>
@@ -5313,7 +5392,7 @@
       <w:pPr>
         <w:pStyle w:val="Heading3"/>
       </w:pPr>
-      <w:bookmarkStart w:id="16" w:name="_Toc197046298"/>
+      <w:bookmarkStart w:id="16" w:name="_Toc197274333"/>
       <w:r>
         <w:t>Uniform:</w:t>
       </w:r>
@@ -5401,7 +5480,7 @@
           <w:numId w:val="6"/>
         </w:numPr>
       </w:pPr>
-      <w:bookmarkStart w:id="17" w:name="_Toc197046299"/>
+      <w:bookmarkStart w:id="17" w:name="_Toc197274334"/>
       <w:r>
         <w:lastRenderedPageBreak/>
         <w:t>Logistic regression</w:t>
@@ -5415,7 +5494,7 @@
       <w:pPr>
         <w:pStyle w:val="Heading3"/>
       </w:pPr>
-      <w:bookmarkStart w:id="18" w:name="_Toc197046300"/>
+      <w:bookmarkStart w:id="18" w:name="_Toc197274335"/>
       <w:r>
         <w:t>Model overview</w:t>
       </w:r>
@@ -5433,7 +5512,7 @@
       <w:r>
         <w:t xml:space="preserve"> </w:t>
       </w:r>
-      <w:bookmarkStart w:id="19" w:name="_Toc197046301"/>
+      <w:bookmarkStart w:id="19" w:name="_Toc197274336"/>
       <w:r>
         <w:t>Advantages:</w:t>
       </w:r>
@@ -5479,7 +5558,7 @@
       <w:pPr>
         <w:pStyle w:val="Heading3"/>
       </w:pPr>
-      <w:bookmarkStart w:id="20" w:name="_Toc197046302"/>
+      <w:bookmarkStart w:id="20" w:name="_Toc197274337"/>
       <w:r>
         <w:t>Disadvantages:</w:t>
       </w:r>
@@ -5530,7 +5609,7 @@
       <w:pPr>
         <w:pStyle w:val="Heading3"/>
       </w:pPr>
-      <w:bookmarkStart w:id="21" w:name="_Toc197046303"/>
+      <w:bookmarkStart w:id="21" w:name="_Toc197274338"/>
       <w:r>
         <w:t>Model applying:</w:t>
       </w:r>
@@ -6269,33 +6348,17 @@
         </w:numPr>
       </w:pPr>
       <w:r>
-        <w:t>Binary classification threshord manipulation:</w:t>
-      </w:r>
-    </w:p>
-    <w:p>
-      <w:pPr>
-        <w:pStyle w:val="ListParagraph"/>
-        <w:rPr>
-          <w:rFonts w:eastAsiaTheme="majorEastAsia" w:cstheme="majorBidi"/>
-          <w:color w:val="0F4761" w:themeColor="accent1" w:themeShade="BF"/>
-        </w:rPr>
-      </w:pPr>
-      <w:r>
-        <w:rPr>
-          <w:rFonts w:eastAsiaTheme="majorEastAsia" w:cstheme="majorBidi"/>
-          <w:color w:val="0F4761" w:themeColor="accent1" w:themeShade="BF"/>
-        </w:rPr>
         <w:drawing>
-          <wp:anchor distT="0" distB="0" distL="114300" distR="114300" simplePos="0" relativeHeight="251676672" behindDoc="0" locked="0" layoutInCell="1" allowOverlap="1" wp14:anchorId="4A0C8D11" wp14:editId="4275534D">
+          <wp:anchor distT="0" distB="0" distL="114300" distR="114300" simplePos="0" relativeHeight="251676672" behindDoc="0" locked="0" layoutInCell="1" allowOverlap="1" wp14:anchorId="4A0C8D11" wp14:editId="5EC4667A">
             <wp:simplePos x="0" y="0"/>
             <wp:positionH relativeFrom="column">
-              <wp:posOffset>2693670</wp:posOffset>
+              <wp:posOffset>3025775</wp:posOffset>
             </wp:positionH>
             <wp:positionV relativeFrom="paragraph">
-              <wp:posOffset>11026</wp:posOffset>
+              <wp:posOffset>214630</wp:posOffset>
             </wp:positionV>
-            <wp:extent cx="3721735" cy="2181225"/>
-            <wp:effectExtent l="0" t="0" r="0" b="9525"/>
+            <wp:extent cx="3388360" cy="1985645"/>
+            <wp:effectExtent l="0" t="0" r="2540" b="0"/>
             <wp:wrapSquare wrapText="bothSides"/>
             <wp:docPr id="989641212" name="Picture 1"/>
             <wp:cNvGraphicFramePr>
@@ -6323,7 +6386,7 @@
                   <pic:spPr>
                     <a:xfrm>
                       <a:off x="0" y="0"/>
-                      <a:ext cx="3721735" cy="2181225"/>
+                      <a:ext cx="3388360" cy="1985645"/>
                     </a:xfrm>
                     <a:prstGeom prst="rect">
                       <a:avLst/>
@@ -6341,6 +6404,18 @@
           </wp:anchor>
         </w:drawing>
       </w:r>
+      <w:r>
+        <w:t>Binary classification threshord manipulation:</w:t>
+      </w:r>
+    </w:p>
+    <w:p>
+      <w:pPr>
+        <w:pStyle w:val="ListParagraph"/>
+        <w:rPr>
+          <w:rFonts w:eastAsiaTheme="majorEastAsia" w:cstheme="majorBidi"/>
+          <w:color w:val="0F4761" w:themeColor="accent1" w:themeShade="BF"/>
+        </w:rPr>
+      </w:pPr>
     </w:p>
     <w:p>
       <w:r>
@@ -6359,7 +6434,6 @@
         <w:t>o its not our best option.</w:t>
       </w:r>
     </w:p>
-    <w:p/>
     <w:p/>
     <w:p/>
     <w:p/>
@@ -6379,15 +6453,15 @@
     <w:p>
       <w:r>
         <w:drawing>
-          <wp:anchor distT="0" distB="0" distL="114300" distR="114300" simplePos="0" relativeHeight="251677696" behindDoc="0" locked="0" layoutInCell="1" allowOverlap="1" wp14:anchorId="41F00A35" wp14:editId="250557C5">
+          <wp:anchor distT="0" distB="0" distL="114300" distR="114300" simplePos="0" relativeHeight="251677696" behindDoc="0" locked="0" layoutInCell="1" allowOverlap="1" wp14:anchorId="41F00A35" wp14:editId="2CCD5D59">
             <wp:simplePos x="0" y="0"/>
             <wp:positionH relativeFrom="column">
-              <wp:posOffset>2541905</wp:posOffset>
+              <wp:posOffset>3022600</wp:posOffset>
             </wp:positionH>
             <wp:positionV relativeFrom="paragraph">
-              <wp:posOffset>58420</wp:posOffset>
+              <wp:posOffset>63500</wp:posOffset>
             </wp:positionV>
-            <wp:extent cx="3835400" cy="1620520"/>
+            <wp:extent cx="3352800" cy="1416050"/>
             <wp:effectExtent l="0" t="0" r="0" b="0"/>
             <wp:wrapSquare wrapText="bothSides"/>
             <wp:docPr id="1346829397" name="Picture 1"/>
@@ -6416,7 +6490,7 @@
                   <pic:spPr>
                     <a:xfrm>
                       <a:off x="0" y="0"/>
-                      <a:ext cx="3835400" cy="1620520"/>
+                      <a:ext cx="3352800" cy="1416050"/>
                     </a:xfrm>
                     <a:prstGeom prst="rect">
                       <a:avLst/>
@@ -6445,7 +6519,70 @@
         <w:t>Conlusion: decreasing the dimensionality is a good choise.</w:t>
       </w:r>
     </w:p>
-    <w:p/>
+    <w:p>
+      <w:pPr>
+        <w:pStyle w:val="Heading6"/>
+      </w:pPr>
+      <w:r>
+        <w:t>Bias-Variance</w:t>
+      </w:r>
+      <w:r>
+        <w:t>:</w:t>
+      </w:r>
+    </w:p>
+    <w:p>
+      <w:r>
+        <w:drawing>
+          <wp:anchor distT="0" distB="0" distL="114300" distR="114300" simplePos="0" relativeHeight="251745280" behindDoc="0" locked="0" layoutInCell="1" allowOverlap="1" wp14:anchorId="686842C6" wp14:editId="14715AFB">
+            <wp:simplePos x="0" y="0"/>
+            <wp:positionH relativeFrom="column">
+              <wp:posOffset>228600</wp:posOffset>
+            </wp:positionH>
+            <wp:positionV relativeFrom="paragraph">
+              <wp:posOffset>41910</wp:posOffset>
+            </wp:positionV>
+            <wp:extent cx="2352040" cy="552275"/>
+            <wp:effectExtent l="0" t="0" r="0" b="635"/>
+            <wp:wrapSquare wrapText="bothSides"/>
+            <wp:docPr id="59173922" name="Picture 1" descr="A black background with white numbers&#10;&#10;AI-generated content may be incorrect."/>
+            <wp:cNvGraphicFramePr>
+              <a:graphicFrameLocks xmlns:a="http://schemas.openxmlformats.org/drawingml/2006/main" noChangeAspect="1"/>
+            </wp:cNvGraphicFramePr>
+            <a:graphic xmlns:a="http://schemas.openxmlformats.org/drawingml/2006/main">
+              <a:graphicData uri="http://schemas.openxmlformats.org/drawingml/2006/picture">
+                <pic:pic xmlns:pic="http://schemas.openxmlformats.org/drawingml/2006/picture">
+                  <pic:nvPicPr>
+                    <pic:cNvPr id="59173922" name="Picture 1" descr="A black background with white numbers&#10;&#10;AI-generated content may be incorrect."/>
+                    <pic:cNvPicPr/>
+                  </pic:nvPicPr>
+                  <pic:blipFill>
+                    <a:blip r:embed="rId37">
+                      <a:extLst>
+                        <a:ext uri="{28A0092B-C50C-407E-A947-70E740481C1C}">
+                          <a14:useLocalDpi xmlns:a14="http://schemas.microsoft.com/office/drawing/2010/main" val="0"/>
+                        </a:ext>
+                      </a:extLst>
+                    </a:blip>
+                    <a:stretch>
+                      <a:fillRect/>
+                    </a:stretch>
+                  </pic:blipFill>
+                  <pic:spPr>
+                    <a:xfrm>
+                      <a:off x="0" y="0"/>
+                      <a:ext cx="2352040" cy="552275"/>
+                    </a:xfrm>
+                    <a:prstGeom prst="rect">
+                      <a:avLst/>
+                    </a:prstGeom>
+                  </pic:spPr>
+                </pic:pic>
+              </a:graphicData>
+            </a:graphic>
+          </wp:anchor>
+        </w:drawing>
+      </w:r>
+    </w:p>
     <w:p/>
     <w:p>
       <w:pPr>
@@ -6455,7 +6592,7 @@
           <w:numId w:val="6"/>
         </w:numPr>
       </w:pPr>
-      <w:bookmarkStart w:id="22" w:name="_Toc197046304"/>
+      <w:bookmarkStart w:id="22" w:name="_Toc197274339"/>
       <w:r>
         <w:lastRenderedPageBreak/>
         <w:t>Preceptron Model:</w:t>
@@ -6466,7 +6603,7 @@
       <w:pPr>
         <w:pStyle w:val="Heading3"/>
       </w:pPr>
-      <w:bookmarkStart w:id="23" w:name="_Toc197046305"/>
+      <w:bookmarkStart w:id="23" w:name="_Toc197274340"/>
       <w:r>
         <w:t>Model overview</w:t>
       </w:r>
@@ -6481,7 +6618,7 @@
       <w:pPr>
         <w:pStyle w:val="Heading3"/>
       </w:pPr>
-      <w:bookmarkStart w:id="24" w:name="_Toc197046306"/>
+      <w:bookmarkStart w:id="24" w:name="_Toc197274341"/>
       <w:r>
         <w:t>Advantages:</w:t>
       </w:r>
@@ -6527,7 +6664,7 @@
       <w:pPr>
         <w:pStyle w:val="Heading3"/>
       </w:pPr>
-      <w:bookmarkStart w:id="25" w:name="_Toc197046307"/>
+      <w:bookmarkStart w:id="25" w:name="_Toc197274342"/>
       <w:r>
         <w:t>Disadvantages:</w:t>
       </w:r>
@@ -6588,7 +6725,7 @@
       <w:pPr>
         <w:pStyle w:val="Heading3"/>
       </w:pPr>
-      <w:bookmarkStart w:id="26" w:name="_Toc197046308"/>
+      <w:bookmarkStart w:id="26" w:name="_Toc197274343"/>
       <w:r>
         <w:t>Model applying:</w:t>
       </w:r>
@@ -6627,7 +6764,7 @@
                     <pic:cNvPicPr/>
                   </pic:nvPicPr>
                   <pic:blipFill>
-                    <a:blip r:embed="rId37">
+                    <a:blip r:embed="rId38">
                       <a:extLst>
                         <a:ext uri="{28A0092B-C50C-407E-A947-70E740481C1C}">
                           <a14:useLocalDpi xmlns:a14="http://schemas.microsoft.com/office/drawing/2010/main" val="0"/>
@@ -6742,7 +6879,7 @@
                     <pic:cNvPicPr/>
                   </pic:nvPicPr>
                   <pic:blipFill>
-                    <a:blip r:embed="rId38">
+                    <a:blip r:embed="rId39">
                       <a:extLst>
                         <a:ext uri="{28A0092B-C50C-407E-A947-70E740481C1C}">
                           <a14:useLocalDpi xmlns:a14="http://schemas.microsoft.com/office/drawing/2010/main" val="0"/>
@@ -6858,7 +6995,7 @@
                     </pic:cNvPicPr>
                   </pic:nvPicPr>
                   <pic:blipFill>
-                    <a:blip r:embed="rId39">
+                    <a:blip r:embed="rId40">
                       <a:extLst>
                         <a:ext uri="{28A0092B-C50C-407E-A947-70E740481C1C}">
                           <a14:useLocalDpi xmlns:a14="http://schemas.microsoft.com/office/drawing/2010/main" val="0"/>
@@ -6916,7 +7053,7 @@
                     </pic:cNvPicPr>
                   </pic:nvPicPr>
                   <pic:blipFill>
-                    <a:blip r:embed="rId40">
+                    <a:blip r:embed="rId41">
                       <a:extLst>
                         <a:ext uri="{28A0092B-C50C-407E-A947-70E740481C1C}">
                           <a14:useLocalDpi xmlns:a14="http://schemas.microsoft.com/office/drawing/2010/main" val="0"/>
@@ -7000,7 +7137,7 @@
                     <pic:cNvPicPr/>
                   </pic:nvPicPr>
                   <pic:blipFill>
-                    <a:blip r:embed="rId41">
+                    <a:blip r:embed="rId42">
                       <a:extLst>
                         <a:ext uri="{28A0092B-C50C-407E-A947-70E740481C1C}">
                           <a14:useLocalDpi xmlns:a14="http://schemas.microsoft.com/office/drawing/2010/main" val="0"/>
@@ -7128,7 +7265,7 @@
                     </pic:cNvPicPr>
                   </pic:nvPicPr>
                   <pic:blipFill>
-                    <a:blip r:embed="rId42">
+                    <a:blip r:embed="rId43">
                       <a:extLst>
                         <a:ext uri="{28A0092B-C50C-407E-A947-70E740481C1C}">
                           <a14:useLocalDpi xmlns:a14="http://schemas.microsoft.com/office/drawing/2010/main" val="0"/>
@@ -7198,7 +7335,7 @@
                     </pic:cNvPicPr>
                   </pic:nvPicPr>
                   <pic:blipFill>
-                    <a:blip r:embed="rId43">
+                    <a:blip r:embed="rId44">
                       <a:extLst>
                         <a:ext uri="{28A0092B-C50C-407E-A947-70E740481C1C}">
                           <a14:useLocalDpi xmlns:a14="http://schemas.microsoft.com/office/drawing/2010/main" val="0"/>
@@ -7259,7 +7396,7 @@
                     </pic:cNvPicPr>
                   </pic:nvPicPr>
                   <pic:blipFill>
-                    <a:blip r:embed="rId44">
+                    <a:blip r:embed="rId45">
                       <a:extLst>
                         <a:ext uri="{28A0092B-C50C-407E-A947-70E740481C1C}">
                           <a14:useLocalDpi xmlns:a14="http://schemas.microsoft.com/office/drawing/2010/main" val="0"/>
@@ -7353,7 +7490,7 @@
                     </pic:cNvPicPr>
                   </pic:nvPicPr>
                   <pic:blipFill>
-                    <a:blip r:embed="rId45">
+                    <a:blip r:embed="rId46">
                       <a:extLst>
                         <a:ext uri="{28A0092B-C50C-407E-A947-70E740481C1C}">
                           <a14:useLocalDpi xmlns:a14="http://schemas.microsoft.com/office/drawing/2010/main" val="0"/>
@@ -7446,7 +7583,7 @@
                     </pic:cNvPicPr>
                   </pic:nvPicPr>
                   <pic:blipFill>
-                    <a:blip r:embed="rId46">
+                    <a:blip r:embed="rId47">
                       <a:extLst>
                         <a:ext uri="{28A0092B-C50C-407E-A947-70E740481C1C}">
                           <a14:useLocalDpi xmlns:a14="http://schemas.microsoft.com/office/drawing/2010/main" val="0"/>
@@ -7485,8 +7622,65 @@
         <w:t>Conlusion: decreasing the dimensionality is a good choise.</w:t>
       </w:r>
     </w:p>
-    <w:p/>
-    <w:p/>
+    <w:p>
+      <w:pPr>
+        <w:pStyle w:val="Heading6"/>
+      </w:pPr>
+      <w:r>
+        <w:drawing>
+          <wp:anchor distT="0" distB="0" distL="114300" distR="114300" simplePos="0" relativeHeight="251743232" behindDoc="0" locked="0" layoutInCell="1" allowOverlap="1" wp14:anchorId="2878AB0B" wp14:editId="5BD39C66">
+            <wp:simplePos x="0" y="0"/>
+            <wp:positionH relativeFrom="column">
+              <wp:posOffset>137160</wp:posOffset>
+            </wp:positionH>
+            <wp:positionV relativeFrom="paragraph">
+              <wp:posOffset>255270</wp:posOffset>
+            </wp:positionV>
+            <wp:extent cx="2644369" cy="632515"/>
+            <wp:effectExtent l="0" t="0" r="3810" b="0"/>
+            <wp:wrapTopAndBottom/>
+            <wp:docPr id="1392089517" name="Picture 1" descr="A black background with white numbers&#10;&#10;AI-generated content may be incorrect."/>
+            <wp:cNvGraphicFramePr>
+              <a:graphicFrameLocks xmlns:a="http://schemas.openxmlformats.org/drawingml/2006/main" noChangeAspect="1"/>
+            </wp:cNvGraphicFramePr>
+            <a:graphic xmlns:a="http://schemas.openxmlformats.org/drawingml/2006/main">
+              <a:graphicData uri="http://schemas.openxmlformats.org/drawingml/2006/picture">
+                <pic:pic xmlns:pic="http://schemas.openxmlformats.org/drawingml/2006/picture">
+                  <pic:nvPicPr>
+                    <pic:cNvPr id="1392089517" name="Picture 1" descr="A black background with white numbers&#10;&#10;AI-generated content may be incorrect."/>
+                    <pic:cNvPicPr/>
+                  </pic:nvPicPr>
+                  <pic:blipFill>
+                    <a:blip r:embed="rId48">
+                      <a:extLst>
+                        <a:ext uri="{28A0092B-C50C-407E-A947-70E740481C1C}">
+                          <a14:useLocalDpi xmlns:a14="http://schemas.microsoft.com/office/drawing/2010/main" val="0"/>
+                        </a:ext>
+                      </a:extLst>
+                    </a:blip>
+                    <a:stretch>
+                      <a:fillRect/>
+                    </a:stretch>
+                  </pic:blipFill>
+                  <pic:spPr>
+                    <a:xfrm>
+                      <a:off x="0" y="0"/>
+                      <a:ext cx="2644369" cy="632515"/>
+                    </a:xfrm>
+                    <a:prstGeom prst="rect">
+                      <a:avLst/>
+                    </a:prstGeom>
+                  </pic:spPr>
+                </pic:pic>
+              </a:graphicData>
+            </a:graphic>
+          </wp:anchor>
+        </w:drawing>
+      </w:r>
+      <w:r>
+        <w:t>Bias-Variance:</w:t>
+      </w:r>
+    </w:p>
     <w:p/>
     <w:p/>
     <w:p>
@@ -7497,9 +7691,8 @@
           <w:numId w:val="6"/>
         </w:numPr>
       </w:pPr>
-      <w:bookmarkStart w:id="27" w:name="_Toc197046309"/>
-      <w:r>
-        <w:lastRenderedPageBreak/>
+      <w:bookmarkStart w:id="27" w:name="_Toc197274344"/>
+      <w:r>
         <w:t>Random forest</w:t>
       </w:r>
       <w:bookmarkEnd w:id="27"/>
@@ -7511,7 +7704,7 @@
       <w:pPr>
         <w:pStyle w:val="Heading3"/>
       </w:pPr>
-      <w:bookmarkStart w:id="28" w:name="_Toc197046310"/>
+      <w:bookmarkStart w:id="28" w:name="_Toc197274345"/>
       <w:r>
         <w:t>Model overview</w:t>
       </w:r>
@@ -7526,7 +7719,7 @@
       <w:pPr>
         <w:pStyle w:val="Heading3"/>
       </w:pPr>
-      <w:bookmarkStart w:id="29" w:name="_Toc197046311"/>
+      <w:bookmarkStart w:id="29" w:name="_Toc197274346"/>
       <w:r>
         <w:t>Advantages:</w:t>
       </w:r>
@@ -7596,7 +7789,7 @@
       <w:pPr>
         <w:pStyle w:val="Heading3"/>
       </w:pPr>
-      <w:bookmarkStart w:id="30" w:name="_Toc197046312"/>
+      <w:bookmarkStart w:id="30" w:name="_Toc197274347"/>
       <w:r>
         <w:t>Disadvantages:</w:t>
       </w:r>
@@ -7654,7 +7847,7 @@
       <w:pPr>
         <w:pStyle w:val="Heading3"/>
       </w:pPr>
-      <w:bookmarkStart w:id="31" w:name="_Toc197046313"/>
+      <w:bookmarkStart w:id="31" w:name="_Toc197274348"/>
       <w:r>
         <w:rPr>
           <w:rFonts w:ascii="Cambria Math" w:hAnsi="Cambria Math"/>
@@ -7684,7 +7877,7 @@
                     <pic:cNvPicPr/>
                   </pic:nvPicPr>
                   <pic:blipFill>
-                    <a:blip r:embed="rId47">
+                    <a:blip r:embed="rId49">
                       <a:extLst>
                         <a:ext uri="{28A0092B-C50C-407E-A947-70E740481C1C}">
                           <a14:useLocalDpi xmlns:a14="http://schemas.microsoft.com/office/drawing/2010/main" val="0"/>
@@ -7808,7 +8001,6 @@
         <w:rPr>
           <w:rFonts w:ascii="Cambria Math" w:hAnsi="Cambria Math"/>
         </w:rPr>
-        <w:lastRenderedPageBreak/>
         <w:t>the</w:t>
       </w:r>
       <w:r>
@@ -7863,7 +8055,7 @@
                     </pic:cNvPicPr>
                   </pic:nvPicPr>
                   <pic:blipFill>
-                    <a:blip r:embed="rId48">
+                    <a:blip r:embed="rId50">
                       <a:extLst>
                         <a:ext uri="{28A0092B-C50C-407E-A947-70E740481C1C}">
                           <a14:useLocalDpi xmlns:a14="http://schemas.microsoft.com/office/drawing/2010/main" val="0"/>
@@ -7927,7 +8119,7 @@
                     </pic:cNvPicPr>
                   </pic:nvPicPr>
                   <pic:blipFill>
-                    <a:blip r:embed="rId49">
+                    <a:blip r:embed="rId51">
                       <a:extLst>
                         <a:ext uri="{28A0092B-C50C-407E-A947-70E740481C1C}">
                           <a14:useLocalDpi xmlns:a14="http://schemas.microsoft.com/office/drawing/2010/main" val="0"/>
@@ -7985,7 +8177,7 @@
                     </pic:cNvPicPr>
                   </pic:nvPicPr>
                   <pic:blipFill>
-                    <a:blip r:embed="rId50">
+                    <a:blip r:embed="rId52">
                       <a:extLst>
                         <a:ext uri="{28A0092B-C50C-407E-A947-70E740481C1C}">
                           <a14:useLocalDpi xmlns:a14="http://schemas.microsoft.com/office/drawing/2010/main" val="0"/>
@@ -8149,16 +8341,16 @@
           <w:iCs/>
         </w:rPr>
         <w:drawing>
-          <wp:anchor distT="0" distB="0" distL="114300" distR="114300" simplePos="0" relativeHeight="251717632" behindDoc="0" locked="0" layoutInCell="1" allowOverlap="1" wp14:anchorId="39D5B49B" wp14:editId="5E7BEBD5">
+          <wp:anchor distT="0" distB="0" distL="114300" distR="114300" simplePos="0" relativeHeight="251717632" behindDoc="0" locked="0" layoutInCell="1" allowOverlap="1" wp14:anchorId="39D5B49B" wp14:editId="2C11F97E">
             <wp:simplePos x="0" y="0"/>
             <wp:positionH relativeFrom="column">
-              <wp:posOffset>1043940</wp:posOffset>
+              <wp:posOffset>1253067</wp:posOffset>
             </wp:positionH>
             <wp:positionV relativeFrom="paragraph">
-              <wp:posOffset>262255</wp:posOffset>
+              <wp:posOffset>212936</wp:posOffset>
             </wp:positionV>
-            <wp:extent cx="3373890" cy="1884045"/>
-            <wp:effectExtent l="0" t="0" r="0" b="1905"/>
+            <wp:extent cx="2962910" cy="1654175"/>
+            <wp:effectExtent l="0" t="0" r="8890" b="3175"/>
             <wp:wrapTopAndBottom/>
             <wp:docPr id="307294392" name="Picture 21"/>
             <wp:cNvGraphicFramePr>
@@ -8174,7 +8366,7 @@
                     </pic:cNvPicPr>
                   </pic:nvPicPr>
                   <pic:blipFill>
-                    <a:blip r:embed="rId51">
+                    <a:blip r:embed="rId53">
                       <a:extLst>
                         <a:ext uri="{28A0092B-C50C-407E-A947-70E740481C1C}">
                           <a14:useLocalDpi xmlns:a14="http://schemas.microsoft.com/office/drawing/2010/main" val="0"/>
@@ -8189,7 +8381,7 @@
                   <pic:spPr bwMode="auto">
                     <a:xfrm>
                       <a:off x="0" y="0"/>
-                      <a:ext cx="3373890" cy="1884045"/>
+                      <a:ext cx="2962910" cy="1654175"/>
                     </a:xfrm>
                     <a:prstGeom prst="rect">
                       <a:avLst/>
@@ -8199,11 +8391,17 @@
                 </pic:pic>
               </a:graphicData>
             </a:graphic>
+            <wp14:sizeRelH relativeFrom="margin">
+              <wp14:pctWidth>0</wp14:pctWidth>
+            </wp14:sizeRelH>
+            <wp14:sizeRelV relativeFrom="margin">
+              <wp14:pctHeight>0</wp14:pctHeight>
+            </wp14:sizeRelV>
           </wp:anchor>
         </w:drawing>
       </w:r>
       <w:r>
-        <w:t xml:space="preserve"> As its test accuray was </w:t>
+        <w:t xml:space="preserve">As its test accuray was </w:t>
       </w:r>
       <w:r>
         <w:rPr>
@@ -8238,15 +8436,16 @@
           <w:i/>
           <w:iCs/>
         </w:rPr>
-        <w:t xml:space="preserve"> </w:t>
-      </w:r>
-      <w:r>
+        <w:t xml:space="preserve"> (meets the goal)</w:t>
+      </w:r>
+    </w:p>
+    <w:p>
+      <w:pPr>
         <w:rPr>
           <w:i/>
           <w:iCs/>
         </w:rPr>
-        <w:t>(meets the goal)</w:t>
-      </w:r>
+      </w:pPr>
     </w:p>
     <w:p>
       <w:pPr>
@@ -8256,15 +8455,14 @@
         </w:rPr>
       </w:pPr>
       <w:r>
-        <w:lastRenderedPageBreak/>
         <w:drawing>
-          <wp:anchor distT="0" distB="0" distL="114300" distR="114300" simplePos="0" relativeHeight="251718656" behindDoc="0" locked="0" layoutInCell="1" allowOverlap="1" wp14:anchorId="76F2FC3A" wp14:editId="4CC9B77D">
+          <wp:anchor distT="0" distB="0" distL="114300" distR="114300" simplePos="0" relativeHeight="251718656" behindDoc="0" locked="0" layoutInCell="1" allowOverlap="1" wp14:anchorId="76F2FC3A" wp14:editId="5622D558">
             <wp:simplePos x="0" y="0"/>
             <wp:positionH relativeFrom="column">
-              <wp:posOffset>3192780</wp:posOffset>
+              <wp:posOffset>3020484</wp:posOffset>
             </wp:positionH>
             <wp:positionV relativeFrom="paragraph">
-              <wp:posOffset>83820</wp:posOffset>
+              <wp:posOffset>424</wp:posOffset>
             </wp:positionV>
             <wp:extent cx="2933065" cy="2157730"/>
             <wp:effectExtent l="0" t="0" r="635" b="0"/>
@@ -8283,7 +8481,7 @@
                     </pic:cNvPicPr>
                   </pic:nvPicPr>
                   <pic:blipFill>
-                    <a:blip r:embed="rId52">
+                    <a:blip r:embed="rId54">
                       <a:extLst>
                         <a:ext uri="{28A0092B-C50C-407E-A947-70E740481C1C}">
                           <a14:useLocalDpi xmlns:a14="http://schemas.microsoft.com/office/drawing/2010/main" val="0"/>
@@ -8319,13 +8517,13 @@
       </w:r>
       <w:r>
         <w:drawing>
-          <wp:anchor distT="0" distB="0" distL="114300" distR="114300" simplePos="0" relativeHeight="251719680" behindDoc="0" locked="0" layoutInCell="1" allowOverlap="1" wp14:anchorId="7C64A98F" wp14:editId="28B579E6">
+          <wp:anchor distT="0" distB="0" distL="114300" distR="114300" simplePos="0" relativeHeight="251719680" behindDoc="0" locked="0" layoutInCell="1" allowOverlap="1" wp14:anchorId="7C64A98F" wp14:editId="7F401DC7">
             <wp:simplePos x="0" y="0"/>
             <wp:positionH relativeFrom="margin">
-              <wp:align>left</wp:align>
+              <wp:posOffset>-143934</wp:posOffset>
             </wp:positionH>
             <wp:positionV relativeFrom="paragraph">
-              <wp:posOffset>198120</wp:posOffset>
+              <wp:posOffset>4657</wp:posOffset>
             </wp:positionV>
             <wp:extent cx="2874551" cy="2103120"/>
             <wp:effectExtent l="0" t="0" r="2540" b="0"/>
@@ -8344,7 +8542,7 @@
                     </pic:cNvPicPr>
                   </pic:nvPicPr>
                   <pic:blipFill>
-                    <a:blip r:embed="rId53">
+                    <a:blip r:embed="rId55">
                       <a:extLst>
                         <a:ext uri="{28A0092B-C50C-407E-A947-70E740481C1C}">
                           <a14:useLocalDpi xmlns:a14="http://schemas.microsoft.com/office/drawing/2010/main" val="0"/>
@@ -8373,6 +8571,14 @@
         </w:drawing>
       </w:r>
     </w:p>
+    <w:p>
+      <w:pPr>
+        <w:rPr>
+          <w:i/>
+          <w:iCs/>
+        </w:rPr>
+      </w:pPr>
+    </w:p>
     <w:p/>
     <w:p>
       <w:pPr>
@@ -8396,7 +8602,7 @@
       </w:pPr>
       <w:r>
         <w:drawing>
-          <wp:anchor distT="0" distB="0" distL="114300" distR="114300" simplePos="0" relativeHeight="251720704" behindDoc="0" locked="0" layoutInCell="1" allowOverlap="1" wp14:anchorId="5036C5C6" wp14:editId="02AB91BB">
+          <wp:anchor distT="0" distB="0" distL="114300" distR="114300" simplePos="0" relativeHeight="251720704" behindDoc="0" locked="0" layoutInCell="1" allowOverlap="1" wp14:anchorId="5036C5C6" wp14:editId="0D22B8A9">
             <wp:simplePos x="0" y="0"/>
             <wp:positionH relativeFrom="page">
               <wp:posOffset>3669030</wp:posOffset>
@@ -8421,7 +8627,7 @@
                     </pic:cNvPicPr>
                   </pic:nvPicPr>
                   <pic:blipFill>
-                    <a:blip r:embed="rId54">
+                    <a:blip r:embed="rId56">
                       <a:extLst>
                         <a:ext uri="{28A0092B-C50C-407E-A947-70E740481C1C}">
                           <a14:useLocalDpi xmlns:a14="http://schemas.microsoft.com/office/drawing/2010/main" val="0"/>
@@ -8486,16 +8692,16 @@
     <w:p>
       <w:r>
         <w:drawing>
-          <wp:anchor distT="0" distB="0" distL="114300" distR="114300" simplePos="0" relativeHeight="251721728" behindDoc="0" locked="0" layoutInCell="1" allowOverlap="1" wp14:anchorId="1EBC1CE1" wp14:editId="3B706D75">
+          <wp:anchor distT="0" distB="0" distL="114300" distR="114300" simplePos="0" relativeHeight="251721728" behindDoc="0" locked="0" layoutInCell="1" allowOverlap="1" wp14:anchorId="1EBC1CE1" wp14:editId="2137CE77">
             <wp:simplePos x="0" y="0"/>
             <wp:positionH relativeFrom="column">
-              <wp:posOffset>2346960</wp:posOffset>
+              <wp:posOffset>2662209</wp:posOffset>
             </wp:positionH>
             <wp:positionV relativeFrom="paragraph">
-              <wp:posOffset>10160</wp:posOffset>
+              <wp:posOffset>6235</wp:posOffset>
             </wp:positionV>
-            <wp:extent cx="3937635" cy="1899794"/>
-            <wp:effectExtent l="0" t="0" r="5715" b="5715"/>
+            <wp:extent cx="3663315" cy="1767205"/>
+            <wp:effectExtent l="0" t="0" r="0" b="4445"/>
             <wp:wrapSquare wrapText="bothSides"/>
             <wp:docPr id="1801523438" name="Picture 25"/>
             <wp:cNvGraphicFramePr>
@@ -8511,7 +8717,7 @@
                     </pic:cNvPicPr>
                   </pic:nvPicPr>
                   <pic:blipFill>
-                    <a:blip r:embed="rId55">
+                    <a:blip r:embed="rId57">
                       <a:extLst>
                         <a:ext uri="{28A0092B-C50C-407E-A947-70E740481C1C}">
                           <a14:useLocalDpi xmlns:a14="http://schemas.microsoft.com/office/drawing/2010/main" val="0"/>
@@ -8526,7 +8732,7 @@
                   <pic:spPr bwMode="auto">
                     <a:xfrm>
                       <a:off x="0" y="0"/>
-                      <a:ext cx="3937635" cy="1899794"/>
+                      <a:ext cx="3663315" cy="1767205"/>
                     </a:xfrm>
                     <a:prstGeom prst="rect">
                       <a:avLst/>
@@ -8536,6 +8742,12 @@
                 </pic:pic>
               </a:graphicData>
             </a:graphic>
+            <wp14:sizeRelH relativeFrom="margin">
+              <wp14:pctWidth>0</wp14:pctWidth>
+            </wp14:sizeRelH>
+            <wp14:sizeRelV relativeFrom="margin">
+              <wp14:pctHeight>0</wp14:pctHeight>
+            </wp14:sizeRelV>
           </wp:anchor>
         </w:drawing>
       </w:r>
@@ -8548,11 +8760,70 @@
         <w:t>Conlusion: decreasing the dimensionality is a good choise.</w:t>
       </w:r>
     </w:p>
-    <w:p/>
-    <w:p/>
-    <w:p/>
-    <w:p/>
-    <w:p/>
+    <w:p>
+      <w:pPr>
+        <w:pStyle w:val="Heading6"/>
+      </w:pPr>
+      <w:r>
+        <w:t>Bias-Variance</w:t>
+      </w:r>
+      <w:r>
+        <w:t>:</w:t>
+      </w:r>
+    </w:p>
+    <w:p>
+      <w:r>
+        <w:drawing>
+          <wp:anchor distT="0" distB="0" distL="114300" distR="114300" simplePos="0" relativeHeight="251744256" behindDoc="0" locked="0" layoutInCell="1" allowOverlap="1" wp14:anchorId="1B5BA78B" wp14:editId="643B3608">
+            <wp:simplePos x="0" y="0"/>
+            <wp:positionH relativeFrom="margin">
+              <wp:posOffset>-173182</wp:posOffset>
+            </wp:positionH>
+            <wp:positionV relativeFrom="paragraph">
+              <wp:posOffset>189750</wp:posOffset>
+            </wp:positionV>
+            <wp:extent cx="2728196" cy="586791"/>
+            <wp:effectExtent l="0" t="0" r="0" b="3810"/>
+            <wp:wrapSquare wrapText="bothSides"/>
+            <wp:docPr id="1333248499" name="Picture 1" descr="A black background with white numbers&#10;&#10;AI-generated content may be incorrect."/>
+            <wp:cNvGraphicFramePr>
+              <a:graphicFrameLocks xmlns:a="http://schemas.openxmlformats.org/drawingml/2006/main" noChangeAspect="1"/>
+            </wp:cNvGraphicFramePr>
+            <a:graphic xmlns:a="http://schemas.openxmlformats.org/drawingml/2006/main">
+              <a:graphicData uri="http://schemas.openxmlformats.org/drawingml/2006/picture">
+                <pic:pic xmlns:pic="http://schemas.openxmlformats.org/drawingml/2006/picture">
+                  <pic:nvPicPr>
+                    <pic:cNvPr id="1333248499" name="Picture 1" descr="A black background with white numbers&#10;&#10;AI-generated content may be incorrect."/>
+                    <pic:cNvPicPr/>
+                  </pic:nvPicPr>
+                  <pic:blipFill>
+                    <a:blip r:embed="rId58">
+                      <a:extLst>
+                        <a:ext uri="{28A0092B-C50C-407E-A947-70E740481C1C}">
+                          <a14:useLocalDpi xmlns:a14="http://schemas.microsoft.com/office/drawing/2010/main" val="0"/>
+                        </a:ext>
+                      </a:extLst>
+                    </a:blip>
+                    <a:stretch>
+                      <a:fillRect/>
+                    </a:stretch>
+                  </pic:blipFill>
+                  <pic:spPr>
+                    <a:xfrm>
+                      <a:off x="0" y="0"/>
+                      <a:ext cx="2728196" cy="586791"/>
+                    </a:xfrm>
+                    <a:prstGeom prst="rect">
+                      <a:avLst/>
+                    </a:prstGeom>
+                  </pic:spPr>
+                </pic:pic>
+              </a:graphicData>
+            </a:graphic>
+          </wp:anchor>
+        </w:drawing>
+      </w:r>
+    </w:p>
     <w:p/>
     <w:p/>
     <w:p>
@@ -8563,7 +8834,7 @@
           <w:numId w:val="6"/>
         </w:numPr>
       </w:pPr>
-      <w:bookmarkStart w:id="32" w:name="_Toc197046314"/>
+      <w:bookmarkStart w:id="32" w:name="_Toc197274349"/>
       <w:r>
         <w:lastRenderedPageBreak/>
         <w:t>SVM:</w:t>
@@ -8574,7 +8845,7 @@
       <w:pPr>
         <w:pStyle w:val="Heading3"/>
       </w:pPr>
-      <w:bookmarkStart w:id="33" w:name="_Toc197046315"/>
+      <w:bookmarkStart w:id="33" w:name="_Toc197274350"/>
       <w:r>
         <w:t>Model overview</w:t>
       </w:r>
@@ -8589,7 +8860,7 @@
       <w:pPr>
         <w:pStyle w:val="Heading3"/>
       </w:pPr>
-      <w:bookmarkStart w:id="34" w:name="_Toc197046316"/>
+      <w:bookmarkStart w:id="34" w:name="_Toc197274351"/>
       <w:r>
         <w:t>Advantages:</w:t>
       </w:r>
@@ -8647,7 +8918,7 @@
       <w:pPr>
         <w:pStyle w:val="Heading3"/>
       </w:pPr>
-      <w:bookmarkStart w:id="35" w:name="_Toc197046317"/>
+      <w:bookmarkStart w:id="35" w:name="_Toc197274352"/>
       <w:r>
         <w:t>Disadvantages:</w:t>
       </w:r>
@@ -8705,7 +8976,7 @@
       <w:pPr>
         <w:pStyle w:val="Heading3"/>
       </w:pPr>
-      <w:bookmarkStart w:id="36" w:name="_Toc197046318"/>
+      <w:bookmarkStart w:id="36" w:name="_Toc197274353"/>
       <w:r>
         <w:t>Model applying:</w:t>
       </w:r>
@@ -8766,7 +9037,7 @@
                     <pic:cNvPicPr/>
                   </pic:nvPicPr>
                   <pic:blipFill>
-                    <a:blip r:embed="rId56">
+                    <a:blip r:embed="rId59">
                       <a:extLst>
                         <a:ext uri="{28A0092B-C50C-407E-A947-70E740481C1C}">
                           <a14:useLocalDpi xmlns:a14="http://schemas.microsoft.com/office/drawing/2010/main" val="0"/>
@@ -8830,7 +9101,7 @@
                     <pic:cNvPicPr/>
                   </pic:nvPicPr>
                   <pic:blipFill>
-                    <a:blip r:embed="rId57">
+                    <a:blip r:embed="rId60">
                       <a:extLst>
                         <a:ext uri="{28A0092B-C50C-407E-A947-70E740481C1C}">
                           <a14:useLocalDpi xmlns:a14="http://schemas.microsoft.com/office/drawing/2010/main" val="0"/>
@@ -8887,7 +9158,7 @@
                     <pic:cNvPicPr/>
                   </pic:nvPicPr>
                   <pic:blipFill>
-                    <a:blip r:embed="rId58">
+                    <a:blip r:embed="rId61">
                       <a:extLst>
                         <a:ext uri="{28A0092B-C50C-407E-A947-70E740481C1C}">
                           <a14:useLocalDpi xmlns:a14="http://schemas.microsoft.com/office/drawing/2010/main" val="0"/>
@@ -8953,7 +9224,7 @@
                     <pic:cNvPicPr/>
                   </pic:nvPicPr>
                   <pic:blipFill>
-                    <a:blip r:embed="rId59">
+                    <a:blip r:embed="rId62">
                       <a:extLst>
                         <a:ext uri="{28A0092B-C50C-407E-A947-70E740481C1C}">
                           <a14:useLocalDpi xmlns:a14="http://schemas.microsoft.com/office/drawing/2010/main" val="0"/>
@@ -9025,7 +9296,7 @@
                     <pic:cNvPicPr/>
                   </pic:nvPicPr>
                   <pic:blipFill>
-                    <a:blip r:embed="rId60">
+                    <a:blip r:embed="rId63">
                       <a:extLst>
                         <a:ext uri="{28A0092B-C50C-407E-A947-70E740481C1C}">
                           <a14:useLocalDpi xmlns:a14="http://schemas.microsoft.com/office/drawing/2010/main" val="0"/>
@@ -9082,7 +9353,7 @@
                     <pic:cNvPicPr/>
                   </pic:nvPicPr>
                   <pic:blipFill>
-                    <a:blip r:embed="rId61">
+                    <a:blip r:embed="rId64">
                       <a:extLst>
                         <a:ext uri="{28A0092B-C50C-407E-A947-70E740481C1C}">
                           <a14:useLocalDpi xmlns:a14="http://schemas.microsoft.com/office/drawing/2010/main" val="0"/>
@@ -9160,7 +9431,7 @@
                     <pic:cNvPicPr/>
                   </pic:nvPicPr>
                   <pic:blipFill>
-                    <a:blip r:embed="rId62">
+                    <a:blip r:embed="rId65">
                       <a:extLst>
                         <a:ext uri="{28A0092B-C50C-407E-A947-70E740481C1C}">
                           <a14:useLocalDpi xmlns:a14="http://schemas.microsoft.com/office/drawing/2010/main" val="0"/>
@@ -9226,7 +9497,7 @@
                     </pic:cNvPicPr>
                   </pic:nvPicPr>
                   <pic:blipFill>
-                    <a:blip r:embed="rId63">
+                    <a:blip r:embed="rId66">
                       <a:extLst>
                         <a:ext uri="{28A0092B-C50C-407E-A947-70E740481C1C}">
                           <a14:useLocalDpi xmlns:a14="http://schemas.microsoft.com/office/drawing/2010/main" val="0"/>
@@ -9263,6 +9534,227 @@
     <w:p/>
     <w:p/>
     <w:p/>
+    <w:p/>
+    <w:p/>
+    <w:p/>
+    <w:p/>
+    <w:p/>
+    <w:p>
+      <w:pPr>
+        <w:pStyle w:val="Heading2"/>
+        <w:numPr>
+          <w:ilvl w:val="0"/>
+          <w:numId w:val="6"/>
+        </w:numPr>
+      </w:pPr>
+      <w:bookmarkStart w:id="37" w:name="_Toc197274354"/>
+      <w:r>
+        <w:lastRenderedPageBreak/>
+        <w:t>Learning curves:</w:t>
+      </w:r>
+      <w:bookmarkEnd w:id="37"/>
+    </w:p>
+    <w:p>
+      <w:pPr>
+        <w:pStyle w:val="ListParagraph"/>
+        <w:ind w:firstLine="720"/>
+      </w:pPr>
+      <w:r>
+        <w:drawing>
+          <wp:anchor distT="0" distB="0" distL="114300" distR="114300" simplePos="0" relativeHeight="251739136" behindDoc="0" locked="0" layoutInCell="1" allowOverlap="1" wp14:anchorId="0EC5DA1C" wp14:editId="34ACDB8E">
+            <wp:simplePos x="0" y="0"/>
+            <wp:positionH relativeFrom="margin">
+              <wp:posOffset>480060</wp:posOffset>
+            </wp:positionH>
+            <wp:positionV relativeFrom="paragraph">
+              <wp:posOffset>717550</wp:posOffset>
+            </wp:positionV>
+            <wp:extent cx="5135880" cy="3468370"/>
+            <wp:effectExtent l="0" t="0" r="7620" b="0"/>
+            <wp:wrapTopAndBottom/>
+            <wp:docPr id="961312934" name="Picture 1" descr="A graph with numbers and lines&#10;&#10;AI-generated content may be incorrect."/>
+            <wp:cNvGraphicFramePr>
+              <a:graphicFrameLocks xmlns:a="http://schemas.openxmlformats.org/drawingml/2006/main" noChangeAspect="1"/>
+            </wp:cNvGraphicFramePr>
+            <a:graphic xmlns:a="http://schemas.openxmlformats.org/drawingml/2006/main">
+              <a:graphicData uri="http://schemas.openxmlformats.org/drawingml/2006/picture">
+                <pic:pic xmlns:pic="http://schemas.openxmlformats.org/drawingml/2006/picture">
+                  <pic:nvPicPr>
+                    <pic:cNvPr id="961312934" name="Picture 1" descr="A graph with numbers and lines&#10;&#10;AI-generated content may be incorrect."/>
+                    <pic:cNvPicPr/>
+                  </pic:nvPicPr>
+                  <pic:blipFill>
+                    <a:blip r:embed="rId67">
+                      <a:extLst>
+                        <a:ext uri="{28A0092B-C50C-407E-A947-70E740481C1C}">
+                          <a14:useLocalDpi xmlns:a14="http://schemas.microsoft.com/office/drawing/2010/main" val="0"/>
+                        </a:ext>
+                      </a:extLst>
+                    </a:blip>
+                    <a:stretch>
+                      <a:fillRect/>
+                    </a:stretch>
+                  </pic:blipFill>
+                  <pic:spPr>
+                    <a:xfrm>
+                      <a:off x="0" y="0"/>
+                      <a:ext cx="5135880" cy="3468370"/>
+                    </a:xfrm>
+                    <a:prstGeom prst="rect">
+                      <a:avLst/>
+                    </a:prstGeom>
+                  </pic:spPr>
+                </pic:pic>
+              </a:graphicData>
+            </a:graphic>
+            <wp14:sizeRelH relativeFrom="margin">
+              <wp14:pctWidth>0</wp14:pctWidth>
+            </wp14:sizeRelH>
+            <wp14:sizeRelV relativeFrom="margin">
+              <wp14:pctHeight>0</wp14:pctHeight>
+            </wp14:sizeRelV>
+          </wp:anchor>
+        </w:drawing>
+      </w:r>
+      <w:r>
+        <w:t xml:space="preserve">the graphs </w:t>
+      </w:r>
+      <w:r>
+        <w:t>show the training error (Ein) and validation error (Eval) as a function of</w:t>
+      </w:r>
+      <w:r>
+        <w:t xml:space="preserve"> </w:t>
+      </w:r>
+      <w:r>
+        <w:t>the</w:t>
+      </w:r>
+      <w:r>
+        <w:t xml:space="preserve"> </w:t>
+      </w:r>
+      <w:r>
+        <w:t>training set size</w:t>
+      </w:r>
+      <w:r>
+        <w:t>. the models is on average working well as both error are almost the same.</w:t>
+      </w:r>
+    </w:p>
+    <w:p>
+      <w:pPr>
+        <w:pStyle w:val="ListParagraph"/>
+      </w:pPr>
+      <w:r>
+        <w:drawing>
+          <wp:anchor distT="0" distB="0" distL="114300" distR="114300" simplePos="0" relativeHeight="251741184" behindDoc="0" locked="0" layoutInCell="1" allowOverlap="1" wp14:anchorId="65368F2D" wp14:editId="0C47F763">
+            <wp:simplePos x="0" y="0"/>
+            <wp:positionH relativeFrom="margin">
+              <wp:posOffset>525780</wp:posOffset>
+            </wp:positionH>
+            <wp:positionV relativeFrom="paragraph">
+              <wp:posOffset>3670935</wp:posOffset>
+            </wp:positionV>
+            <wp:extent cx="5219065" cy="3299460"/>
+            <wp:effectExtent l="0" t="0" r="635" b="0"/>
+            <wp:wrapTopAndBottom/>
+            <wp:docPr id="458547978" name="Picture 1" descr="A graph with orange line&#10;&#10;AI-generated content may be incorrect."/>
+            <wp:cNvGraphicFramePr>
+              <a:graphicFrameLocks xmlns:a="http://schemas.openxmlformats.org/drawingml/2006/main" noChangeAspect="1"/>
+            </wp:cNvGraphicFramePr>
+            <a:graphic xmlns:a="http://schemas.openxmlformats.org/drawingml/2006/main">
+              <a:graphicData uri="http://schemas.openxmlformats.org/drawingml/2006/picture">
+                <pic:pic xmlns:pic="http://schemas.openxmlformats.org/drawingml/2006/picture">
+                  <pic:nvPicPr>
+                    <pic:cNvPr id="458547978" name="Picture 1" descr="A graph with orange line&#10;&#10;AI-generated content may be incorrect."/>
+                    <pic:cNvPicPr/>
+                  </pic:nvPicPr>
+                  <pic:blipFill>
+                    <a:blip r:embed="rId68">
+                      <a:extLst>
+                        <a:ext uri="{28A0092B-C50C-407E-A947-70E740481C1C}">
+                          <a14:useLocalDpi xmlns:a14="http://schemas.microsoft.com/office/drawing/2010/main" val="0"/>
+                        </a:ext>
+                      </a:extLst>
+                    </a:blip>
+                    <a:stretch>
+                      <a:fillRect/>
+                    </a:stretch>
+                  </pic:blipFill>
+                  <pic:spPr>
+                    <a:xfrm>
+                      <a:off x="0" y="0"/>
+                      <a:ext cx="5219065" cy="3299460"/>
+                    </a:xfrm>
+                    <a:prstGeom prst="rect">
+                      <a:avLst/>
+                    </a:prstGeom>
+                  </pic:spPr>
+                </pic:pic>
+              </a:graphicData>
+            </a:graphic>
+            <wp14:sizeRelH relativeFrom="margin">
+              <wp14:pctWidth>0</wp14:pctWidth>
+            </wp14:sizeRelH>
+            <wp14:sizeRelV relativeFrom="margin">
+              <wp14:pctHeight>0</wp14:pctHeight>
+            </wp14:sizeRelV>
+          </wp:anchor>
+        </w:drawing>
+      </w:r>
+    </w:p>
+    <w:p/>
+    <w:p/>
+    <w:p>
+      <w:r>
+        <w:drawing>
+          <wp:anchor distT="0" distB="0" distL="114300" distR="114300" simplePos="0" relativeHeight="251742208" behindDoc="0" locked="0" layoutInCell="1" allowOverlap="1" wp14:anchorId="2135A81F" wp14:editId="1F2A79DD">
+            <wp:simplePos x="0" y="0"/>
+            <wp:positionH relativeFrom="column">
+              <wp:posOffset>99060</wp:posOffset>
+            </wp:positionH>
+            <wp:positionV relativeFrom="paragraph">
+              <wp:posOffset>0</wp:posOffset>
+            </wp:positionV>
+            <wp:extent cx="5943600" cy="3757295"/>
+            <wp:effectExtent l="0" t="0" r="0" b="0"/>
+            <wp:wrapTopAndBottom/>
+            <wp:docPr id="1962905421" name="Picture 1" descr="A graph of a graph with blue and orange lines&#10;&#10;AI-generated content may be incorrect."/>
+            <wp:cNvGraphicFramePr>
+              <a:graphicFrameLocks xmlns:a="http://schemas.openxmlformats.org/drawingml/2006/main" noChangeAspect="1"/>
+            </wp:cNvGraphicFramePr>
+            <a:graphic xmlns:a="http://schemas.openxmlformats.org/drawingml/2006/main">
+              <a:graphicData uri="http://schemas.openxmlformats.org/drawingml/2006/picture">
+                <pic:pic xmlns:pic="http://schemas.openxmlformats.org/drawingml/2006/picture">
+                  <pic:nvPicPr>
+                    <pic:cNvPr id="1962905421" name="Picture 1" descr="A graph of a graph with blue and orange lines&#10;&#10;AI-generated content may be incorrect."/>
+                    <pic:cNvPicPr/>
+                  </pic:nvPicPr>
+                  <pic:blipFill>
+                    <a:blip r:embed="rId69">
+                      <a:extLst>
+                        <a:ext uri="{28A0092B-C50C-407E-A947-70E740481C1C}">
+                          <a14:useLocalDpi xmlns:a14="http://schemas.microsoft.com/office/drawing/2010/main" val="0"/>
+                        </a:ext>
+                      </a:extLst>
+                    </a:blip>
+                    <a:stretch>
+                      <a:fillRect/>
+                    </a:stretch>
+                  </pic:blipFill>
+                  <pic:spPr>
+                    <a:xfrm>
+                      <a:off x="0" y="0"/>
+                      <a:ext cx="5943600" cy="3757295"/>
+                    </a:xfrm>
+                    <a:prstGeom prst="rect">
+                      <a:avLst/>
+                    </a:prstGeom>
+                  </pic:spPr>
+                </pic:pic>
+              </a:graphicData>
+            </a:graphic>
+          </wp:anchor>
+        </w:drawing>
+      </w:r>
+    </w:p>
     <w:sectPr>
       <w:pgSz w:w="12240" w:h="15840"/>
       <w:pgMar w:top="1440" w:right="1440" w:bottom="1440" w:left="1440" w:header="720" w:footer="720" w:gutter="0"/>
@@ -9337,7 +9829,7 @@
     <mc:AlternateContent>
       <mc:Choice Requires="v">
         <w:pict>
-          <v:shapetype w14:anchorId="784E89AC" id="_x0000_t75" coordsize="21600,21600" o:spt="75" o:preferrelative="t" path="m@4@5l@4@11@9@11@9@5xe" filled="f" stroked="f">
+          <v:shapetype w14:anchorId="341B9AE3" id="_x0000_t75" coordsize="21600,21600" o:spt="75" o:preferrelative="t" path="m@4@5l@4@11@9@11@9@5xe" filled="f" stroked="f">
             <v:stroke joinstyle="miter"/>
             <v:formulas>
               <v:f eqn="if lineDrawn pixelLineWidth 0"/>
@@ -9363,10 +9855,10 @@
       </mc:Choice>
       <mc:Fallback>
         <w:drawing>
-          <wp:inline distT="0" distB="0" distL="0" distR="0" wp14:anchorId="0E465240" wp14:editId="3ACE29B5">
+          <wp:inline distT="0" distB="0" distL="0" distR="0" wp14:anchorId="3D66FD18" wp14:editId="33086599">
             <wp:extent cx="142875" cy="142875"/>
             <wp:effectExtent l="0" t="0" r="9525" b="9525"/>
-            <wp:docPr id="1806221526" name="Picture 2" descr="C:\Users\Al Gazzar\AppData\Local\Temp\msoAE30.tmp"/>
+            <wp:docPr id="755621357" name="Picture 2" descr="C:\Users\Al Gazzar\AppData\Local\Temp\msoAE30.tmp"/>
             <wp:cNvGraphicFramePr>
               <a:graphicFrameLocks xmlns:a="http://schemas.openxmlformats.org/drawingml/2006/main" noChangeAspect="1"/>
             </wp:cNvGraphicFramePr>
@@ -10148,6 +10640,95 @@
     </w:lvl>
   </w:abstractNum>
   <w:abstractNum w:abstractNumId="7" w15:restartNumberingAfterBreak="0">
+    <w:nsid w:val="30862EE9"/>
+    <w:multiLevelType w:val="hybridMultilevel"/>
+    <w:tmpl w:val="E0F49F3E"/>
+    <w:lvl w:ilvl="0" w:tplc="9D707B62">
+      <w:start w:val="1"/>
+      <w:numFmt w:val="decimal"/>
+      <w:lvlText w:val="%1-"/>
+      <w:lvlJc w:val="left"/>
+      <w:pPr>
+        <w:ind w:left="720" w:hanging="360"/>
+      </w:pPr>
+      <w:rPr>
+        <w:rFonts w:hint="default"/>
+      </w:rPr>
+    </w:lvl>
+    <w:lvl w:ilvl="1" w:tplc="04090019" w:tentative="1">
+      <w:start w:val="1"/>
+      <w:numFmt w:val="lowerLetter"/>
+      <w:lvlText w:val="%2."/>
+      <w:lvlJc w:val="left"/>
+      <w:pPr>
+        <w:ind w:left="1440" w:hanging="360"/>
+      </w:pPr>
+    </w:lvl>
+    <w:lvl w:ilvl="2" w:tplc="0409001B" w:tentative="1">
+      <w:start w:val="1"/>
+      <w:numFmt w:val="lowerRoman"/>
+      <w:lvlText w:val="%3."/>
+      <w:lvlJc w:val="right"/>
+      <w:pPr>
+        <w:ind w:left="2160" w:hanging="180"/>
+      </w:pPr>
+    </w:lvl>
+    <w:lvl w:ilvl="3" w:tplc="0409000F" w:tentative="1">
+      <w:start w:val="1"/>
+      <w:numFmt w:val="decimal"/>
+      <w:lvlText w:val="%4."/>
+      <w:lvlJc w:val="left"/>
+      <w:pPr>
+        <w:ind w:left="2880" w:hanging="360"/>
+      </w:pPr>
+    </w:lvl>
+    <w:lvl w:ilvl="4" w:tplc="04090019" w:tentative="1">
+      <w:start w:val="1"/>
+      <w:numFmt w:val="lowerLetter"/>
+      <w:lvlText w:val="%5."/>
+      <w:lvlJc w:val="left"/>
+      <w:pPr>
+        <w:ind w:left="3600" w:hanging="360"/>
+      </w:pPr>
+    </w:lvl>
+    <w:lvl w:ilvl="5" w:tplc="0409001B" w:tentative="1">
+      <w:start w:val="1"/>
+      <w:numFmt w:val="lowerRoman"/>
+      <w:lvlText w:val="%6."/>
+      <w:lvlJc w:val="right"/>
+      <w:pPr>
+        <w:ind w:left="4320" w:hanging="180"/>
+      </w:pPr>
+    </w:lvl>
+    <w:lvl w:ilvl="6" w:tplc="0409000F" w:tentative="1">
+      <w:start w:val="1"/>
+      <w:numFmt w:val="decimal"/>
+      <w:lvlText w:val="%7."/>
+      <w:lvlJc w:val="left"/>
+      <w:pPr>
+        <w:ind w:left="5040" w:hanging="360"/>
+      </w:pPr>
+    </w:lvl>
+    <w:lvl w:ilvl="7" w:tplc="04090019" w:tentative="1">
+      <w:start w:val="1"/>
+      <w:numFmt w:val="lowerLetter"/>
+      <w:lvlText w:val="%8."/>
+      <w:lvlJc w:val="left"/>
+      <w:pPr>
+        <w:ind w:left="5760" w:hanging="360"/>
+      </w:pPr>
+    </w:lvl>
+    <w:lvl w:ilvl="8" w:tplc="0409001B" w:tentative="1">
+      <w:start w:val="1"/>
+      <w:numFmt w:val="lowerRoman"/>
+      <w:lvlText w:val="%9."/>
+      <w:lvlJc w:val="right"/>
+      <w:pPr>
+        <w:ind w:left="6480" w:hanging="180"/>
+      </w:pPr>
+    </w:lvl>
+  </w:abstractNum>
+  <w:abstractNum w:abstractNumId="8" w15:restartNumberingAfterBreak="0">
     <w:nsid w:val="32CF67EF"/>
     <w:multiLevelType w:val="hybridMultilevel"/>
     <w:tmpl w:val="18003B86"/>
@@ -10260,7 +10841,7 @@
       </w:rPr>
     </w:lvl>
   </w:abstractNum>
-  <w:abstractNum w:abstractNumId="8" w15:restartNumberingAfterBreak="0">
+  <w:abstractNum w:abstractNumId="9" w15:restartNumberingAfterBreak="0">
     <w:nsid w:val="33EA54C1"/>
     <w:multiLevelType w:val="hybridMultilevel"/>
     <w:tmpl w:val="F4027D2A"/>
@@ -10349,7 +10930,7 @@
       </w:pPr>
     </w:lvl>
   </w:abstractNum>
-  <w:abstractNum w:abstractNumId="9" w15:restartNumberingAfterBreak="0">
+  <w:abstractNum w:abstractNumId="10" w15:restartNumberingAfterBreak="0">
     <w:nsid w:val="39D569D1"/>
     <w:multiLevelType w:val="hybridMultilevel"/>
     <w:tmpl w:val="57548C70"/>
@@ -10435,7 +11016,7 @@
       </w:pPr>
     </w:lvl>
   </w:abstractNum>
-  <w:abstractNum w:abstractNumId="10" w15:restartNumberingAfterBreak="0">
+  <w:abstractNum w:abstractNumId="11" w15:restartNumberingAfterBreak="0">
     <w:nsid w:val="3B2E1518"/>
     <w:multiLevelType w:val="hybridMultilevel"/>
     <w:tmpl w:val="57548C70"/>
@@ -10521,7 +11102,7 @@
       </w:pPr>
     </w:lvl>
   </w:abstractNum>
-  <w:abstractNum w:abstractNumId="11" w15:restartNumberingAfterBreak="0">
+  <w:abstractNum w:abstractNumId="12" w15:restartNumberingAfterBreak="0">
     <w:nsid w:val="3DBF0576"/>
     <w:multiLevelType w:val="hybridMultilevel"/>
     <w:tmpl w:val="BEE4A328"/>
@@ -10634,7 +11215,7 @@
       </w:rPr>
     </w:lvl>
   </w:abstractNum>
-  <w:abstractNum w:abstractNumId="12" w15:restartNumberingAfterBreak="0">
+  <w:abstractNum w:abstractNumId="13" w15:restartNumberingAfterBreak="0">
     <w:nsid w:val="40605E23"/>
     <w:multiLevelType w:val="hybridMultilevel"/>
     <w:tmpl w:val="67768702"/>
@@ -10747,7 +11328,7 @@
       </w:rPr>
     </w:lvl>
   </w:abstractNum>
-  <w:abstractNum w:abstractNumId="13" w15:restartNumberingAfterBreak="0">
+  <w:abstractNum w:abstractNumId="14" w15:restartNumberingAfterBreak="0">
     <w:nsid w:val="41A63A4E"/>
     <w:multiLevelType w:val="hybridMultilevel"/>
     <w:tmpl w:val="FDAAF76C"/>
@@ -10836,7 +11417,7 @@
       </w:pPr>
     </w:lvl>
   </w:abstractNum>
-  <w:abstractNum w:abstractNumId="14" w15:restartNumberingAfterBreak="0">
+  <w:abstractNum w:abstractNumId="15" w15:restartNumberingAfterBreak="0">
     <w:nsid w:val="445A6E29"/>
     <w:multiLevelType w:val="hybridMultilevel"/>
     <w:tmpl w:val="B532D28E"/>
@@ -10925,7 +11506,7 @@
       </w:pPr>
     </w:lvl>
   </w:abstractNum>
-  <w:abstractNum w:abstractNumId="15" w15:restartNumberingAfterBreak="0">
+  <w:abstractNum w:abstractNumId="16" w15:restartNumberingAfterBreak="0">
     <w:nsid w:val="4AE217C9"/>
     <w:multiLevelType w:val="hybridMultilevel"/>
     <w:tmpl w:val="7A48B4E2"/>
@@ -11038,7 +11619,7 @@
       </w:rPr>
     </w:lvl>
   </w:abstractNum>
-  <w:abstractNum w:abstractNumId="16" w15:restartNumberingAfterBreak="0">
+  <w:abstractNum w:abstractNumId="17" w15:restartNumberingAfterBreak="0">
     <w:nsid w:val="516F6372"/>
     <w:multiLevelType w:val="multilevel"/>
     <w:tmpl w:val="C1D82396"/>
@@ -11187,7 +11768,7 @@
       </w:rPr>
     </w:lvl>
   </w:abstractNum>
-  <w:abstractNum w:abstractNumId="17" w15:restartNumberingAfterBreak="0">
+  <w:abstractNum w:abstractNumId="18" w15:restartNumberingAfterBreak="0">
     <w:nsid w:val="57A63AC1"/>
     <w:multiLevelType w:val="hybridMultilevel"/>
     <w:tmpl w:val="8D6CD70C"/>
@@ -11300,7 +11881,7 @@
       </w:rPr>
     </w:lvl>
   </w:abstractNum>
-  <w:abstractNum w:abstractNumId="18" w15:restartNumberingAfterBreak="0">
+  <w:abstractNum w:abstractNumId="19" w15:restartNumberingAfterBreak="0">
     <w:nsid w:val="5A9E2B80"/>
     <w:multiLevelType w:val="hybridMultilevel"/>
     <w:tmpl w:val="850235BE"/>
@@ -11389,7 +11970,7 @@
       </w:pPr>
     </w:lvl>
   </w:abstractNum>
-  <w:abstractNum w:abstractNumId="19" w15:restartNumberingAfterBreak="0">
+  <w:abstractNum w:abstractNumId="20" w15:restartNumberingAfterBreak="0">
     <w:nsid w:val="5D636309"/>
     <w:multiLevelType w:val="hybridMultilevel"/>
     <w:tmpl w:val="1C2C29CA"/>
@@ -11502,7 +12083,7 @@
       </w:rPr>
     </w:lvl>
   </w:abstractNum>
-  <w:abstractNum w:abstractNumId="20" w15:restartNumberingAfterBreak="0">
+  <w:abstractNum w:abstractNumId="21" w15:restartNumberingAfterBreak="0">
     <w:nsid w:val="5F087A84"/>
     <w:multiLevelType w:val="hybridMultilevel"/>
     <w:tmpl w:val="DB5A9DC4"/>
@@ -11615,7 +12196,7 @@
       </w:rPr>
     </w:lvl>
   </w:abstractNum>
-  <w:abstractNum w:abstractNumId="21" w15:restartNumberingAfterBreak="0">
+  <w:abstractNum w:abstractNumId="22" w15:restartNumberingAfterBreak="0">
     <w:nsid w:val="61362C47"/>
     <w:multiLevelType w:val="hybridMultilevel"/>
     <w:tmpl w:val="ABF8F9D0"/>
@@ -11701,7 +12282,7 @@
       </w:pPr>
     </w:lvl>
   </w:abstractNum>
-  <w:abstractNum w:abstractNumId="22" w15:restartNumberingAfterBreak="0">
+  <w:abstractNum w:abstractNumId="23" w15:restartNumberingAfterBreak="0">
     <w:nsid w:val="625F17C5"/>
     <w:multiLevelType w:val="hybridMultilevel"/>
     <w:tmpl w:val="3B7EACA0"/>
@@ -11787,7 +12368,7 @@
       </w:pPr>
     </w:lvl>
   </w:abstractNum>
-  <w:abstractNum w:abstractNumId="23" w15:restartNumberingAfterBreak="0">
+  <w:abstractNum w:abstractNumId="24" w15:restartNumberingAfterBreak="0">
     <w:nsid w:val="6269103D"/>
     <w:multiLevelType w:val="hybridMultilevel"/>
     <w:tmpl w:val="A8322F0A"/>
@@ -11876,7 +12457,7 @@
       </w:pPr>
     </w:lvl>
   </w:abstractNum>
-  <w:abstractNum w:abstractNumId="24" w15:restartNumberingAfterBreak="0">
+  <w:abstractNum w:abstractNumId="25" w15:restartNumberingAfterBreak="0">
     <w:nsid w:val="6D1805EB"/>
     <w:multiLevelType w:val="hybridMultilevel"/>
     <w:tmpl w:val="E7DEC526"/>
@@ -11965,7 +12546,7 @@
       </w:pPr>
     </w:lvl>
   </w:abstractNum>
-  <w:abstractNum w:abstractNumId="25" w15:restartNumberingAfterBreak="0">
+  <w:abstractNum w:abstractNumId="26" w15:restartNumberingAfterBreak="0">
     <w:nsid w:val="6EEF1D78"/>
     <w:multiLevelType w:val="hybridMultilevel"/>
     <w:tmpl w:val="699618E0"/>
@@ -12078,7 +12659,7 @@
       </w:rPr>
     </w:lvl>
   </w:abstractNum>
-  <w:abstractNum w:abstractNumId="26" w15:restartNumberingAfterBreak="0">
+  <w:abstractNum w:abstractNumId="27" w15:restartNumberingAfterBreak="0">
     <w:nsid w:val="78D67945"/>
     <w:multiLevelType w:val="hybridMultilevel"/>
     <w:tmpl w:val="57548C70"/>
@@ -12165,31 +12746,31 @@
     </w:lvl>
   </w:abstractNum>
   <w:num w:numId="1" w16cid:durableId="1272392521">
-    <w:abstractNumId w:val="8"/>
+    <w:abstractNumId w:val="9"/>
   </w:num>
   <w:num w:numId="2" w16cid:durableId="1778133107">
+    <w:abstractNumId w:val="15"/>
+  </w:num>
+  <w:num w:numId="3" w16cid:durableId="1500390853">
     <w:abstractNumId w:val="14"/>
   </w:num>
-  <w:num w:numId="3" w16cid:durableId="1500390853">
-    <w:abstractNumId w:val="13"/>
-  </w:num>
   <w:num w:numId="4" w16cid:durableId="1034963467">
-    <w:abstractNumId w:val="16"/>
+    <w:abstractNumId w:val="17"/>
   </w:num>
   <w:num w:numId="5" w16cid:durableId="1355840774">
-    <w:abstractNumId w:val="23"/>
+    <w:abstractNumId w:val="24"/>
   </w:num>
   <w:num w:numId="6" w16cid:durableId="1127309587">
-    <w:abstractNumId w:val="24"/>
+    <w:abstractNumId w:val="25"/>
   </w:num>
   <w:num w:numId="7" w16cid:durableId="1642492817">
-    <w:abstractNumId w:val="17"/>
+    <w:abstractNumId w:val="18"/>
   </w:num>
   <w:num w:numId="8" w16cid:durableId="1368069418">
     <w:abstractNumId w:val="6"/>
   </w:num>
   <w:num w:numId="9" w16cid:durableId="959185708">
-    <w:abstractNumId w:val="11"/>
+    <w:abstractNumId w:val="12"/>
   </w:num>
   <w:num w:numId="10" w16cid:durableId="837423481">
     <w:abstractNumId w:val="1"/>
@@ -12198,52 +12779,55 @@
     <w:abstractNumId w:val="3"/>
   </w:num>
   <w:num w:numId="12" w16cid:durableId="710615439">
-    <w:abstractNumId w:val="7"/>
+    <w:abstractNumId w:val="8"/>
   </w:num>
   <w:num w:numId="13" w16cid:durableId="2100102648">
     <w:abstractNumId w:val="5"/>
   </w:num>
   <w:num w:numId="14" w16cid:durableId="1637025786">
-    <w:abstractNumId w:val="9"/>
+    <w:abstractNumId w:val="10"/>
   </w:num>
   <w:num w:numId="15" w16cid:durableId="338384597">
+    <w:abstractNumId w:val="23"/>
+  </w:num>
+  <w:num w:numId="16" w16cid:durableId="510070780">
     <w:abstractNumId w:val="22"/>
   </w:num>
-  <w:num w:numId="16" w16cid:durableId="510070780">
-    <w:abstractNumId w:val="21"/>
-  </w:num>
   <w:num w:numId="17" w16cid:durableId="255944061">
-    <w:abstractNumId w:val="18"/>
+    <w:abstractNumId w:val="19"/>
   </w:num>
   <w:num w:numId="18" w16cid:durableId="368646765">
-    <w:abstractNumId w:val="25"/>
+    <w:abstractNumId w:val="26"/>
   </w:num>
   <w:num w:numId="19" w16cid:durableId="581842519">
-    <w:abstractNumId w:val="19"/>
+    <w:abstractNumId w:val="20"/>
   </w:num>
   <w:num w:numId="20" w16cid:durableId="2110857659">
-    <w:abstractNumId w:val="15"/>
+    <w:abstractNumId w:val="16"/>
   </w:num>
   <w:num w:numId="21" w16cid:durableId="1885602547">
-    <w:abstractNumId w:val="10"/>
+    <w:abstractNumId w:val="11"/>
   </w:num>
   <w:num w:numId="22" w16cid:durableId="1587492703">
     <w:abstractNumId w:val="0"/>
   </w:num>
   <w:num w:numId="23" w16cid:durableId="1681814480">
-    <w:abstractNumId w:val="12"/>
+    <w:abstractNumId w:val="13"/>
   </w:num>
   <w:num w:numId="24" w16cid:durableId="588197640">
-    <w:abstractNumId w:val="26"/>
+    <w:abstractNumId w:val="27"/>
   </w:num>
   <w:num w:numId="25" w16cid:durableId="1656912814">
     <w:abstractNumId w:val="2"/>
   </w:num>
   <w:num w:numId="26" w16cid:durableId="1686248828">
-    <w:abstractNumId w:val="20"/>
+    <w:abstractNumId w:val="21"/>
   </w:num>
   <w:num w:numId="27" w16cid:durableId="2119794451">
     <w:abstractNumId w:val="4"/>
+  </w:num>
+  <w:num w:numId="28" w16cid:durableId="431362377">
+    <w:abstractNumId w:val="7"/>
   </w:num>
 </w:numbering>
 </file>
@@ -12767,7 +13351,6 @@
     <w:next w:val="Normal"/>
     <w:link w:val="Heading6Char"/>
     <w:uiPriority w:val="9"/>
-    <w:semiHidden/>
     <w:unhideWhenUsed/>
     <w:qFormat/>
     <w:rsid w:val="001504A3"/>
@@ -12852,7 +13435,6 @@
   <w:style w:type="character" w:default="1" w:styleId="DefaultParagraphFont">
     <w:name w:val="Default Paragraph Font"/>
     <w:uiPriority w:val="1"/>
-    <w:semiHidden/>
     <w:unhideWhenUsed/>
   </w:style>
   <w:style w:type="table" w:default="1" w:styleId="TableNormal">
@@ -12954,7 +13536,6 @@
     <w:basedOn w:val="DefaultParagraphFont"/>
     <w:link w:val="Heading6"/>
     <w:uiPriority w:val="9"/>
-    <w:semiHidden/>
     <w:rsid w:val="001504A3"/>
     <w:rPr>
       <w:rFonts w:eastAsiaTheme="majorEastAsia" w:cstheme="majorBidi"/>
@@ -13639,6 +14220,8 @@
     <w:rsid w:val="002C03BD"/>
     <w:rsid w:val="00366844"/>
     <w:rsid w:val="00366980"/>
+    <w:rsid w:val="00392361"/>
+    <w:rsid w:val="00494E5F"/>
     <w:rsid w:val="004C50CC"/>
     <w:rsid w:val="005F4802"/>
     <w:rsid w:val="005F5E15"/>
@@ -13646,6 +14229,7 @@
     <w:rsid w:val="0086095C"/>
     <w:rsid w:val="00A66012"/>
     <w:rsid w:val="00B119E5"/>
+    <w:rsid w:val="00D57B1C"/>
     <w:rsid w:val="00E571EA"/>
   </w:rsids>
   <m:mathPr>

--- a/Machine learning project.docx
+++ b/Machine learning project.docx
@@ -41,7 +41,7 @@
               <w:noProof/>
             </w:rPr>
             <w:drawing>
-              <wp:anchor distT="0" distB="0" distL="114300" distR="114300" simplePos="0" relativeHeight="251728896" behindDoc="0" locked="0" layoutInCell="1" allowOverlap="1" wp14:anchorId="09AB1EB1" wp14:editId="0DDDFF5A">
+              <wp:anchor distT="0" distB="0" distL="114300" distR="114300" simplePos="0" relativeHeight="251728896" behindDoc="0" locked="0" layoutInCell="1" allowOverlap="1" wp14:anchorId="09AB1EB1" wp14:editId="332903CE">
                 <wp:simplePos x="0" y="0"/>
                 <wp:positionH relativeFrom="margin">
                   <wp:posOffset>-400050</wp:posOffset>
@@ -299,6 +299,25 @@
               <w:szCs w:val="28"/>
             </w:rPr>
             <w:t>hawky</w:t>
+          </w:r>
+        </w:p>
+        <w:p>
+          <w:pPr>
+            <w:pStyle w:val="NoSpacing"/>
+            <w:jc w:val="center"/>
+            <w:rPr>
+              <w:color w:val="156082" w:themeColor="accent1"/>
+              <w:sz w:val="28"/>
+              <w:szCs w:val="28"/>
+            </w:rPr>
+          </w:pPr>
+          <w:r>
+            <w:rPr>
+              <w:color w:val="156082" w:themeColor="accent1"/>
+              <w:sz w:val="28"/>
+              <w:szCs w:val="28"/>
+            </w:rPr>
+            <w:t>Team 9</w:t>
           </w:r>
         </w:p>
         <w:p>
@@ -845,7 +864,7 @@
             </w:rPr>
             <w:fldChar w:fldCharType="separate"/>
           </w:r>
-          <w:hyperlink w:anchor="_Toc197274317" w:history="1">
+          <w:hyperlink w:anchor="_Toc197292777" w:history="1">
             <w:r>
               <w:rPr>
                 <w:rStyle w:val="Hyperlink"/>
@@ -873,7 +892,7 @@
               <w:rPr>
                 <w:webHidden/>
               </w:rPr>
-              <w:instrText xml:space="preserve"> PAGEREF _Toc197274317 \h </w:instrText>
+              <w:instrText xml:space="preserve"> PAGEREF _Toc197292777 \h </w:instrText>
             </w:r>
             <w:r>
               <w:rPr>
@@ -913,7 +932,7 @@
               <w:lang w:bidi="ar-SA"/>
             </w:rPr>
           </w:pPr>
-          <w:hyperlink w:anchor="_Toc197274318" w:history="1">
+          <w:hyperlink w:anchor="_Toc197292778" w:history="1">
             <w:r>
               <w:rPr>
                 <w:rStyle w:val="Hyperlink"/>
@@ -941,7 +960,7 @@
               <w:rPr>
                 <w:webHidden/>
               </w:rPr>
-              <w:instrText xml:space="preserve"> PAGEREF _Toc197274318 \h </w:instrText>
+              <w:instrText xml:space="preserve"> PAGEREF _Toc197292778 \h </w:instrText>
             </w:r>
             <w:r>
               <w:rPr>
@@ -981,7 +1000,7 @@
               <w:lang w:bidi="ar-SA"/>
             </w:rPr>
           </w:pPr>
-          <w:hyperlink w:anchor="_Toc197274319" w:history="1">
+          <w:hyperlink w:anchor="_Toc197292779" w:history="1">
             <w:r>
               <w:rPr>
                 <w:rStyle w:val="Hyperlink"/>
@@ -1009,7 +1028,7 @@
               <w:rPr>
                 <w:webHidden/>
               </w:rPr>
-              <w:instrText xml:space="preserve"> PAGEREF _Toc197274319 \h </w:instrText>
+              <w:instrText xml:space="preserve"> PAGEREF _Toc197292779 \h </w:instrText>
             </w:r>
             <w:r>
               <w:rPr>
@@ -1049,7 +1068,7 @@
               <w:lang w:bidi="ar-SA"/>
             </w:rPr>
           </w:pPr>
-          <w:hyperlink w:anchor="_Toc197274320" w:history="1">
+          <w:hyperlink w:anchor="_Toc197292780" w:history="1">
             <w:r>
               <w:rPr>
                 <w:rStyle w:val="Hyperlink"/>
@@ -1077,7 +1096,7 @@
               <w:rPr>
                 <w:webHidden/>
               </w:rPr>
-              <w:instrText xml:space="preserve"> PAGEREF _Toc197274320 \h </w:instrText>
+              <w:instrText xml:space="preserve"> PAGEREF _Toc197292780 \h </w:instrText>
             </w:r>
             <w:r>
               <w:rPr>
@@ -1117,7 +1136,7 @@
               <w:lang w:bidi="ar-SA"/>
             </w:rPr>
           </w:pPr>
-          <w:hyperlink w:anchor="_Toc197274321" w:history="1">
+          <w:hyperlink w:anchor="_Toc197292781" w:history="1">
             <w:r>
               <w:rPr>
                 <w:rStyle w:val="Hyperlink"/>
@@ -1145,7 +1164,7 @@
               <w:rPr>
                 <w:webHidden/>
               </w:rPr>
-              <w:instrText xml:space="preserve"> PAGEREF _Toc197274321 \h </w:instrText>
+              <w:instrText xml:space="preserve"> PAGEREF _Toc197292781 \h </w:instrText>
             </w:r>
             <w:r>
               <w:rPr>
@@ -1186,7 +1205,7 @@
               <w:lang w:bidi="ar-SA"/>
             </w:rPr>
           </w:pPr>
-          <w:hyperlink w:anchor="_Toc197274322" w:history="1">
+          <w:hyperlink w:anchor="_Toc197292782" w:history="1">
             <w:r>
               <w:rPr>
                 <w:rStyle w:val="Hyperlink"/>
@@ -1230,7 +1249,7 @@
               <w:rPr>
                 <w:webHidden/>
               </w:rPr>
-              <w:instrText xml:space="preserve"> PAGEREF _Toc197274322 \h </w:instrText>
+              <w:instrText xml:space="preserve"> PAGEREF _Toc197292782 \h </w:instrText>
             </w:r>
             <w:r>
               <w:rPr>
@@ -1271,7 +1290,7 @@
               <w:lang w:bidi="ar-SA"/>
             </w:rPr>
           </w:pPr>
-          <w:hyperlink w:anchor="_Toc197274323" w:history="1">
+          <w:hyperlink w:anchor="_Toc197292783" w:history="1">
             <w:r>
               <w:rPr>
                 <w:rStyle w:val="Hyperlink"/>
@@ -1315,7 +1334,7 @@
               <w:rPr>
                 <w:webHidden/>
               </w:rPr>
-              <w:instrText xml:space="preserve"> PAGEREF _Toc197274323 \h </w:instrText>
+              <w:instrText xml:space="preserve"> PAGEREF _Toc197292783 \h </w:instrText>
             </w:r>
             <w:r>
               <w:rPr>
@@ -1356,7 +1375,7 @@
               <w:lang w:bidi="ar-SA"/>
             </w:rPr>
           </w:pPr>
-          <w:hyperlink w:anchor="_Toc197274324" w:history="1">
+          <w:hyperlink w:anchor="_Toc197292784" w:history="1">
             <w:r>
               <w:rPr>
                 <w:rStyle w:val="Hyperlink"/>
@@ -1400,7 +1419,7 @@
               <w:rPr>
                 <w:webHidden/>
               </w:rPr>
-              <w:instrText xml:space="preserve"> PAGEREF _Toc197274324 \h </w:instrText>
+              <w:instrText xml:space="preserve"> PAGEREF _Toc197292784 \h </w:instrText>
             </w:r>
             <w:r>
               <w:rPr>
@@ -1441,7 +1460,7 @@
               <w:lang w:bidi="ar-SA"/>
             </w:rPr>
           </w:pPr>
-          <w:hyperlink w:anchor="_Toc197274325" w:history="1">
+          <w:hyperlink w:anchor="_Toc197292785" w:history="1">
             <w:r>
               <w:rPr>
                 <w:rStyle w:val="Hyperlink"/>
@@ -1485,7 +1504,7 @@
               <w:rPr>
                 <w:webHidden/>
               </w:rPr>
-              <w:instrText xml:space="preserve"> PAGEREF _Toc197274325 \h </w:instrText>
+              <w:instrText xml:space="preserve"> PAGEREF _Toc197292785 \h </w:instrText>
             </w:r>
             <w:r>
               <w:rPr>
@@ -1525,7 +1544,7 @@
               <w:lang w:bidi="ar-SA"/>
             </w:rPr>
           </w:pPr>
-          <w:hyperlink w:anchor="_Toc197274326" w:history="1">
+          <w:hyperlink w:anchor="_Toc197292786" w:history="1">
             <w:r>
               <w:rPr>
                 <w:rStyle w:val="Hyperlink"/>
@@ -1553,7 +1572,7 @@
               <w:rPr>
                 <w:webHidden/>
               </w:rPr>
-              <w:instrText xml:space="preserve"> PAGEREF _Toc197274326 \h </w:instrText>
+              <w:instrText xml:space="preserve"> PAGEREF _Toc197292786 \h </w:instrText>
             </w:r>
             <w:r>
               <w:rPr>
@@ -1593,7 +1612,7 @@
               <w:lang w:bidi="ar-SA"/>
             </w:rPr>
           </w:pPr>
-          <w:hyperlink w:anchor="_Toc197274327" w:history="1">
+          <w:hyperlink w:anchor="_Toc197292787" w:history="1">
             <w:r>
               <w:rPr>
                 <w:rStyle w:val="Hyperlink"/>
@@ -1616,7 +1635,7 @@
               <w:rPr>
                 <w:webHidden/>
               </w:rPr>
-              <w:instrText xml:space="preserve"> PAGEREF _Toc197274327 \h </w:instrText>
+              <w:instrText xml:space="preserve"> PAGEREF _Toc197292787 \h </w:instrText>
             </w:r>
             <w:r>
               <w:rPr>
@@ -1656,7 +1675,7 @@
               <w:lang w:bidi="ar-SA"/>
             </w:rPr>
           </w:pPr>
-          <w:hyperlink w:anchor="_Toc197274328" w:history="1">
+          <w:hyperlink w:anchor="_Toc197292788" w:history="1">
             <w:r>
               <w:rPr>
                 <w:rStyle w:val="Hyperlink"/>
@@ -1679,7 +1698,7 @@
               <w:rPr>
                 <w:webHidden/>
               </w:rPr>
-              <w:instrText xml:space="preserve"> PAGEREF _Toc197274328 \h </w:instrText>
+              <w:instrText xml:space="preserve"> PAGEREF _Toc197292788 \h </w:instrText>
             </w:r>
             <w:r>
               <w:rPr>
@@ -1719,7 +1738,7 @@
               <w:lang w:bidi="ar-SA"/>
             </w:rPr>
           </w:pPr>
-          <w:hyperlink w:anchor="_Toc197274329" w:history="1">
+          <w:hyperlink w:anchor="_Toc197292789" w:history="1">
             <w:r>
               <w:rPr>
                 <w:rStyle w:val="Hyperlink"/>
@@ -1742,7 +1761,7 @@
               <w:rPr>
                 <w:webHidden/>
               </w:rPr>
-              <w:instrText xml:space="preserve"> PAGEREF _Toc197274329 \h </w:instrText>
+              <w:instrText xml:space="preserve"> PAGEREF _Toc197292789 \h </w:instrText>
             </w:r>
             <w:r>
               <w:rPr>
@@ -1783,7 +1802,7 @@
               <w:lang w:bidi="ar-SA"/>
             </w:rPr>
           </w:pPr>
-          <w:hyperlink w:anchor="_Toc197274330" w:history="1">
+          <w:hyperlink w:anchor="_Toc197292790" w:history="1">
             <w:r>
               <w:rPr>
                 <w:rStyle w:val="Hyperlink"/>
@@ -1821,7 +1840,7 @@
               <w:rPr>
                 <w:webHidden/>
               </w:rPr>
-              <w:instrText xml:space="preserve"> PAGEREF _Toc197274330 \h </w:instrText>
+              <w:instrText xml:space="preserve"> PAGEREF _Toc197292790 \h </w:instrText>
             </w:r>
             <w:r>
               <w:rPr>
@@ -1861,7 +1880,7 @@
               <w:lang w:bidi="ar-SA"/>
             </w:rPr>
           </w:pPr>
-          <w:hyperlink w:anchor="_Toc197274331" w:history="1">
+          <w:hyperlink w:anchor="_Toc197292791" w:history="1">
             <w:r>
               <w:rPr>
                 <w:rStyle w:val="Hyperlink"/>
@@ -1884,7 +1903,7 @@
               <w:rPr>
                 <w:webHidden/>
               </w:rPr>
-              <w:instrText xml:space="preserve"> PAGEREF _Toc197274331 \h </w:instrText>
+              <w:instrText xml:space="preserve"> PAGEREF _Toc197292791 \h </w:instrText>
             </w:r>
             <w:r>
               <w:rPr>
@@ -1924,7 +1943,7 @@
               <w:lang w:bidi="ar-SA"/>
             </w:rPr>
           </w:pPr>
-          <w:hyperlink w:anchor="_Toc197274332" w:history="1">
+          <w:hyperlink w:anchor="_Toc197292792" w:history="1">
             <w:r>
               <w:rPr>
                 <w:rStyle w:val="Hyperlink"/>
@@ -1947,7 +1966,7 @@
               <w:rPr>
                 <w:webHidden/>
               </w:rPr>
-              <w:instrText xml:space="preserve"> PAGEREF _Toc197274332 \h </w:instrText>
+              <w:instrText xml:space="preserve"> PAGEREF _Toc197292792 \h </w:instrText>
             </w:r>
             <w:r>
               <w:rPr>
@@ -1987,7 +2006,7 @@
               <w:lang w:bidi="ar-SA"/>
             </w:rPr>
           </w:pPr>
-          <w:hyperlink w:anchor="_Toc197274333" w:history="1">
+          <w:hyperlink w:anchor="_Toc197292793" w:history="1">
             <w:r>
               <w:rPr>
                 <w:rStyle w:val="Hyperlink"/>
@@ -2010,7 +2029,7 @@
               <w:rPr>
                 <w:webHidden/>
               </w:rPr>
-              <w:instrText xml:space="preserve"> PAGEREF _Toc197274333 \h </w:instrText>
+              <w:instrText xml:space="preserve"> PAGEREF _Toc197292793 \h </w:instrText>
             </w:r>
             <w:r>
               <w:rPr>
@@ -2051,7 +2070,7 @@
               <w:lang w:bidi="ar-SA"/>
             </w:rPr>
           </w:pPr>
-          <w:hyperlink w:anchor="_Toc197274334" w:history="1">
+          <w:hyperlink w:anchor="_Toc197292794" w:history="1">
             <w:r>
               <w:rPr>
                 <w:rStyle w:val="Hyperlink"/>
@@ -2089,7 +2108,7 @@
               <w:rPr>
                 <w:webHidden/>
               </w:rPr>
-              <w:instrText xml:space="preserve"> PAGEREF _Toc197274334 \h </w:instrText>
+              <w:instrText xml:space="preserve"> PAGEREF _Toc197292794 \h </w:instrText>
             </w:r>
             <w:r>
               <w:rPr>
@@ -2129,7 +2148,7 @@
               <w:lang w:bidi="ar-SA"/>
             </w:rPr>
           </w:pPr>
-          <w:hyperlink w:anchor="_Toc197274335" w:history="1">
+          <w:hyperlink w:anchor="_Toc197292795" w:history="1">
             <w:r>
               <w:rPr>
                 <w:rStyle w:val="Hyperlink"/>
@@ -2152,7 +2171,7 @@
               <w:rPr>
                 <w:webHidden/>
               </w:rPr>
-              <w:instrText xml:space="preserve"> PAGEREF _Toc197274335 \h </w:instrText>
+              <w:instrText xml:space="preserve"> PAGEREF _Toc197292795 \h </w:instrText>
             </w:r>
             <w:r>
               <w:rPr>
@@ -2192,7 +2211,7 @@
               <w:lang w:bidi="ar-SA"/>
             </w:rPr>
           </w:pPr>
-          <w:hyperlink w:anchor="_Toc197274336" w:history="1">
+          <w:hyperlink w:anchor="_Toc197292796" w:history="1">
             <w:r>
               <w:rPr>
                 <w:rStyle w:val="Hyperlink"/>
@@ -2215,7 +2234,7 @@
               <w:rPr>
                 <w:webHidden/>
               </w:rPr>
-              <w:instrText xml:space="preserve"> PAGEREF _Toc197274336 \h </w:instrText>
+              <w:instrText xml:space="preserve"> PAGEREF _Toc197292796 \h </w:instrText>
             </w:r>
             <w:r>
               <w:rPr>
@@ -2255,7 +2274,7 @@
               <w:lang w:bidi="ar-SA"/>
             </w:rPr>
           </w:pPr>
-          <w:hyperlink w:anchor="_Toc197274337" w:history="1">
+          <w:hyperlink w:anchor="_Toc197292797" w:history="1">
             <w:r>
               <w:rPr>
                 <w:rStyle w:val="Hyperlink"/>
@@ -2278,7 +2297,7 @@
               <w:rPr>
                 <w:webHidden/>
               </w:rPr>
-              <w:instrText xml:space="preserve"> PAGEREF _Toc197274337 \h </w:instrText>
+              <w:instrText xml:space="preserve"> PAGEREF _Toc197292797 \h </w:instrText>
             </w:r>
             <w:r>
               <w:rPr>
@@ -2318,7 +2337,7 @@
               <w:lang w:bidi="ar-SA"/>
             </w:rPr>
           </w:pPr>
-          <w:hyperlink w:anchor="_Toc197274338" w:history="1">
+          <w:hyperlink w:anchor="_Toc197292798" w:history="1">
             <w:r>
               <w:rPr>
                 <w:rStyle w:val="Hyperlink"/>
@@ -2341,7 +2360,7 @@
               <w:rPr>
                 <w:webHidden/>
               </w:rPr>
-              <w:instrText xml:space="preserve"> PAGEREF _Toc197274338 \h </w:instrText>
+              <w:instrText xml:space="preserve"> PAGEREF _Toc197292798 \h </w:instrText>
             </w:r>
             <w:r>
               <w:rPr>
@@ -2382,7 +2401,7 @@
               <w:lang w:bidi="ar-SA"/>
             </w:rPr>
           </w:pPr>
-          <w:hyperlink w:anchor="_Toc197274339" w:history="1">
+          <w:hyperlink w:anchor="_Toc197292799" w:history="1">
             <w:r>
               <w:rPr>
                 <w:rStyle w:val="Hyperlink"/>
@@ -2420,7 +2439,7 @@
               <w:rPr>
                 <w:webHidden/>
               </w:rPr>
-              <w:instrText xml:space="preserve"> PAGEREF _Toc197274339 \h </w:instrText>
+              <w:instrText xml:space="preserve"> PAGEREF _Toc197292799 \h </w:instrText>
             </w:r>
             <w:r>
               <w:rPr>
@@ -2460,7 +2479,7 @@
               <w:lang w:bidi="ar-SA"/>
             </w:rPr>
           </w:pPr>
-          <w:hyperlink w:anchor="_Toc197274340" w:history="1">
+          <w:hyperlink w:anchor="_Toc197292800" w:history="1">
             <w:r>
               <w:rPr>
                 <w:rStyle w:val="Hyperlink"/>
@@ -2483,7 +2502,7 @@
               <w:rPr>
                 <w:webHidden/>
               </w:rPr>
-              <w:instrText xml:space="preserve"> PAGEREF _Toc197274340 \h </w:instrText>
+              <w:instrText xml:space="preserve"> PAGEREF _Toc197292800 \h </w:instrText>
             </w:r>
             <w:r>
               <w:rPr>
@@ -2523,7 +2542,7 @@
               <w:lang w:bidi="ar-SA"/>
             </w:rPr>
           </w:pPr>
-          <w:hyperlink w:anchor="_Toc197274341" w:history="1">
+          <w:hyperlink w:anchor="_Toc197292801" w:history="1">
             <w:r>
               <w:rPr>
                 <w:rStyle w:val="Hyperlink"/>
@@ -2546,7 +2565,7 @@
               <w:rPr>
                 <w:webHidden/>
               </w:rPr>
-              <w:instrText xml:space="preserve"> PAGEREF _Toc197274341 \h </w:instrText>
+              <w:instrText xml:space="preserve"> PAGEREF _Toc197292801 \h </w:instrText>
             </w:r>
             <w:r>
               <w:rPr>
@@ -2586,7 +2605,7 @@
               <w:lang w:bidi="ar-SA"/>
             </w:rPr>
           </w:pPr>
-          <w:hyperlink w:anchor="_Toc197274342" w:history="1">
+          <w:hyperlink w:anchor="_Toc197292802" w:history="1">
             <w:r>
               <w:rPr>
                 <w:rStyle w:val="Hyperlink"/>
@@ -2609,7 +2628,7 @@
               <w:rPr>
                 <w:webHidden/>
               </w:rPr>
-              <w:instrText xml:space="preserve"> PAGEREF _Toc197274342 \h </w:instrText>
+              <w:instrText xml:space="preserve"> PAGEREF _Toc197292802 \h </w:instrText>
             </w:r>
             <w:r>
               <w:rPr>
@@ -2649,7 +2668,7 @@
               <w:lang w:bidi="ar-SA"/>
             </w:rPr>
           </w:pPr>
-          <w:hyperlink w:anchor="_Toc197274343" w:history="1">
+          <w:hyperlink w:anchor="_Toc197292803" w:history="1">
             <w:r>
               <w:rPr>
                 <w:rStyle w:val="Hyperlink"/>
@@ -2672,7 +2691,7 @@
               <w:rPr>
                 <w:webHidden/>
               </w:rPr>
-              <w:instrText xml:space="preserve"> PAGEREF _Toc197274343 \h </w:instrText>
+              <w:instrText xml:space="preserve"> PAGEREF _Toc197292803 \h </w:instrText>
             </w:r>
             <w:r>
               <w:rPr>
@@ -2713,7 +2732,7 @@
               <w:lang w:bidi="ar-SA"/>
             </w:rPr>
           </w:pPr>
-          <w:hyperlink w:anchor="_Toc197274344" w:history="1">
+          <w:hyperlink w:anchor="_Toc197292804" w:history="1">
             <w:r>
               <w:rPr>
                 <w:rStyle w:val="Hyperlink"/>
@@ -2751,7 +2770,7 @@
               <w:rPr>
                 <w:webHidden/>
               </w:rPr>
-              <w:instrText xml:space="preserve"> PAGEREF _Toc197274344 \h </w:instrText>
+              <w:instrText xml:space="preserve"> PAGEREF _Toc197292804 \h </w:instrText>
             </w:r>
             <w:r>
               <w:rPr>
@@ -2791,7 +2810,7 @@
               <w:lang w:bidi="ar-SA"/>
             </w:rPr>
           </w:pPr>
-          <w:hyperlink w:anchor="_Toc197274345" w:history="1">
+          <w:hyperlink w:anchor="_Toc197292805" w:history="1">
             <w:r>
               <w:rPr>
                 <w:rStyle w:val="Hyperlink"/>
@@ -2814,7 +2833,7 @@
               <w:rPr>
                 <w:webHidden/>
               </w:rPr>
-              <w:instrText xml:space="preserve"> PAGEREF _Toc197274345 \h </w:instrText>
+              <w:instrText xml:space="preserve"> PAGEREF _Toc197292805 \h </w:instrText>
             </w:r>
             <w:r>
               <w:rPr>
@@ -2854,7 +2873,7 @@
               <w:lang w:bidi="ar-SA"/>
             </w:rPr>
           </w:pPr>
-          <w:hyperlink w:anchor="_Toc197274346" w:history="1">
+          <w:hyperlink w:anchor="_Toc197292806" w:history="1">
             <w:r>
               <w:rPr>
                 <w:rStyle w:val="Hyperlink"/>
@@ -2877,7 +2896,7 @@
               <w:rPr>
                 <w:webHidden/>
               </w:rPr>
-              <w:instrText xml:space="preserve"> PAGEREF _Toc197274346 \h </w:instrText>
+              <w:instrText xml:space="preserve"> PAGEREF _Toc197292806 \h </w:instrText>
             </w:r>
             <w:r>
               <w:rPr>
@@ -2917,7 +2936,7 @@
               <w:lang w:bidi="ar-SA"/>
             </w:rPr>
           </w:pPr>
-          <w:hyperlink w:anchor="_Toc197274347" w:history="1">
+          <w:hyperlink w:anchor="_Toc197292807" w:history="1">
             <w:r>
               <w:rPr>
                 <w:rStyle w:val="Hyperlink"/>
@@ -2940,7 +2959,7 @@
               <w:rPr>
                 <w:webHidden/>
               </w:rPr>
-              <w:instrText xml:space="preserve"> PAGEREF _Toc197274347 \h </w:instrText>
+              <w:instrText xml:space="preserve"> PAGEREF _Toc197292807 \h </w:instrText>
             </w:r>
             <w:r>
               <w:rPr>
@@ -2957,7 +2976,7 @@
               <w:rPr>
                 <w:webHidden/>
               </w:rPr>
-              <w:t>18</w:t>
+              <w:t>19</w:t>
             </w:r>
             <w:r>
               <w:rPr>
@@ -2980,7 +2999,7 @@
               <w:lang w:bidi="ar-SA"/>
             </w:rPr>
           </w:pPr>
-          <w:hyperlink w:anchor="_Toc197274348" w:history="1">
+          <w:hyperlink w:anchor="_Toc197292808" w:history="1">
             <w:r>
               <w:rPr>
                 <w:rStyle w:val="Hyperlink"/>
@@ -3003,7 +3022,7 @@
               <w:rPr>
                 <w:webHidden/>
               </w:rPr>
-              <w:instrText xml:space="preserve"> PAGEREF _Toc197274348 \h </w:instrText>
+              <w:instrText xml:space="preserve"> PAGEREF _Toc197292808 \h </w:instrText>
             </w:r>
             <w:r>
               <w:rPr>
@@ -3020,7 +3039,7 @@
               <w:rPr>
                 <w:webHidden/>
               </w:rPr>
-              <w:t>18</w:t>
+              <w:t>19</w:t>
             </w:r>
             <w:r>
               <w:rPr>
@@ -3044,7 +3063,7 @@
               <w:lang w:bidi="ar-SA"/>
             </w:rPr>
           </w:pPr>
-          <w:hyperlink w:anchor="_Toc197274349" w:history="1">
+          <w:hyperlink w:anchor="_Toc197292809" w:history="1">
             <w:r>
               <w:rPr>
                 <w:rStyle w:val="Hyperlink"/>
@@ -3082,7 +3101,7 @@
               <w:rPr>
                 <w:webHidden/>
               </w:rPr>
-              <w:instrText xml:space="preserve"> PAGEREF _Toc197274349 \h </w:instrText>
+              <w:instrText xml:space="preserve"> PAGEREF _Toc197292809 \h </w:instrText>
             </w:r>
             <w:r>
               <w:rPr>
@@ -3099,7 +3118,7 @@
               <w:rPr>
                 <w:webHidden/>
               </w:rPr>
-              <w:t>21</w:t>
+              <w:t>22</w:t>
             </w:r>
             <w:r>
               <w:rPr>
@@ -3122,7 +3141,7 @@
               <w:lang w:bidi="ar-SA"/>
             </w:rPr>
           </w:pPr>
-          <w:hyperlink w:anchor="_Toc197274350" w:history="1">
+          <w:hyperlink w:anchor="_Toc197292810" w:history="1">
             <w:r>
               <w:rPr>
                 <w:rStyle w:val="Hyperlink"/>
@@ -3145,7 +3164,7 @@
               <w:rPr>
                 <w:webHidden/>
               </w:rPr>
-              <w:instrText xml:space="preserve"> PAGEREF _Toc197274350 \h </w:instrText>
+              <w:instrText xml:space="preserve"> PAGEREF _Toc197292810 \h </w:instrText>
             </w:r>
             <w:r>
               <w:rPr>
@@ -3162,7 +3181,7 @@
               <w:rPr>
                 <w:webHidden/>
               </w:rPr>
-              <w:t>21</w:t>
+              <w:t>22</w:t>
             </w:r>
             <w:r>
               <w:rPr>
@@ -3185,7 +3204,7 @@
               <w:lang w:bidi="ar-SA"/>
             </w:rPr>
           </w:pPr>
-          <w:hyperlink w:anchor="_Toc197274351" w:history="1">
+          <w:hyperlink w:anchor="_Toc197292811" w:history="1">
             <w:r>
               <w:rPr>
                 <w:rStyle w:val="Hyperlink"/>
@@ -3208,7 +3227,7 @@
               <w:rPr>
                 <w:webHidden/>
               </w:rPr>
-              <w:instrText xml:space="preserve"> PAGEREF _Toc197274351 \h </w:instrText>
+              <w:instrText xml:space="preserve"> PAGEREF _Toc197292811 \h </w:instrText>
             </w:r>
             <w:r>
               <w:rPr>
@@ -3225,7 +3244,7 @@
               <w:rPr>
                 <w:webHidden/>
               </w:rPr>
-              <w:t>21</w:t>
+              <w:t>22</w:t>
             </w:r>
             <w:r>
               <w:rPr>
@@ -3248,7 +3267,7 @@
               <w:lang w:bidi="ar-SA"/>
             </w:rPr>
           </w:pPr>
-          <w:hyperlink w:anchor="_Toc197274352" w:history="1">
+          <w:hyperlink w:anchor="_Toc197292812" w:history="1">
             <w:r>
               <w:rPr>
                 <w:rStyle w:val="Hyperlink"/>
@@ -3271,7 +3290,7 @@
               <w:rPr>
                 <w:webHidden/>
               </w:rPr>
-              <w:instrText xml:space="preserve"> PAGEREF _Toc197274352 \h </w:instrText>
+              <w:instrText xml:space="preserve"> PAGEREF _Toc197292812 \h </w:instrText>
             </w:r>
             <w:r>
               <w:rPr>
@@ -3288,7 +3307,7 @@
               <w:rPr>
                 <w:webHidden/>
               </w:rPr>
-              <w:t>21</w:t>
+              <w:t>22</w:t>
             </w:r>
             <w:r>
               <w:rPr>
@@ -3311,7 +3330,7 @@
               <w:lang w:bidi="ar-SA"/>
             </w:rPr>
           </w:pPr>
-          <w:hyperlink w:anchor="_Toc197274353" w:history="1">
+          <w:hyperlink w:anchor="_Toc197292813" w:history="1">
             <w:r>
               <w:rPr>
                 <w:rStyle w:val="Hyperlink"/>
@@ -3334,7 +3353,7 @@
               <w:rPr>
                 <w:webHidden/>
               </w:rPr>
-              <w:instrText xml:space="preserve"> PAGEREF _Toc197274353 \h </w:instrText>
+              <w:instrText xml:space="preserve"> PAGEREF _Toc197292813 \h </w:instrText>
             </w:r>
             <w:r>
               <w:rPr>
@@ -3351,7 +3370,7 @@
               <w:rPr>
                 <w:webHidden/>
               </w:rPr>
-              <w:t>21</w:t>
+              <w:t>22</w:t>
             </w:r>
             <w:r>
               <w:rPr>
@@ -3375,7 +3394,7 @@
               <w:lang w:bidi="ar-SA"/>
             </w:rPr>
           </w:pPr>
-          <w:hyperlink w:anchor="_Toc197274354" w:history="1">
+          <w:hyperlink w:anchor="_Toc197292814" w:history="1">
             <w:r>
               <w:rPr>
                 <w:rStyle w:val="Hyperlink"/>
@@ -3395,6 +3414,85 @@
               <w:rPr>
                 <w:rStyle w:val="Hyperlink"/>
               </w:rPr>
+              <w:t>AdaBoost:</w:t>
+            </w:r>
+            <w:r>
+              <w:rPr>
+                <w:webHidden/>
+              </w:rPr>
+              <w:tab/>
+            </w:r>
+            <w:r>
+              <w:rPr>
+                <w:webHidden/>
+              </w:rPr>
+              <w:fldChar w:fldCharType="begin"/>
+            </w:r>
+            <w:r>
+              <w:rPr>
+                <w:webHidden/>
+              </w:rPr>
+              <w:instrText xml:space="preserve"> PAGEREF _Toc197292814 \h </w:instrText>
+            </w:r>
+            <w:r>
+              <w:rPr>
+                <w:webHidden/>
+              </w:rPr>
+            </w:r>
+            <w:r>
+              <w:rPr>
+                <w:webHidden/>
+              </w:rPr>
+              <w:fldChar w:fldCharType="separate"/>
+            </w:r>
+            <w:r>
+              <w:rPr>
+                <w:webHidden/>
+              </w:rPr>
+              <w:t>25</w:t>
+            </w:r>
+            <w:r>
+              <w:rPr>
+                <w:webHidden/>
+              </w:rPr>
+              <w:fldChar w:fldCharType="end"/>
+            </w:r>
+          </w:hyperlink>
+        </w:p>
+        <w:p>
+          <w:pPr>
+            <w:pStyle w:val="TOC2"/>
+            <w:tabs>
+              <w:tab w:val="left" w:pos="720"/>
+              <w:tab w:val="right" w:leader="dot" w:pos="9350"/>
+            </w:tabs>
+            <w:rPr>
+              <w:rFonts w:eastAsiaTheme="minorEastAsia"/>
+              <w:sz w:val="24"/>
+              <w:szCs w:val="24"/>
+              <w:lang w:bidi="ar-SA"/>
+            </w:rPr>
+          </w:pPr>
+          <w:hyperlink w:anchor="_Toc197292815" w:history="1">
+            <w:r>
+              <w:rPr>
+                <w:rStyle w:val="Hyperlink"/>
+              </w:rPr>
+              <w:t>7-</w:t>
+            </w:r>
+            <w:r>
+              <w:rPr>
+                <w:rFonts w:eastAsiaTheme="minorEastAsia"/>
+                <w:sz w:val="24"/>
+                <w:szCs w:val="24"/>
+                <w:lang w:bidi="ar-SA"/>
+              </w:rPr>
+              <w:tab/>
+            </w:r>
+            <w:r>
+              <w:rPr>
+                <w:rStyle w:val="Hyperlink"/>
+              </w:rPr>
               <w:t>Learning curves:</w:t>
             </w:r>
             <w:r>
@@ -3413,7 +3511,7 @@
               <w:rPr>
                 <w:webHidden/>
               </w:rPr>
-              <w:instrText xml:space="preserve"> PAGEREF _Toc197274354 \h </w:instrText>
+              <w:instrText xml:space="preserve"> PAGEREF _Toc197292815 \h </w:instrText>
             </w:r>
             <w:r>
               <w:rPr>
@@ -3430,7 +3528,7 @@
               <w:rPr>
                 <w:webHidden/>
               </w:rPr>
-              <w:t>24</w:t>
+              <w:t>26</w:t>
             </w:r>
             <w:r>
               <w:rPr>
@@ -3486,7 +3584,7 @@
           <w:color w:val="156082" w:themeColor="accent1"/>
         </w:rPr>
       </w:pPr>
-      <w:bookmarkStart w:id="0" w:name="_Toc197274317"/>
+      <w:bookmarkStart w:id="0" w:name="_Toc197292777"/>
       <w:r>
         <w:rPr>
           <w:rFonts w:asciiTheme="majorBidi" w:hAnsiTheme="majorBidi"/>
@@ -3518,7 +3616,7 @@
           <w:color w:val="156082" w:themeColor="accent1"/>
         </w:rPr>
       </w:pPr>
-      <w:bookmarkStart w:id="1" w:name="_Toc197274318"/>
+      <w:bookmarkStart w:id="1" w:name="_Toc197292778"/>
       <w:r>
         <w:rPr>
           <w:rFonts w:asciiTheme="majorBidi" w:hAnsiTheme="majorBidi"/>
@@ -3550,7 +3648,7 @@
           <w:color w:val="156082" w:themeColor="accent1"/>
         </w:rPr>
       </w:pPr>
-      <w:bookmarkStart w:id="2" w:name="_Toc197274319"/>
+      <w:bookmarkStart w:id="2" w:name="_Toc197292779"/>
       <w:r>
         <w:rPr>
           <w:rFonts w:asciiTheme="majorBidi" w:hAnsiTheme="majorBidi"/>
@@ -3592,7 +3690,7 @@
           <w:color w:val="156082" w:themeColor="accent1"/>
         </w:rPr>
       </w:pPr>
-      <w:bookmarkStart w:id="3" w:name="_Toc197274320"/>
+      <w:bookmarkStart w:id="3" w:name="_Toc197292780"/>
       <w:r>
         <w:rPr>
           <w:rFonts w:asciiTheme="majorBidi" w:hAnsiTheme="majorBidi"/>
@@ -3760,6 +3858,9 @@
             <w:r>
               <w:t>Visualization- preceptron-SVM</w:t>
             </w:r>
+            <w:r>
+              <w:t>-Adaboost</w:t>
+            </w:r>
           </w:p>
         </w:tc>
       </w:tr>
@@ -3795,6 +3896,9 @@
             <w:r>
               <w:t>Visualization- preceptron-SVM</w:t>
             </w:r>
+            <w:r>
+              <w:t>-Adaboost</w:t>
+            </w:r>
           </w:p>
         </w:tc>
       </w:tr>
@@ -3811,7 +3915,7 @@
           <w:color w:val="156082" w:themeColor="accent1"/>
         </w:rPr>
       </w:pPr>
-      <w:bookmarkStart w:id="4" w:name="_Toc197274321"/>
+      <w:bookmarkStart w:id="4" w:name="_Toc197292781"/>
       <w:r>
         <w:rPr>
           <w:rFonts w:asciiTheme="majorBidi" w:hAnsiTheme="majorBidi"/>
@@ -3850,7 +3954,7 @@
           <w:iCs/>
         </w:rPr>
       </w:pPr>
-      <w:bookmarkStart w:id="5" w:name="_Toc197274322"/>
+      <w:bookmarkStart w:id="5" w:name="_Toc197292782"/>
       <w:r>
         <w:drawing>
           <wp:anchor distT="0" distB="0" distL="114300" distR="114300" simplePos="0" relativeHeight="251658240" behindDoc="0" locked="0" layoutInCell="1" allowOverlap="1" wp14:anchorId="16B5CB97" wp14:editId="790DDB4D">
@@ -4173,7 +4277,7 @@
           <w:iCs/>
         </w:rPr>
       </w:pPr>
-      <w:bookmarkStart w:id="6" w:name="_Toc197274323"/>
+      <w:bookmarkStart w:id="6" w:name="_Toc197292783"/>
       <w:r>
         <w:rPr>
           <w:rFonts w:asciiTheme="majorBidi" w:hAnsiTheme="majorBidi"/>
@@ -4349,7 +4453,7 @@
           <w:iCs/>
         </w:rPr>
       </w:pPr>
-      <w:bookmarkStart w:id="7" w:name="_Toc197274324"/>
+      <w:bookmarkStart w:id="7" w:name="_Toc197292784"/>
       <w:r>
         <w:rPr>
           <w:rFonts w:asciiTheme="majorBidi" w:hAnsiTheme="majorBidi"/>
@@ -4504,7 +4608,7 @@
           <w:iCs/>
         </w:rPr>
       </w:pPr>
-      <w:bookmarkStart w:id="8" w:name="_Toc197274325"/>
+      <w:bookmarkStart w:id="8" w:name="_Toc197292785"/>
       <w:r>
         <w:rPr>
           <w:rFonts w:asciiTheme="majorBidi" w:hAnsiTheme="majorBidi"/>
@@ -4652,7 +4756,7 @@
       <w:r>
         <w:lastRenderedPageBreak/>
         <w:drawing>
-          <wp:anchor distT="0" distB="0" distL="114300" distR="114300" simplePos="0" relativeHeight="251666432" behindDoc="0" locked="0" layoutInCell="1" allowOverlap="1" wp14:anchorId="14E07205" wp14:editId="1D6D86ED">
+          <wp:anchor distT="0" distB="0" distL="114300" distR="114300" simplePos="0" relativeHeight="251666432" behindDoc="0" locked="0" layoutInCell="1" allowOverlap="1" wp14:anchorId="14E07205" wp14:editId="1F0F908C">
             <wp:simplePos x="0" y="0"/>
             <wp:positionH relativeFrom="margin">
               <wp:align>center</wp:align>
@@ -4881,7 +4985,7 @@
           <w:color w:val="156082" w:themeColor="accent1"/>
         </w:rPr>
       </w:pPr>
-      <w:bookmarkStart w:id="9" w:name="_Toc197274326"/>
+      <w:bookmarkStart w:id="9" w:name="_Toc197292786"/>
       <w:r>
         <w:rPr>
           <w:rFonts w:asciiTheme="majorBidi" w:hAnsiTheme="majorBidi"/>
@@ -5057,7 +5161,7 @@
           </wp:anchor>
         </w:drawing>
       </w:r>
-      <w:bookmarkStart w:id="10" w:name="_Toc197274327"/>
+      <w:bookmarkStart w:id="10" w:name="_Toc197292787"/>
       <w:r>
         <w:rPr>
           <w:rStyle w:val="Heading2Char"/>
@@ -5071,7 +5175,7 @@
       <w:pPr>
         <w:pStyle w:val="Heading2"/>
       </w:pPr>
-      <w:bookmarkStart w:id="11" w:name="_Toc197274328"/>
+      <w:bookmarkStart w:id="11" w:name="_Toc197292788"/>
       <w:r>
         <w:t>Biased and erroric dataset problem:</w:t>
       </w:r>
@@ -5082,7 +5186,13 @@
         <w:t xml:space="preserve">Since some of the data was omited and other manipulated by the datset owner, the </w:t>
       </w:r>
       <w:r>
-        <w:t xml:space="preserve">over all accuracy of all classes wasn’t the best angle for addressing out problem. Essentially as this is a medical problem so we need to no ensure FN classification for diabetic class( if some one should be diagnosed as diabetic the model can’t </w:t>
+        <w:t>over all accuracy of all classes wasn’t the best angle for addressing out problem. Essentially as this is a medical problem so we need to ensure</w:t>
+      </w:r>
+      <w:r>
+        <w:t xml:space="preserve"> minimizing</w:t>
+      </w:r>
+      <w:r>
+        <w:t xml:space="preserve"> FN classification for diabetic class( if some one should be diagnosed as diabetic the model can’t </w:t>
       </w:r>
       <w:r>
         <w:t xml:space="preserve">recklessly </w:t>
@@ -5148,7 +5258,7 @@
       <w:pPr>
         <w:pStyle w:val="Heading2"/>
       </w:pPr>
-      <w:bookmarkStart w:id="12" w:name="_Toc197274329"/>
+      <w:bookmarkStart w:id="12" w:name="_Toc197292789"/>
       <w:r>
         <w:t>Standard scaling of feature:</w:t>
       </w:r>
@@ -5216,7 +5326,7 @@
           <w:numId w:val="6"/>
         </w:numPr>
       </w:pPr>
-      <w:bookmarkStart w:id="13" w:name="_Toc197274330"/>
+      <w:bookmarkStart w:id="13" w:name="_Toc197292790"/>
       <w:r>
         <w:t>Baseline(ZeroR)</w:t>
       </w:r>
@@ -5231,7 +5341,7 @@
       <w:pPr>
         <w:pStyle w:val="Heading3"/>
       </w:pPr>
-      <w:bookmarkStart w:id="14" w:name="_Toc197274331"/>
+      <w:bookmarkStart w:id="14" w:name="_Toc197292791"/>
       <w:r>
         <w:drawing>
           <wp:anchor distT="0" distB="0" distL="114300" distR="114300" simplePos="0" relativeHeight="251724800" behindDoc="0" locked="0" layoutInCell="1" allowOverlap="1" wp14:anchorId="20CC12E8" wp14:editId="1E8876CE">
@@ -5303,7 +5413,7 @@
           <w14:ligatures w14:val="none"/>
         </w:rPr>
       </w:pPr>
-      <w:bookmarkStart w:id="15" w:name="_Toc197274332"/>
+      <w:bookmarkStart w:id="15" w:name="_Toc197292792"/>
       <w:r>
         <w:t>Most frequent:</w:t>
       </w:r>
@@ -5392,7 +5502,7 @@
       <w:pPr>
         <w:pStyle w:val="Heading3"/>
       </w:pPr>
-      <w:bookmarkStart w:id="16" w:name="_Toc197274333"/>
+      <w:bookmarkStart w:id="16" w:name="_Toc197292793"/>
       <w:r>
         <w:t>Uniform:</w:t>
       </w:r>
@@ -5480,7 +5590,7 @@
           <w:numId w:val="6"/>
         </w:numPr>
       </w:pPr>
-      <w:bookmarkStart w:id="17" w:name="_Toc197274334"/>
+      <w:bookmarkStart w:id="17" w:name="_Toc197292794"/>
       <w:r>
         <w:lastRenderedPageBreak/>
         <w:t>Logistic regression</w:t>
@@ -5494,7 +5604,7 @@
       <w:pPr>
         <w:pStyle w:val="Heading3"/>
       </w:pPr>
-      <w:bookmarkStart w:id="18" w:name="_Toc197274335"/>
+      <w:bookmarkStart w:id="18" w:name="_Toc197292795"/>
       <w:r>
         <w:t>Model overview</w:t>
       </w:r>
@@ -5512,7 +5622,7 @@
       <w:r>
         <w:t xml:space="preserve"> </w:t>
       </w:r>
-      <w:bookmarkStart w:id="19" w:name="_Toc197274336"/>
+      <w:bookmarkStart w:id="19" w:name="_Toc197292796"/>
       <w:r>
         <w:t>Advantages:</w:t>
       </w:r>
@@ -5558,7 +5668,7 @@
       <w:pPr>
         <w:pStyle w:val="Heading3"/>
       </w:pPr>
-      <w:bookmarkStart w:id="20" w:name="_Toc197274337"/>
+      <w:bookmarkStart w:id="20" w:name="_Toc197292797"/>
       <w:r>
         <w:t>Disadvantages:</w:t>
       </w:r>
@@ -5609,32 +5719,19 @@
       <w:pPr>
         <w:pStyle w:val="Heading3"/>
       </w:pPr>
-      <w:bookmarkStart w:id="21" w:name="_Toc197274338"/>
-      <w:r>
-        <w:t>Model applying:</w:t>
-      </w:r>
-      <w:bookmarkEnd w:id="21"/>
-    </w:p>
-    <w:p>
-      <w:pPr>
-        <w:pStyle w:val="Heading5"/>
-        <w:numPr>
-          <w:ilvl w:val="0"/>
-          <w:numId w:val="14"/>
-        </w:numPr>
-      </w:pPr>
+      <w:bookmarkStart w:id="21" w:name="_Toc197292798"/>
       <w:r>
         <w:drawing>
-          <wp:anchor distT="0" distB="0" distL="114300" distR="114300" simplePos="0" relativeHeight="251670528" behindDoc="0" locked="0" layoutInCell="1" allowOverlap="1" wp14:anchorId="5509FD1C" wp14:editId="1BC7ECC1">
+          <wp:anchor distT="0" distB="0" distL="114300" distR="114300" simplePos="0" relativeHeight="251670528" behindDoc="0" locked="0" layoutInCell="1" allowOverlap="1" wp14:anchorId="5509FD1C" wp14:editId="6884F0D1">
             <wp:simplePos x="0" y="0"/>
             <wp:positionH relativeFrom="column">
-              <wp:posOffset>3061855</wp:posOffset>
+              <wp:posOffset>3188970</wp:posOffset>
             </wp:positionH>
             <wp:positionV relativeFrom="paragraph">
-              <wp:posOffset>62922</wp:posOffset>
+              <wp:posOffset>104775</wp:posOffset>
             </wp:positionV>
-            <wp:extent cx="3273829" cy="1781216"/>
-            <wp:effectExtent l="0" t="0" r="3175" b="0"/>
+            <wp:extent cx="3063240" cy="1666240"/>
+            <wp:effectExtent l="0" t="0" r="3810" b="0"/>
             <wp:wrapSquare wrapText="bothSides"/>
             <wp:docPr id="1352786793" name="Picture 8"/>
             <wp:cNvGraphicFramePr>
@@ -5665,7 +5762,7 @@
                   <pic:spPr bwMode="auto">
                     <a:xfrm>
                       <a:off x="0" y="0"/>
-                      <a:ext cx="3273829" cy="1781216"/>
+                      <a:ext cx="3063240" cy="1666240"/>
                     </a:xfrm>
                     <a:prstGeom prst="rect">
                       <a:avLst/>
@@ -5678,10 +5775,29 @@
                 </pic:pic>
               </a:graphicData>
             </a:graphic>
+            <wp14:sizeRelH relativeFrom="margin">
+              <wp14:pctWidth>0</wp14:pctWidth>
+            </wp14:sizeRelH>
+            <wp14:sizeRelV relativeFrom="margin">
+              <wp14:pctHeight>0</wp14:pctHeight>
+            </wp14:sizeRelV>
           </wp:anchor>
         </w:drawing>
       </w:r>
       <w:r>
+        <w:t>Model applying:</w:t>
+      </w:r>
+      <w:bookmarkEnd w:id="21"/>
+    </w:p>
+    <w:p>
+      <w:pPr>
+        <w:pStyle w:val="Heading5"/>
+        <w:numPr>
+          <w:ilvl w:val="0"/>
+          <w:numId w:val="14"/>
+        </w:numPr>
+      </w:pPr>
+      <w:r>
         <w:t>Using SMOTE for bias compensation:</w:t>
       </w:r>
     </w:p>
@@ -5697,12 +5813,167 @@
       <w:pPr>
         <w:ind w:left="360"/>
       </w:pPr>
+      <w:r>
+        <w:drawing>
+          <wp:anchor distT="0" distB="0" distL="114300" distR="114300" simplePos="0" relativeHeight="251751424" behindDoc="0" locked="0" layoutInCell="1" allowOverlap="1" wp14:anchorId="3F33E9C4" wp14:editId="1E57882B">
+            <wp:simplePos x="0" y="0"/>
+            <wp:positionH relativeFrom="column">
+              <wp:posOffset>-259080</wp:posOffset>
+            </wp:positionH>
+            <wp:positionV relativeFrom="paragraph">
+              <wp:posOffset>15875</wp:posOffset>
+            </wp:positionV>
+            <wp:extent cx="2405380" cy="1874520"/>
+            <wp:effectExtent l="0" t="0" r="0" b="0"/>
+            <wp:wrapSquare wrapText="bothSides"/>
+            <wp:docPr id="2076949736" name="Picture 1"/>
+            <wp:cNvGraphicFramePr>
+              <a:graphicFrameLocks xmlns:a="http://schemas.openxmlformats.org/drawingml/2006/main" noChangeAspect="1"/>
+            </wp:cNvGraphicFramePr>
+            <a:graphic xmlns:a="http://schemas.openxmlformats.org/drawingml/2006/main">
+              <a:graphicData uri="http://schemas.openxmlformats.org/drawingml/2006/picture">
+                <pic:pic xmlns:pic="http://schemas.openxmlformats.org/drawingml/2006/picture">
+                  <pic:nvPicPr>
+                    <pic:cNvPr id="2076949736" name=""/>
+                    <pic:cNvPicPr/>
+                  </pic:nvPicPr>
+                  <pic:blipFill>
+                    <a:blip r:embed="rId28" cstate="print">
+                      <a:extLst>
+                        <a:ext uri="{28A0092B-C50C-407E-A947-70E740481C1C}">
+                          <a14:useLocalDpi xmlns:a14="http://schemas.microsoft.com/office/drawing/2010/main" val="0"/>
+                        </a:ext>
+                      </a:extLst>
+                    </a:blip>
+                    <a:stretch>
+                      <a:fillRect/>
+                    </a:stretch>
+                  </pic:blipFill>
+                  <pic:spPr>
+                    <a:xfrm>
+                      <a:off x="0" y="0"/>
+                      <a:ext cx="2405380" cy="1874520"/>
+                    </a:xfrm>
+                    <a:prstGeom prst="rect">
+                      <a:avLst/>
+                    </a:prstGeom>
+                  </pic:spPr>
+                </pic:pic>
+              </a:graphicData>
+            </a:graphic>
+            <wp14:sizeRelH relativeFrom="margin">
+              <wp14:pctWidth>0</wp14:pctWidth>
+            </wp14:sizeRelH>
+            <wp14:sizeRelV relativeFrom="margin">
+              <wp14:pctHeight>0</wp14:pctHeight>
+            </wp14:sizeRelV>
+          </wp:anchor>
+        </w:drawing>
+      </w:r>
     </w:p>
     <w:p>
       <w:pPr>
         <w:ind w:left="360"/>
       </w:pPr>
-      <w:r>
+    </w:p>
+    <w:p>
+      <w:pPr>
+        <w:ind w:left="360"/>
+      </w:pPr>
+      <w:r>
+        <w:drawing>
+          <wp:anchor distT="0" distB="0" distL="114300" distR="114300" simplePos="0" relativeHeight="251752448" behindDoc="0" locked="0" layoutInCell="1" allowOverlap="1" wp14:anchorId="680C71FF" wp14:editId="094E5D22">
+            <wp:simplePos x="0" y="0"/>
+            <wp:positionH relativeFrom="column">
+              <wp:posOffset>3333115</wp:posOffset>
+            </wp:positionH>
+            <wp:positionV relativeFrom="paragraph">
+              <wp:posOffset>146050</wp:posOffset>
+            </wp:positionV>
+            <wp:extent cx="2364105" cy="1841500"/>
+            <wp:effectExtent l="0" t="0" r="0" b="6350"/>
+            <wp:wrapSquare wrapText="bothSides"/>
+            <wp:docPr id="26207079" name="Picture 1" descr="A graph of a graph&#10;&#10;AI-generated content may be incorrect."/>
+            <wp:cNvGraphicFramePr>
+              <a:graphicFrameLocks xmlns:a="http://schemas.openxmlformats.org/drawingml/2006/main" noChangeAspect="1"/>
+            </wp:cNvGraphicFramePr>
+            <a:graphic xmlns:a="http://schemas.openxmlformats.org/drawingml/2006/main">
+              <a:graphicData uri="http://schemas.openxmlformats.org/drawingml/2006/picture">
+                <pic:pic xmlns:pic="http://schemas.openxmlformats.org/drawingml/2006/picture">
+                  <pic:nvPicPr>
+                    <pic:cNvPr id="26207079" name="Picture 1" descr="A graph of a graph&#10;&#10;AI-generated content may be incorrect."/>
+                    <pic:cNvPicPr/>
+                  </pic:nvPicPr>
+                  <pic:blipFill>
+                    <a:blip r:embed="rId29" cstate="print">
+                      <a:extLst>
+                        <a:ext uri="{28A0092B-C50C-407E-A947-70E740481C1C}">
+                          <a14:useLocalDpi xmlns:a14="http://schemas.microsoft.com/office/drawing/2010/main" val="0"/>
+                        </a:ext>
+                      </a:extLst>
+                    </a:blip>
+                    <a:stretch>
+                      <a:fillRect/>
+                    </a:stretch>
+                  </pic:blipFill>
+                  <pic:spPr>
+                    <a:xfrm>
+                      <a:off x="0" y="0"/>
+                      <a:ext cx="2364105" cy="1841500"/>
+                    </a:xfrm>
+                    <a:prstGeom prst="rect">
+                      <a:avLst/>
+                    </a:prstGeom>
+                  </pic:spPr>
+                </pic:pic>
+              </a:graphicData>
+            </a:graphic>
+            <wp14:sizeRelH relativeFrom="margin">
+              <wp14:pctWidth>0</wp14:pctWidth>
+            </wp14:sizeRelH>
+            <wp14:sizeRelV relativeFrom="margin">
+              <wp14:pctHeight>0</wp14:pctHeight>
+            </wp14:sizeRelV>
+          </wp:anchor>
+        </w:drawing>
+      </w:r>
+    </w:p>
+    <w:p>
+      <w:pPr>
+        <w:ind w:left="360"/>
+      </w:pPr>
+    </w:p>
+    <w:p>
+      <w:pPr>
+        <w:ind w:left="360"/>
+      </w:pPr>
+    </w:p>
+    <w:p>
+      <w:pPr>
+        <w:ind w:left="360"/>
+      </w:pPr>
+    </w:p>
+    <w:p>
+      <w:pPr>
+        <w:ind w:left="360"/>
+      </w:pPr>
+    </w:p>
+    <w:p>
+      <w:pPr>
+        <w:ind w:left="360"/>
+      </w:pPr>
+    </w:p>
+    <w:p>
+      <w:pPr>
+        <w:ind w:left="360"/>
+      </w:pPr>
+    </w:p>
+    <w:p>
+      <w:pPr>
+        <w:ind w:left="360"/>
+      </w:pPr>
+      <w:r>
+        <w:lastRenderedPageBreak/>
         <w:t xml:space="preserve">The grid seach for paramters result </w:t>
       </w:r>
     </w:p>
@@ -5802,7 +6073,6 @@
         </w:rPr>
       </w:pPr>
       <w:r>
-        <w:lastRenderedPageBreak/>
         <w:drawing>
           <wp:anchor distT="0" distB="0" distL="114300" distR="114300" simplePos="0" relativeHeight="251672576" behindDoc="0" locked="0" layoutInCell="1" allowOverlap="1" wp14:anchorId="766988AF" wp14:editId="4B1747C2">
             <wp:simplePos x="0" y="0"/>
@@ -5827,7 +6097,7 @@
                     <pic:cNvPicPr/>
                   </pic:nvPicPr>
                   <pic:blipFill>
-                    <a:blip r:embed="rId28">
+                    <a:blip r:embed="rId30">
                       <a:extLst>
                         <a:ext uri="{28A0092B-C50C-407E-A947-70E740481C1C}">
                           <a14:useLocalDpi xmlns:a14="http://schemas.microsoft.com/office/drawing/2010/main" val="0"/>
@@ -5884,7 +6154,7 @@
                     <pic:cNvPicPr/>
                   </pic:nvPicPr>
                   <pic:blipFill>
-                    <a:blip r:embed="rId29">
+                    <a:blip r:embed="rId31">
                       <a:extLst>
                         <a:ext uri="{28A0092B-C50C-407E-A947-70E740481C1C}">
                           <a14:useLocalDpi xmlns:a14="http://schemas.microsoft.com/office/drawing/2010/main" val="0"/>
@@ -5944,7 +6214,7 @@
                     <pic:cNvPicPr/>
                   </pic:nvPicPr>
                   <pic:blipFill>
-                    <a:blip r:embed="rId30">
+                    <a:blip r:embed="rId32">
                       <a:extLst>
                         <a:ext uri="{28A0092B-C50C-407E-A947-70E740481C1C}">
                           <a14:useLocalDpi xmlns:a14="http://schemas.microsoft.com/office/drawing/2010/main" val="0"/>
@@ -6063,7 +6333,7 @@
                     <pic:cNvPicPr/>
                   </pic:nvPicPr>
                   <pic:blipFill>
-                    <a:blip r:embed="rId31">
+                    <a:blip r:embed="rId33">
                       <a:extLst>
                         <a:ext uri="{28A0092B-C50C-407E-A947-70E740481C1C}">
                           <a14:useLocalDpi xmlns:a14="http://schemas.microsoft.com/office/drawing/2010/main" val="0"/>
@@ -6139,6 +6409,7 @@
     </w:p>
     <w:p>
       <w:r>
+        <w:lastRenderedPageBreak/>
         <w:drawing>
           <wp:anchor distT="0" distB="0" distL="114300" distR="114300" simplePos="0" relativeHeight="251675648" behindDoc="0" locked="0" layoutInCell="1" allowOverlap="1" wp14:anchorId="3F3B52D7" wp14:editId="5E8F56F2">
             <wp:simplePos x="0" y="0"/>
@@ -6163,7 +6434,7 @@
                     <pic:cNvPicPr/>
                   </pic:nvPicPr>
                   <pic:blipFill>
-                    <a:blip r:embed="rId32">
+                    <a:blip r:embed="rId34">
                       <a:extLst>
                         <a:ext uri="{28A0092B-C50C-407E-A947-70E740481C1C}">
                           <a14:useLocalDpi xmlns:a14="http://schemas.microsoft.com/office/drawing/2010/main" val="0"/>
@@ -6239,7 +6510,7 @@
                     <pic:cNvPicPr/>
                   </pic:nvPicPr>
                   <pic:blipFill>
-                    <a:blip r:embed="rId33">
+                    <a:blip r:embed="rId35">
                       <a:extLst>
                         <a:ext uri="{28A0092B-C50C-407E-A947-70E740481C1C}">
                           <a14:useLocalDpi xmlns:a14="http://schemas.microsoft.com/office/drawing/2010/main" val="0"/>
@@ -6296,7 +6567,7 @@
                     <pic:cNvPicPr/>
                   </pic:nvPicPr>
                   <pic:blipFill>
-                    <a:blip r:embed="rId34">
+                    <a:blip r:embed="rId36">
                       <a:extLst>
                         <a:ext uri="{28A0092B-C50C-407E-A947-70E740481C1C}">
                           <a14:useLocalDpi xmlns:a14="http://schemas.microsoft.com/office/drawing/2010/main" val="0"/>
@@ -6372,7 +6643,7 @@
                     <pic:cNvPicPr/>
                   </pic:nvPicPr>
                   <pic:blipFill>
-                    <a:blip r:embed="rId35">
+                    <a:blip r:embed="rId37">
                       <a:extLst>
                         <a:ext uri="{28A0092B-C50C-407E-A947-70E740481C1C}">
                           <a14:useLocalDpi xmlns:a14="http://schemas.microsoft.com/office/drawing/2010/main" val="0"/>
@@ -6447,6 +6718,7 @@
         </w:numPr>
       </w:pPr>
       <w:r>
+        <w:lastRenderedPageBreak/>
         <w:t xml:space="preserve"> Train only using top 10 correlated features:</w:t>
       </w:r>
     </w:p>
@@ -6476,7 +6748,7 @@
                     <pic:cNvPicPr/>
                   </pic:nvPicPr>
                   <pic:blipFill>
-                    <a:blip r:embed="rId36">
+                    <a:blip r:embed="rId38">
                       <a:extLst>
                         <a:ext uri="{28A0092B-C50C-407E-A947-70E740481C1C}">
                           <a14:useLocalDpi xmlns:a14="http://schemas.microsoft.com/office/drawing/2010/main" val="0"/>
@@ -6556,7 +6828,7 @@
                     <pic:cNvPicPr/>
                   </pic:nvPicPr>
                   <pic:blipFill>
-                    <a:blip r:embed="rId37">
+                    <a:blip r:embed="rId39">
                       <a:extLst>
                         <a:ext uri="{28A0092B-C50C-407E-A947-70E740481C1C}">
                           <a14:useLocalDpi xmlns:a14="http://schemas.microsoft.com/office/drawing/2010/main" val="0"/>
@@ -6592,9 +6864,8 @@
           <w:numId w:val="6"/>
         </w:numPr>
       </w:pPr>
-      <w:bookmarkStart w:id="22" w:name="_Toc197274339"/>
-      <w:r>
-        <w:lastRenderedPageBreak/>
+      <w:bookmarkStart w:id="22" w:name="_Toc197292799"/>
+      <w:r>
         <w:t>Preceptron Model:</w:t>
       </w:r>
       <w:bookmarkEnd w:id="22"/>
@@ -6603,7 +6874,7 @@
       <w:pPr>
         <w:pStyle w:val="Heading3"/>
       </w:pPr>
-      <w:bookmarkStart w:id="23" w:name="_Toc197274340"/>
+      <w:bookmarkStart w:id="23" w:name="_Toc197292800"/>
       <w:r>
         <w:t>Model overview</w:t>
       </w:r>
@@ -6618,7 +6889,7 @@
       <w:pPr>
         <w:pStyle w:val="Heading3"/>
       </w:pPr>
-      <w:bookmarkStart w:id="24" w:name="_Toc197274341"/>
+      <w:bookmarkStart w:id="24" w:name="_Toc197292801"/>
       <w:r>
         <w:t>Advantages:</w:t>
       </w:r>
@@ -6664,7 +6935,7 @@
       <w:pPr>
         <w:pStyle w:val="Heading3"/>
       </w:pPr>
-      <w:bookmarkStart w:id="25" w:name="_Toc197274342"/>
+      <w:bookmarkStart w:id="25" w:name="_Toc197292802"/>
       <w:r>
         <w:t>Disadvantages:</w:t>
       </w:r>
@@ -6725,7 +6996,7 @@
       <w:pPr>
         <w:pStyle w:val="Heading3"/>
       </w:pPr>
-      <w:bookmarkStart w:id="26" w:name="_Toc197274343"/>
+      <w:bookmarkStart w:id="26" w:name="_Toc197292803"/>
       <w:r>
         <w:t>Model applying:</w:t>
       </w:r>
@@ -6764,7 +7035,7 @@
                     <pic:cNvPicPr/>
                   </pic:nvPicPr>
                   <pic:blipFill>
-                    <a:blip r:embed="rId38">
+                    <a:blip r:embed="rId40">
                       <a:extLst>
                         <a:ext uri="{28A0092B-C50C-407E-A947-70E740481C1C}">
                           <a14:useLocalDpi xmlns:a14="http://schemas.microsoft.com/office/drawing/2010/main" val="0"/>
@@ -6805,7 +7076,13 @@
         <w:ind w:left="360"/>
       </w:pPr>
       <w:r>
-        <w:t>SMOTE is used rebalaning the classes, and with the help of grid search to find the best parameters for the classification.</w:t>
+        <w:t xml:space="preserve">SMOTE is used </w:t>
+      </w:r>
+      <w:r>
+        <w:t xml:space="preserve">in </w:t>
+      </w:r>
+      <w:r>
+        <w:t>rebalaning the classes, and with the help of grid search to find the best parameters for the classification.</w:t>
       </w:r>
       <w:r>
         <w:t xml:space="preserve"> </w:t>
@@ -6815,6 +7092,213 @@
       <w:pPr>
         <w:ind w:left="360"/>
       </w:pPr>
+    </w:p>
+    <w:p>
+      <w:pPr>
+        <w:ind w:left="360"/>
+      </w:pPr>
+    </w:p>
+    <w:p>
+      <w:pPr>
+        <w:ind w:left="360"/>
+      </w:pPr>
+    </w:p>
+    <w:p>
+      <w:pPr>
+        <w:ind w:left="360"/>
+      </w:pPr>
+      <w:r>
+        <w:lastRenderedPageBreak/>
+        <w:drawing>
+          <wp:anchor distT="0" distB="0" distL="114300" distR="114300" simplePos="0" relativeHeight="251750400" behindDoc="0" locked="0" layoutInCell="1" allowOverlap="1" wp14:anchorId="5A2D1203" wp14:editId="1E0BF024">
+            <wp:simplePos x="0" y="0"/>
+            <wp:positionH relativeFrom="column">
+              <wp:posOffset>4231640</wp:posOffset>
+            </wp:positionH>
+            <wp:positionV relativeFrom="paragraph">
+              <wp:posOffset>241300</wp:posOffset>
+            </wp:positionV>
+            <wp:extent cx="2063750" cy="1630680"/>
+            <wp:effectExtent l="0" t="0" r="0" b="7620"/>
+            <wp:wrapSquare wrapText="bothSides"/>
+            <wp:docPr id="840238696" name="Picture 6"/>
+            <wp:cNvGraphicFramePr>
+              <a:graphicFrameLocks xmlns:a="http://schemas.openxmlformats.org/drawingml/2006/main" noChangeAspect="1"/>
+            </wp:cNvGraphicFramePr>
+            <a:graphic xmlns:a="http://schemas.openxmlformats.org/drawingml/2006/main">
+              <a:graphicData uri="http://schemas.openxmlformats.org/drawingml/2006/picture">
+                <pic:pic xmlns:pic="http://schemas.openxmlformats.org/drawingml/2006/picture">
+                  <pic:nvPicPr>
+                    <pic:cNvPr id="0" name="Picture 4"/>
+                    <pic:cNvPicPr>
+                      <a:picLocks noChangeAspect="1" noChangeArrowheads="1"/>
+                    </pic:cNvPicPr>
+                  </pic:nvPicPr>
+                  <pic:blipFill>
+                    <a:blip r:embed="rId41" cstate="print">
+                      <a:extLst>
+                        <a:ext uri="{28A0092B-C50C-407E-A947-70E740481C1C}">
+                          <a14:useLocalDpi xmlns:a14="http://schemas.microsoft.com/office/drawing/2010/main" val="0"/>
+                        </a:ext>
+                      </a:extLst>
+                    </a:blip>
+                    <a:srcRect/>
+                    <a:stretch>
+                      <a:fillRect/>
+                    </a:stretch>
+                  </pic:blipFill>
+                  <pic:spPr bwMode="auto">
+                    <a:xfrm>
+                      <a:off x="0" y="0"/>
+                      <a:ext cx="2063750" cy="1630680"/>
+                    </a:xfrm>
+                    <a:prstGeom prst="rect">
+                      <a:avLst/>
+                    </a:prstGeom>
+                    <a:noFill/>
+                  </pic:spPr>
+                </pic:pic>
+              </a:graphicData>
+            </a:graphic>
+            <wp14:sizeRelH relativeFrom="margin">
+              <wp14:pctWidth>0</wp14:pctWidth>
+            </wp14:sizeRelH>
+            <wp14:sizeRelV relativeFrom="margin">
+              <wp14:pctHeight>0</wp14:pctHeight>
+            </wp14:sizeRelV>
+          </wp:anchor>
+        </w:drawing>
+      </w:r>
+      <w:r>
+        <w:drawing>
+          <wp:anchor distT="0" distB="0" distL="114300" distR="114300" simplePos="0" relativeHeight="251748352" behindDoc="0" locked="0" layoutInCell="1" allowOverlap="1" wp14:anchorId="47AE6C11" wp14:editId="670F064B">
+            <wp:simplePos x="0" y="0"/>
+            <wp:positionH relativeFrom="margin">
+              <wp:posOffset>-196215</wp:posOffset>
+            </wp:positionH>
+            <wp:positionV relativeFrom="paragraph">
+              <wp:posOffset>295275</wp:posOffset>
+            </wp:positionV>
+            <wp:extent cx="2218690" cy="1719580"/>
+            <wp:effectExtent l="0" t="0" r="0" b="0"/>
+            <wp:wrapSquare wrapText="bothSides"/>
+            <wp:docPr id="858727655" name="Picture 2"/>
+            <wp:cNvGraphicFramePr>
+              <a:graphicFrameLocks xmlns:a="http://schemas.openxmlformats.org/drawingml/2006/main" noChangeAspect="1"/>
+            </wp:cNvGraphicFramePr>
+            <a:graphic xmlns:a="http://schemas.openxmlformats.org/drawingml/2006/main">
+              <a:graphicData uri="http://schemas.openxmlformats.org/drawingml/2006/picture">
+                <pic:pic xmlns:pic="http://schemas.openxmlformats.org/drawingml/2006/picture">
+                  <pic:nvPicPr>
+                    <pic:cNvPr id="0" name="Picture 2"/>
+                    <pic:cNvPicPr>
+                      <a:picLocks noChangeAspect="1" noChangeArrowheads="1"/>
+                    </pic:cNvPicPr>
+                  </pic:nvPicPr>
+                  <pic:blipFill>
+                    <a:blip r:embed="rId42" cstate="print">
+                      <a:extLst>
+                        <a:ext uri="{28A0092B-C50C-407E-A947-70E740481C1C}">
+                          <a14:useLocalDpi xmlns:a14="http://schemas.microsoft.com/office/drawing/2010/main" val="0"/>
+                        </a:ext>
+                      </a:extLst>
+                    </a:blip>
+                    <a:srcRect/>
+                    <a:stretch>
+                      <a:fillRect/>
+                    </a:stretch>
+                  </pic:blipFill>
+                  <pic:spPr bwMode="auto">
+                    <a:xfrm>
+                      <a:off x="0" y="0"/>
+                      <a:ext cx="2218690" cy="1719580"/>
+                    </a:xfrm>
+                    <a:prstGeom prst="rect">
+                      <a:avLst/>
+                    </a:prstGeom>
+                    <a:noFill/>
+                  </pic:spPr>
+                </pic:pic>
+              </a:graphicData>
+            </a:graphic>
+            <wp14:sizeRelH relativeFrom="margin">
+              <wp14:pctWidth>0</wp14:pctWidth>
+            </wp14:sizeRelH>
+            <wp14:sizeRelV relativeFrom="margin">
+              <wp14:pctHeight>0</wp14:pctHeight>
+            </wp14:sizeRelV>
+          </wp:anchor>
+        </w:drawing>
+      </w:r>
+      <w:r>
+        <w:t>Some visualizations that helps in understanding hyperparameters:</w:t>
+      </w:r>
+    </w:p>
+    <w:p>
+      <w:pPr>
+        <w:ind w:left="360"/>
+      </w:pPr>
+      <w:r>
+        <w:drawing>
+          <wp:anchor distT="0" distB="0" distL="114300" distR="114300" simplePos="0" relativeHeight="251749376" behindDoc="0" locked="0" layoutInCell="1" allowOverlap="1" wp14:anchorId="0FA1A784" wp14:editId="53B33BDA">
+            <wp:simplePos x="0" y="0"/>
+            <wp:positionH relativeFrom="column">
+              <wp:posOffset>2122079</wp:posOffset>
+            </wp:positionH>
+            <wp:positionV relativeFrom="paragraph">
+              <wp:posOffset>12065</wp:posOffset>
+            </wp:positionV>
+            <wp:extent cx="2021840" cy="1574800"/>
+            <wp:effectExtent l="0" t="0" r="0" b="6350"/>
+            <wp:wrapSquare wrapText="bothSides"/>
+            <wp:docPr id="1221645371" name="Picture 4"/>
+            <wp:cNvGraphicFramePr>
+              <a:graphicFrameLocks xmlns:a="http://schemas.openxmlformats.org/drawingml/2006/main" noChangeAspect="1"/>
+            </wp:cNvGraphicFramePr>
+            <a:graphic xmlns:a="http://schemas.openxmlformats.org/drawingml/2006/main">
+              <a:graphicData uri="http://schemas.openxmlformats.org/drawingml/2006/picture">
+                <pic:pic xmlns:pic="http://schemas.openxmlformats.org/drawingml/2006/picture">
+                  <pic:nvPicPr>
+                    <pic:cNvPr id="0" name="Picture 3"/>
+                    <pic:cNvPicPr>
+                      <a:picLocks noChangeAspect="1" noChangeArrowheads="1"/>
+                    </pic:cNvPicPr>
+                  </pic:nvPicPr>
+                  <pic:blipFill>
+                    <a:blip r:embed="rId43" cstate="print">
+                      <a:extLst>
+                        <a:ext uri="{28A0092B-C50C-407E-A947-70E740481C1C}">
+                          <a14:useLocalDpi xmlns:a14="http://schemas.microsoft.com/office/drawing/2010/main" val="0"/>
+                        </a:ext>
+                      </a:extLst>
+                    </a:blip>
+                    <a:srcRect/>
+                    <a:stretch>
+                      <a:fillRect/>
+                    </a:stretch>
+                  </pic:blipFill>
+                  <pic:spPr bwMode="auto">
+                    <a:xfrm>
+                      <a:off x="0" y="0"/>
+                      <a:ext cx="2021840" cy="1574800"/>
+                    </a:xfrm>
+                    <a:prstGeom prst="rect">
+                      <a:avLst/>
+                    </a:prstGeom>
+                    <a:noFill/>
+                  </pic:spPr>
+                </pic:pic>
+              </a:graphicData>
+            </a:graphic>
+            <wp14:sizeRelH relativeFrom="margin">
+              <wp14:pctWidth>0</wp14:pctWidth>
+            </wp14:sizeRelH>
+            <wp14:sizeRelV relativeFrom="margin">
+              <wp14:pctHeight>0</wp14:pctHeight>
+            </wp14:sizeRelV>
+          </wp:anchor>
+        </w:drawing>
+      </w:r>
     </w:p>
     <w:p>
       <w:pPr>
@@ -6879,7 +7363,7 @@
                     <pic:cNvPicPr/>
                   </pic:nvPicPr>
                   <pic:blipFill>
-                    <a:blip r:embed="rId39">
+                    <a:blip r:embed="rId44">
                       <a:extLst>
                         <a:ext uri="{28A0092B-C50C-407E-A947-70E740481C1C}">
                           <a14:useLocalDpi xmlns:a14="http://schemas.microsoft.com/office/drawing/2010/main" val="0"/>
@@ -6968,15 +7452,14 @@
         <w:rPr>
           <w:iCs/>
         </w:rPr>
-        <w:lastRenderedPageBreak/>
         <w:drawing>
-          <wp:anchor distT="0" distB="0" distL="114300" distR="114300" simplePos="0" relativeHeight="251694080" behindDoc="0" locked="0" layoutInCell="1" allowOverlap="1" wp14:anchorId="2EBF19BE" wp14:editId="5E7BC6A8">
+          <wp:anchor distT="0" distB="0" distL="114300" distR="114300" simplePos="0" relativeHeight="251694080" behindDoc="0" locked="0" layoutInCell="1" allowOverlap="1" wp14:anchorId="2EBF19BE" wp14:editId="7CD9C0B5">
             <wp:simplePos x="0" y="0"/>
             <wp:positionH relativeFrom="margin">
               <wp:align>right</wp:align>
             </wp:positionH>
             <wp:positionV relativeFrom="paragraph">
-              <wp:posOffset>0</wp:posOffset>
+              <wp:posOffset>2120900</wp:posOffset>
             </wp:positionV>
             <wp:extent cx="2868430" cy="2120900"/>
             <wp:effectExtent l="0" t="0" r="8255" b="0"/>
@@ -6995,7 +7478,7 @@
                     </pic:cNvPicPr>
                   </pic:nvPicPr>
                   <pic:blipFill>
-                    <a:blip r:embed="rId40">
+                    <a:blip r:embed="rId45">
                       <a:extLst>
                         <a:ext uri="{28A0092B-C50C-407E-A947-70E740481C1C}">
                           <a14:useLocalDpi xmlns:a14="http://schemas.microsoft.com/office/drawing/2010/main" val="0"/>
@@ -7023,18 +7506,26 @@
           </wp:anchor>
         </w:drawing>
       </w:r>
+    </w:p>
+    <w:p>
+      <w:pPr>
+        <w:ind w:left="360"/>
+        <w:rPr>
+          <w:iCs/>
+        </w:rPr>
+      </w:pPr>
       <w:r>
         <w:rPr>
           <w:iCs/>
         </w:rPr>
         <w:drawing>
-          <wp:anchor distT="0" distB="0" distL="114300" distR="114300" simplePos="0" relativeHeight="251693056" behindDoc="0" locked="0" layoutInCell="1" allowOverlap="1" wp14:anchorId="3D910E2C" wp14:editId="282E4BE6">
+          <wp:anchor distT="0" distB="0" distL="114300" distR="114300" simplePos="0" relativeHeight="251693056" behindDoc="0" locked="0" layoutInCell="1" allowOverlap="1" wp14:anchorId="3D910E2C" wp14:editId="7E89DC14">
             <wp:simplePos x="0" y="0"/>
             <wp:positionH relativeFrom="margin">
-              <wp:align>left</wp:align>
+              <wp:posOffset>-83820</wp:posOffset>
             </wp:positionH>
             <wp:positionV relativeFrom="paragraph">
-              <wp:posOffset>5715</wp:posOffset>
+              <wp:posOffset>170180</wp:posOffset>
             </wp:positionV>
             <wp:extent cx="2873958" cy="2101850"/>
             <wp:effectExtent l="0" t="0" r="3175" b="0"/>
@@ -7053,7 +7544,7 @@
                     </pic:cNvPicPr>
                   </pic:nvPicPr>
                   <pic:blipFill>
-                    <a:blip r:embed="rId41">
+                    <a:blip r:embed="rId46">
                       <a:extLst>
                         <a:ext uri="{28A0092B-C50C-407E-A947-70E740481C1C}">
                           <a14:useLocalDpi xmlns:a14="http://schemas.microsoft.com/office/drawing/2010/main" val="0"/>
@@ -7084,14 +7575,6 @@
     </w:p>
     <w:p>
       <w:pPr>
-        <w:ind w:left="360"/>
-        <w:rPr>
-          <w:iCs/>
-        </w:rPr>
-      </w:pPr>
-    </w:p>
-    <w:p>
-      <w:pPr>
         <w:pStyle w:val="Heading5"/>
         <w:numPr>
           <w:ilvl w:val="0"/>
@@ -7099,6 +7582,7 @@
         </w:numPr>
       </w:pPr>
       <w:r>
+        <w:lastRenderedPageBreak/>
         <w:t>Training without SMOTE:</w:t>
       </w:r>
     </w:p>
@@ -7137,7 +7621,7 @@
                     <pic:cNvPicPr/>
                   </pic:nvPicPr>
                   <pic:blipFill>
-                    <a:blip r:embed="rId42">
+                    <a:blip r:embed="rId47">
                       <a:extLst>
                         <a:ext uri="{28A0092B-C50C-407E-A947-70E740481C1C}">
                           <a14:useLocalDpi xmlns:a14="http://schemas.microsoft.com/office/drawing/2010/main" val="0"/>
@@ -7265,7 +7749,7 @@
                     </pic:cNvPicPr>
                   </pic:nvPicPr>
                   <pic:blipFill>
-                    <a:blip r:embed="rId43">
+                    <a:blip r:embed="rId48">
                       <a:extLst>
                         <a:ext uri="{28A0092B-C50C-407E-A947-70E740481C1C}">
                           <a14:useLocalDpi xmlns:a14="http://schemas.microsoft.com/office/drawing/2010/main" val="0"/>
@@ -7305,18 +7789,16 @@
         <w:t xml:space="preserve"> </w:t>
       </w:r>
     </w:p>
-    <w:p/>
-    <w:p/>
     <w:p>
       <w:r>
         <w:drawing>
-          <wp:anchor distT="0" distB="0" distL="114300" distR="114300" simplePos="0" relativeHeight="251695104" behindDoc="0" locked="0" layoutInCell="1" allowOverlap="1" wp14:anchorId="3063A97D" wp14:editId="5D5EC443">
+          <wp:anchor distT="0" distB="0" distL="114300" distR="114300" simplePos="0" relativeHeight="251695104" behindDoc="0" locked="0" layoutInCell="1" allowOverlap="1" wp14:anchorId="3063A97D" wp14:editId="659DCBDA">
             <wp:simplePos x="0" y="0"/>
             <wp:positionH relativeFrom="margin">
               <wp:posOffset>-188595</wp:posOffset>
             </wp:positionH>
             <wp:positionV relativeFrom="paragraph">
-              <wp:posOffset>0</wp:posOffset>
+              <wp:posOffset>390525</wp:posOffset>
             </wp:positionV>
             <wp:extent cx="3054985" cy="2230120"/>
             <wp:effectExtent l="0" t="0" r="0" b="0"/>
@@ -7335,7 +7817,7 @@
                     </pic:cNvPicPr>
                   </pic:nvPicPr>
                   <pic:blipFill>
-                    <a:blip r:embed="rId44">
+                    <a:blip r:embed="rId49">
                       <a:extLst>
                         <a:ext uri="{28A0092B-C50C-407E-A947-70E740481C1C}">
                           <a14:useLocalDpi xmlns:a14="http://schemas.microsoft.com/office/drawing/2010/main" val="0"/>
@@ -7369,15 +7851,17 @@
           </wp:anchor>
         </w:drawing>
       </w:r>
+    </w:p>
+    <w:p>
       <w:r>
         <w:drawing>
-          <wp:anchor distT="0" distB="0" distL="114300" distR="114300" simplePos="0" relativeHeight="251696128" behindDoc="0" locked="0" layoutInCell="1" allowOverlap="1" wp14:anchorId="3266F18D" wp14:editId="294D8640">
+          <wp:anchor distT="0" distB="0" distL="114300" distR="114300" simplePos="0" relativeHeight="251696128" behindDoc="0" locked="0" layoutInCell="1" allowOverlap="1" wp14:anchorId="3266F18D" wp14:editId="2DB429FC">
             <wp:simplePos x="0" y="0"/>
             <wp:positionH relativeFrom="column">
-              <wp:posOffset>3027218</wp:posOffset>
+              <wp:posOffset>3141345</wp:posOffset>
             </wp:positionH>
             <wp:positionV relativeFrom="paragraph">
-              <wp:posOffset>0</wp:posOffset>
+              <wp:posOffset>7620</wp:posOffset>
             </wp:positionV>
             <wp:extent cx="3058795" cy="2258060"/>
             <wp:effectExtent l="0" t="0" r="8255" b="8890"/>
@@ -7396,7 +7880,7 @@
                     </pic:cNvPicPr>
                   </pic:nvPicPr>
                   <pic:blipFill>
-                    <a:blip r:embed="rId45">
+                    <a:blip r:embed="rId50">
                       <a:extLst>
                         <a:ext uri="{28A0092B-C50C-407E-A947-70E740481C1C}">
                           <a14:useLocalDpi xmlns:a14="http://schemas.microsoft.com/office/drawing/2010/main" val="0"/>
@@ -7430,7 +7914,10 @@
           </wp:anchor>
         </w:drawing>
       </w:r>
-      <w:r>
+    </w:p>
+    <w:p>
+      <w:r>
+        <w:lastRenderedPageBreak/>
         <w:br/>
       </w:r>
       <w:r>
@@ -7490,7 +7977,7 @@
                     </pic:cNvPicPr>
                   </pic:nvPicPr>
                   <pic:blipFill>
-                    <a:blip r:embed="rId46">
+                    <a:blip r:embed="rId51">
                       <a:extLst>
                         <a:ext uri="{28A0092B-C50C-407E-A947-70E740481C1C}">
                           <a14:useLocalDpi xmlns:a14="http://schemas.microsoft.com/office/drawing/2010/main" val="0"/>
@@ -7583,7 +8070,7 @@
                     </pic:cNvPicPr>
                   </pic:nvPicPr>
                   <pic:blipFill>
-                    <a:blip r:embed="rId47">
+                    <a:blip r:embed="rId52">
                       <a:extLst>
                         <a:ext uri="{28A0092B-C50C-407E-A947-70E740481C1C}">
                           <a14:useLocalDpi xmlns:a14="http://schemas.microsoft.com/office/drawing/2010/main" val="0"/>
@@ -7651,7 +8138,7 @@
                     <pic:cNvPicPr/>
                   </pic:nvPicPr>
                   <pic:blipFill>
-                    <a:blip r:embed="rId48">
+                    <a:blip r:embed="rId53">
                       <a:extLst>
                         <a:ext uri="{28A0092B-C50C-407E-A947-70E740481C1C}">
                           <a14:useLocalDpi xmlns:a14="http://schemas.microsoft.com/office/drawing/2010/main" val="0"/>
@@ -7691,7 +8178,7 @@
           <w:numId w:val="6"/>
         </w:numPr>
       </w:pPr>
-      <w:bookmarkStart w:id="27" w:name="_Toc197274344"/>
+      <w:bookmarkStart w:id="27" w:name="_Toc197292804"/>
       <w:r>
         <w:t>Random forest</w:t>
       </w:r>
@@ -7704,7 +8191,7 @@
       <w:pPr>
         <w:pStyle w:val="Heading3"/>
       </w:pPr>
-      <w:bookmarkStart w:id="28" w:name="_Toc197274345"/>
+      <w:bookmarkStart w:id="28" w:name="_Toc197292805"/>
       <w:r>
         <w:t>Model overview</w:t>
       </w:r>
@@ -7719,7 +8206,7 @@
       <w:pPr>
         <w:pStyle w:val="Heading3"/>
       </w:pPr>
-      <w:bookmarkStart w:id="29" w:name="_Toc197274346"/>
+      <w:bookmarkStart w:id="29" w:name="_Toc197292806"/>
       <w:r>
         <w:t>Advantages:</w:t>
       </w:r>
@@ -7758,6 +8245,7 @@
         </w:numPr>
       </w:pPr>
       <w:r>
+        <w:lastRenderedPageBreak/>
         <w:t>Random Forest provides a measure of feature importance, which can be useful for feature selection and interpretation.</w:t>
       </w:r>
     </w:p>
@@ -7789,7 +8277,7 @@
       <w:pPr>
         <w:pStyle w:val="Heading3"/>
       </w:pPr>
-      <w:bookmarkStart w:id="30" w:name="_Toc197274347"/>
+      <w:bookmarkStart w:id="30" w:name="_Toc197292807"/>
       <w:r>
         <w:t>Disadvantages:</w:t>
       </w:r>
@@ -7847,7 +8335,7 @@
       <w:pPr>
         <w:pStyle w:val="Heading3"/>
       </w:pPr>
-      <w:bookmarkStart w:id="31" w:name="_Toc197274348"/>
+      <w:bookmarkStart w:id="31" w:name="_Toc197292808"/>
       <w:r>
         <w:rPr>
           <w:rFonts w:ascii="Cambria Math" w:hAnsi="Cambria Math"/>
@@ -7877,7 +8365,7 @@
                     <pic:cNvPicPr/>
                   </pic:nvPicPr>
                   <pic:blipFill>
-                    <a:blip r:embed="rId49">
+                    <a:blip r:embed="rId54">
                       <a:extLst>
                         <a:ext uri="{28A0092B-C50C-407E-A947-70E740481C1C}">
                           <a14:useLocalDpi xmlns:a14="http://schemas.microsoft.com/office/drawing/2010/main" val="0"/>
@@ -7968,6 +8456,190 @@
           <w:rFonts w:ascii="Cambria Math" w:hAnsi="Cambria Math"/>
         </w:rPr>
       </w:pPr>
+      <w:r>
+        <w:rPr>
+          <w:rFonts w:ascii="Cambria Math" w:hAnsi="Cambria Math"/>
+        </w:rPr>
+        <w:drawing>
+          <wp:anchor distT="0" distB="0" distL="114300" distR="114300" simplePos="0" relativeHeight="251753472" behindDoc="0" locked="0" layoutInCell="1" allowOverlap="1" wp14:anchorId="222CF0D5" wp14:editId="152358C3">
+            <wp:simplePos x="0" y="0"/>
+            <wp:positionH relativeFrom="column">
+              <wp:posOffset>-93980</wp:posOffset>
+            </wp:positionH>
+            <wp:positionV relativeFrom="paragraph">
+              <wp:posOffset>254000</wp:posOffset>
+            </wp:positionV>
+            <wp:extent cx="2854325" cy="2223135"/>
+            <wp:effectExtent l="0" t="0" r="3175" b="5715"/>
+            <wp:wrapSquare wrapText="bothSides"/>
+            <wp:docPr id="1731236258" name="Picture 8"/>
+            <wp:cNvGraphicFramePr>
+              <a:graphicFrameLocks xmlns:a="http://schemas.openxmlformats.org/drawingml/2006/main" noChangeAspect="1"/>
+            </wp:cNvGraphicFramePr>
+            <a:graphic xmlns:a="http://schemas.openxmlformats.org/drawingml/2006/main">
+              <a:graphicData uri="http://schemas.openxmlformats.org/drawingml/2006/picture">
+                <pic:pic xmlns:pic="http://schemas.openxmlformats.org/drawingml/2006/picture">
+                  <pic:nvPicPr>
+                    <pic:cNvPr id="0" name="Picture 5"/>
+                    <pic:cNvPicPr>
+                      <a:picLocks noChangeAspect="1" noChangeArrowheads="1"/>
+                    </pic:cNvPicPr>
+                  </pic:nvPicPr>
+                  <pic:blipFill>
+                    <a:blip r:embed="rId55">
+                      <a:extLst>
+                        <a:ext uri="{28A0092B-C50C-407E-A947-70E740481C1C}">
+                          <a14:useLocalDpi xmlns:a14="http://schemas.microsoft.com/office/drawing/2010/main" val="0"/>
+                        </a:ext>
+                      </a:extLst>
+                    </a:blip>
+                    <a:srcRect/>
+                    <a:stretch>
+                      <a:fillRect/>
+                    </a:stretch>
+                  </pic:blipFill>
+                  <pic:spPr bwMode="auto">
+                    <a:xfrm>
+                      <a:off x="0" y="0"/>
+                      <a:ext cx="2854325" cy="2223135"/>
+                    </a:xfrm>
+                    <a:prstGeom prst="rect">
+                      <a:avLst/>
+                    </a:prstGeom>
+                    <a:noFill/>
+                  </pic:spPr>
+                </pic:pic>
+              </a:graphicData>
+            </a:graphic>
+            <wp14:sizeRelH relativeFrom="margin">
+              <wp14:pctWidth>0</wp14:pctWidth>
+            </wp14:sizeRelH>
+            <wp14:sizeRelV relativeFrom="margin">
+              <wp14:pctHeight>0</wp14:pctHeight>
+            </wp14:sizeRelV>
+          </wp:anchor>
+        </w:drawing>
+      </w:r>
+    </w:p>
+    <w:p>
+      <w:pPr>
+        <w:rPr>
+          <w:rFonts w:ascii="Cambria Math" w:hAnsi="Cambria Math"/>
+        </w:rPr>
+      </w:pPr>
+      <w:r>
+        <w:rPr>
+          <w:rFonts w:ascii="Cambria Math" w:hAnsi="Cambria Math"/>
+        </w:rPr>
+        <w:drawing>
+          <wp:anchor distT="0" distB="0" distL="114300" distR="114300" simplePos="0" relativeHeight="251754496" behindDoc="0" locked="0" layoutInCell="1" allowOverlap="1" wp14:anchorId="610F1D2F" wp14:editId="2B93CBFF">
+            <wp:simplePos x="0" y="0"/>
+            <wp:positionH relativeFrom="column">
+              <wp:posOffset>3354460</wp:posOffset>
+            </wp:positionH>
+            <wp:positionV relativeFrom="paragraph">
+              <wp:posOffset>22029</wp:posOffset>
+            </wp:positionV>
+            <wp:extent cx="2685415" cy="2121535"/>
+            <wp:effectExtent l="0" t="0" r="635" b="0"/>
+            <wp:wrapSquare wrapText="bothSides"/>
+            <wp:docPr id="647594311" name="Picture 10"/>
+            <wp:cNvGraphicFramePr>
+              <a:graphicFrameLocks xmlns:a="http://schemas.openxmlformats.org/drawingml/2006/main" noChangeAspect="1"/>
+            </wp:cNvGraphicFramePr>
+            <a:graphic xmlns:a="http://schemas.openxmlformats.org/drawingml/2006/main">
+              <a:graphicData uri="http://schemas.openxmlformats.org/drawingml/2006/picture">
+                <pic:pic xmlns:pic="http://schemas.openxmlformats.org/drawingml/2006/picture">
+                  <pic:nvPicPr>
+                    <pic:cNvPr id="0" name="Picture 6"/>
+                    <pic:cNvPicPr>
+                      <a:picLocks noChangeAspect="1" noChangeArrowheads="1"/>
+                    </pic:cNvPicPr>
+                  </pic:nvPicPr>
+                  <pic:blipFill>
+                    <a:blip r:embed="rId56">
+                      <a:extLst>
+                        <a:ext uri="{28A0092B-C50C-407E-A947-70E740481C1C}">
+                          <a14:useLocalDpi xmlns:a14="http://schemas.microsoft.com/office/drawing/2010/main" val="0"/>
+                        </a:ext>
+                      </a:extLst>
+                    </a:blip>
+                    <a:srcRect/>
+                    <a:stretch>
+                      <a:fillRect/>
+                    </a:stretch>
+                  </pic:blipFill>
+                  <pic:spPr bwMode="auto">
+                    <a:xfrm>
+                      <a:off x="0" y="0"/>
+                      <a:ext cx="2685415" cy="2121535"/>
+                    </a:xfrm>
+                    <a:prstGeom prst="rect">
+                      <a:avLst/>
+                    </a:prstGeom>
+                    <a:noFill/>
+                  </pic:spPr>
+                </pic:pic>
+              </a:graphicData>
+            </a:graphic>
+            <wp14:sizeRelH relativeFrom="margin">
+              <wp14:pctWidth>0</wp14:pctWidth>
+            </wp14:sizeRelH>
+            <wp14:sizeRelV relativeFrom="margin">
+              <wp14:pctHeight>0</wp14:pctHeight>
+            </wp14:sizeRelV>
+          </wp:anchor>
+        </w:drawing>
+      </w:r>
+    </w:p>
+    <w:p>
+      <w:pPr>
+        <w:rPr>
+          <w:rFonts w:ascii="Cambria Math" w:hAnsi="Cambria Math"/>
+        </w:rPr>
+      </w:pPr>
+    </w:p>
+    <w:p>
+      <w:pPr>
+        <w:rPr>
+          <w:rFonts w:ascii="Cambria Math" w:hAnsi="Cambria Math"/>
+        </w:rPr>
+      </w:pPr>
+    </w:p>
+    <w:p>
+      <w:pPr>
+        <w:rPr>
+          <w:rFonts w:ascii="Cambria Math" w:hAnsi="Cambria Math"/>
+        </w:rPr>
+      </w:pPr>
+    </w:p>
+    <w:p>
+      <w:pPr>
+        <w:rPr>
+          <w:rFonts w:ascii="Cambria Math" w:hAnsi="Cambria Math"/>
+        </w:rPr>
+      </w:pPr>
+    </w:p>
+    <w:p>
+      <w:pPr>
+        <w:rPr>
+          <w:rFonts w:ascii="Cambria Math" w:hAnsi="Cambria Math"/>
+        </w:rPr>
+      </w:pPr>
+    </w:p>
+    <w:p>
+      <w:pPr>
+        <w:rPr>
+          <w:rFonts w:ascii="Cambria Math" w:hAnsi="Cambria Math"/>
+        </w:rPr>
+      </w:pPr>
+    </w:p>
+    <w:p>
+      <w:pPr>
+        <w:rPr>
+          <w:rFonts w:ascii="Cambria Math" w:hAnsi="Cambria Math"/>
+        </w:rPr>
+      </w:pPr>
     </w:p>
     <w:p>
       <w:pPr>
@@ -8001,6 +8673,7 @@
         <w:rPr>
           <w:rFonts w:ascii="Cambria Math" w:hAnsi="Cambria Math"/>
         </w:rPr>
+        <w:lastRenderedPageBreak/>
         <w:t>the</w:t>
       </w:r>
       <w:r>
@@ -8055,7 +8728,7 @@
                     </pic:cNvPicPr>
                   </pic:nvPicPr>
                   <pic:blipFill>
-                    <a:blip r:embed="rId50">
+                    <a:blip r:embed="rId57">
                       <a:extLst>
                         <a:ext uri="{28A0092B-C50C-407E-A947-70E740481C1C}">
                           <a14:useLocalDpi xmlns:a14="http://schemas.microsoft.com/office/drawing/2010/main" val="0"/>
@@ -8119,7 +8792,7 @@
                     </pic:cNvPicPr>
                   </pic:nvPicPr>
                   <pic:blipFill>
-                    <a:blip r:embed="rId51">
+                    <a:blip r:embed="rId58">
                       <a:extLst>
                         <a:ext uri="{28A0092B-C50C-407E-A947-70E740481C1C}">
                           <a14:useLocalDpi xmlns:a14="http://schemas.microsoft.com/office/drawing/2010/main" val="0"/>
@@ -8177,7 +8850,7 @@
                     </pic:cNvPicPr>
                   </pic:nvPicPr>
                   <pic:blipFill>
-                    <a:blip r:embed="rId52">
+                    <a:blip r:embed="rId59">
                       <a:extLst>
                         <a:ext uri="{28A0092B-C50C-407E-A947-70E740481C1C}">
                           <a14:useLocalDpi xmlns:a14="http://schemas.microsoft.com/office/drawing/2010/main" val="0"/>
@@ -8366,7 +9039,7 @@
                     </pic:cNvPicPr>
                   </pic:nvPicPr>
                   <pic:blipFill>
-                    <a:blip r:embed="rId53">
+                    <a:blip r:embed="rId60">
                       <a:extLst>
                         <a:ext uri="{28A0092B-C50C-407E-A947-70E740481C1C}">
                           <a14:useLocalDpi xmlns:a14="http://schemas.microsoft.com/office/drawing/2010/main" val="0"/>
@@ -8455,6 +9128,7 @@
         </w:rPr>
       </w:pPr>
       <w:r>
+        <w:lastRenderedPageBreak/>
         <w:drawing>
           <wp:anchor distT="0" distB="0" distL="114300" distR="114300" simplePos="0" relativeHeight="251718656" behindDoc="0" locked="0" layoutInCell="1" allowOverlap="1" wp14:anchorId="76F2FC3A" wp14:editId="5622D558">
             <wp:simplePos x="0" y="0"/>
@@ -8481,7 +9155,7 @@
                     </pic:cNvPicPr>
                   </pic:nvPicPr>
                   <pic:blipFill>
-                    <a:blip r:embed="rId54">
+                    <a:blip r:embed="rId61">
                       <a:extLst>
                         <a:ext uri="{28A0092B-C50C-407E-A947-70E740481C1C}">
                           <a14:useLocalDpi xmlns:a14="http://schemas.microsoft.com/office/drawing/2010/main" val="0"/>
@@ -8542,7 +9216,7 @@
                     </pic:cNvPicPr>
                   </pic:nvPicPr>
                   <pic:blipFill>
-                    <a:blip r:embed="rId55">
+                    <a:blip r:embed="rId62">
                       <a:extLst>
                         <a:ext uri="{28A0092B-C50C-407E-A947-70E740481C1C}">
                           <a14:useLocalDpi xmlns:a14="http://schemas.microsoft.com/office/drawing/2010/main" val="0"/>
@@ -8627,7 +9301,7 @@
                     </pic:cNvPicPr>
                   </pic:nvPicPr>
                   <pic:blipFill>
-                    <a:blip r:embed="rId56">
+                    <a:blip r:embed="rId63">
                       <a:extLst>
                         <a:ext uri="{28A0092B-C50C-407E-A947-70E740481C1C}">
                           <a14:useLocalDpi xmlns:a14="http://schemas.microsoft.com/office/drawing/2010/main" val="0"/>
@@ -8717,7 +9391,7 @@
                     </pic:cNvPicPr>
                   </pic:nvPicPr>
                   <pic:blipFill>
-                    <a:blip r:embed="rId57">
+                    <a:blip r:embed="rId64">
                       <a:extLst>
                         <a:ext uri="{28A0092B-C50C-407E-A947-70E740481C1C}">
                           <a14:useLocalDpi xmlns:a14="http://schemas.microsoft.com/office/drawing/2010/main" val="0"/>
@@ -8765,10 +9439,7 @@
         <w:pStyle w:val="Heading6"/>
       </w:pPr>
       <w:r>
-        <w:t>Bias-Variance</w:t>
-      </w:r>
-      <w:r>
-        <w:t>:</w:t>
+        <w:t>Bias-Variance:</w:t>
       </w:r>
     </w:p>
     <w:p>
@@ -8797,7 +9468,7 @@
                     <pic:cNvPicPr/>
                   </pic:nvPicPr>
                   <pic:blipFill>
-                    <a:blip r:embed="rId58">
+                    <a:blip r:embed="rId65">
                       <a:extLst>
                         <a:ext uri="{28A0092B-C50C-407E-A947-70E740481C1C}">
                           <a14:useLocalDpi xmlns:a14="http://schemas.microsoft.com/office/drawing/2010/main" val="0"/>
@@ -8834,7 +9505,7 @@
           <w:numId w:val="6"/>
         </w:numPr>
       </w:pPr>
-      <w:bookmarkStart w:id="32" w:name="_Toc197274349"/>
+      <w:bookmarkStart w:id="32" w:name="_Toc197292809"/>
       <w:r>
         <w:lastRenderedPageBreak/>
         <w:t>SVM:</w:t>
@@ -8845,7 +9516,7 @@
       <w:pPr>
         <w:pStyle w:val="Heading3"/>
       </w:pPr>
-      <w:bookmarkStart w:id="33" w:name="_Toc197274350"/>
+      <w:bookmarkStart w:id="33" w:name="_Toc197292810"/>
       <w:r>
         <w:t>Model overview</w:t>
       </w:r>
@@ -8860,7 +9531,7 @@
       <w:pPr>
         <w:pStyle w:val="Heading3"/>
       </w:pPr>
-      <w:bookmarkStart w:id="34" w:name="_Toc197274351"/>
+      <w:bookmarkStart w:id="34" w:name="_Toc197292811"/>
       <w:r>
         <w:t>Advantages:</w:t>
       </w:r>
@@ -8918,7 +9589,7 @@
       <w:pPr>
         <w:pStyle w:val="Heading3"/>
       </w:pPr>
-      <w:bookmarkStart w:id="35" w:name="_Toc197274352"/>
+      <w:bookmarkStart w:id="35" w:name="_Toc197292812"/>
       <w:r>
         <w:t>Disadvantages:</w:t>
       </w:r>
@@ -8976,7 +9647,7 @@
       <w:pPr>
         <w:pStyle w:val="Heading3"/>
       </w:pPr>
-      <w:bookmarkStart w:id="36" w:name="_Toc197274353"/>
+      <w:bookmarkStart w:id="36" w:name="_Toc197292813"/>
       <w:r>
         <w:t>Model applying:</w:t>
       </w:r>
@@ -9037,7 +9708,7 @@
                     <pic:cNvPicPr/>
                   </pic:nvPicPr>
                   <pic:blipFill>
-                    <a:blip r:embed="rId59">
+                    <a:blip r:embed="rId66">
                       <a:extLst>
                         <a:ext uri="{28A0092B-C50C-407E-A947-70E740481C1C}">
                           <a14:useLocalDpi xmlns:a14="http://schemas.microsoft.com/office/drawing/2010/main" val="0"/>
@@ -9101,7 +9772,7 @@
                     <pic:cNvPicPr/>
                   </pic:nvPicPr>
                   <pic:blipFill>
-                    <a:blip r:embed="rId60">
+                    <a:blip r:embed="rId67">
                       <a:extLst>
                         <a:ext uri="{28A0092B-C50C-407E-A947-70E740481C1C}">
                           <a14:useLocalDpi xmlns:a14="http://schemas.microsoft.com/office/drawing/2010/main" val="0"/>
@@ -9158,7 +9829,7 @@
                     <pic:cNvPicPr/>
                   </pic:nvPicPr>
                   <pic:blipFill>
-                    <a:blip r:embed="rId61">
+                    <a:blip r:embed="rId68">
                       <a:extLst>
                         <a:ext uri="{28A0092B-C50C-407E-A947-70E740481C1C}">
                           <a14:useLocalDpi xmlns:a14="http://schemas.microsoft.com/office/drawing/2010/main" val="0"/>
@@ -9224,7 +9895,7 @@
                     <pic:cNvPicPr/>
                   </pic:nvPicPr>
                   <pic:blipFill>
-                    <a:blip r:embed="rId62">
+                    <a:blip r:embed="rId69">
                       <a:extLst>
                         <a:ext uri="{28A0092B-C50C-407E-A947-70E740481C1C}">
                           <a14:useLocalDpi xmlns:a14="http://schemas.microsoft.com/office/drawing/2010/main" val="0"/>
@@ -9296,7 +9967,7 @@
                     <pic:cNvPicPr/>
                   </pic:nvPicPr>
                   <pic:blipFill>
-                    <a:blip r:embed="rId63">
+                    <a:blip r:embed="rId70">
                       <a:extLst>
                         <a:ext uri="{28A0092B-C50C-407E-A947-70E740481C1C}">
                           <a14:useLocalDpi xmlns:a14="http://schemas.microsoft.com/office/drawing/2010/main" val="0"/>
@@ -9353,7 +10024,7 @@
                     <pic:cNvPicPr/>
                   </pic:nvPicPr>
                   <pic:blipFill>
-                    <a:blip r:embed="rId64">
+                    <a:blip r:embed="rId71">
                       <a:extLst>
                         <a:ext uri="{28A0092B-C50C-407E-A947-70E740481C1C}">
                           <a14:useLocalDpi xmlns:a14="http://schemas.microsoft.com/office/drawing/2010/main" val="0"/>
@@ -9431,7 +10102,7 @@
                     <pic:cNvPicPr/>
                   </pic:nvPicPr>
                   <pic:blipFill>
-                    <a:blip r:embed="rId65">
+                    <a:blip r:embed="rId72">
                       <a:extLst>
                         <a:ext uri="{28A0092B-C50C-407E-A947-70E740481C1C}">
                           <a14:useLocalDpi xmlns:a14="http://schemas.microsoft.com/office/drawing/2010/main" val="0"/>
@@ -9497,7 +10168,7 @@
                     </pic:cNvPicPr>
                   </pic:nvPicPr>
                   <pic:blipFill>
-                    <a:blip r:embed="rId66">
+                    <a:blip r:embed="rId73">
                       <a:extLst>
                         <a:ext uri="{28A0092B-C50C-407E-A947-70E740481C1C}">
                           <a14:useLocalDpi xmlns:a14="http://schemas.microsoft.com/office/drawing/2010/main" val="0"/>
@@ -9547,12 +10218,151 @@
           <w:numId w:val="6"/>
         </w:numPr>
       </w:pPr>
-      <w:bookmarkStart w:id="37" w:name="_Toc197274354"/>
+      <w:bookmarkStart w:id="37" w:name="_Toc197292814"/>
+      <w:r>
+        <w:lastRenderedPageBreak/>
+        <w:t>AdaBoost:</w:t>
+      </w:r>
+      <w:bookmarkEnd w:id="37"/>
+    </w:p>
+    <w:p>
+      <w:r>
+        <w:drawing>
+          <wp:anchor distT="0" distB="0" distL="114300" distR="114300" simplePos="0" relativeHeight="251746304" behindDoc="0" locked="0" layoutInCell="1" allowOverlap="1" wp14:anchorId="4F09ED54" wp14:editId="22C8FAEE">
+            <wp:simplePos x="0" y="0"/>
+            <wp:positionH relativeFrom="column">
+              <wp:posOffset>609600</wp:posOffset>
+            </wp:positionH>
+            <wp:positionV relativeFrom="paragraph">
+              <wp:posOffset>443230</wp:posOffset>
+            </wp:positionV>
+            <wp:extent cx="4137660" cy="1996440"/>
+            <wp:effectExtent l="0" t="0" r="0" b="3810"/>
+            <wp:wrapTopAndBottom/>
+            <wp:docPr id="1385378558" name="Picture 1"/>
+            <wp:cNvGraphicFramePr>
+              <a:graphicFrameLocks xmlns:a="http://schemas.openxmlformats.org/drawingml/2006/main" noChangeAspect="1"/>
+            </wp:cNvGraphicFramePr>
+            <a:graphic xmlns:a="http://schemas.openxmlformats.org/drawingml/2006/main">
+              <a:graphicData uri="http://schemas.openxmlformats.org/drawingml/2006/picture">
+                <pic:pic xmlns:pic="http://schemas.openxmlformats.org/drawingml/2006/picture">
+                  <pic:nvPicPr>
+                    <pic:cNvPr id="1385378558" name=""/>
+                    <pic:cNvPicPr/>
+                  </pic:nvPicPr>
+                  <pic:blipFill>
+                    <a:blip r:embed="rId74">
+                      <a:extLst>
+                        <a:ext uri="{28A0092B-C50C-407E-A947-70E740481C1C}">
+                          <a14:useLocalDpi xmlns:a14="http://schemas.microsoft.com/office/drawing/2010/main" val="0"/>
+                        </a:ext>
+                      </a:extLst>
+                    </a:blip>
+                    <a:stretch>
+                      <a:fillRect/>
+                    </a:stretch>
+                  </pic:blipFill>
+                  <pic:spPr>
+                    <a:xfrm>
+                      <a:off x="0" y="0"/>
+                      <a:ext cx="4137660" cy="1996440"/>
+                    </a:xfrm>
+                    <a:prstGeom prst="rect">
+                      <a:avLst/>
+                    </a:prstGeom>
+                  </pic:spPr>
+                </pic:pic>
+              </a:graphicData>
+            </a:graphic>
+          </wp:anchor>
+        </w:drawing>
+      </w:r>
+      <w:r>
+        <w:t xml:space="preserve">Adaboost model what trained over 10 most correlated features whith 100 estimators for logistic regression (balanced weights) </w:t>
+      </w:r>
+    </w:p>
+    <w:p>
+      <w:pPr>
+        <w:pStyle w:val="Heading2"/>
+        <w:ind w:left="720"/>
+      </w:pPr>
+    </w:p>
+    <w:p>
+      <w:pPr>
+        <w:pStyle w:val="Heading6"/>
+      </w:pPr>
+      <w:r>
+        <w:drawing>
+          <wp:anchor distT="0" distB="0" distL="114300" distR="114300" simplePos="0" relativeHeight="251747328" behindDoc="0" locked="0" layoutInCell="1" allowOverlap="1" wp14:anchorId="1450F018" wp14:editId="1DCD9F80">
+            <wp:simplePos x="0" y="0"/>
+            <wp:positionH relativeFrom="column">
+              <wp:posOffset>1357746</wp:posOffset>
+            </wp:positionH>
+            <wp:positionV relativeFrom="paragraph">
+              <wp:posOffset>258041</wp:posOffset>
+            </wp:positionV>
+            <wp:extent cx="2728196" cy="693480"/>
+            <wp:effectExtent l="0" t="0" r="0" b="0"/>
+            <wp:wrapTopAndBottom/>
+            <wp:docPr id="159961716" name="Picture 1" descr="A black background with white numbers&#10;&#10;AI-generated content may be incorrect."/>
+            <wp:cNvGraphicFramePr>
+              <a:graphicFrameLocks xmlns:a="http://schemas.openxmlformats.org/drawingml/2006/main" noChangeAspect="1"/>
+            </wp:cNvGraphicFramePr>
+            <a:graphic xmlns:a="http://schemas.openxmlformats.org/drawingml/2006/main">
+              <a:graphicData uri="http://schemas.openxmlformats.org/drawingml/2006/picture">
+                <pic:pic xmlns:pic="http://schemas.openxmlformats.org/drawingml/2006/picture">
+                  <pic:nvPicPr>
+                    <pic:cNvPr id="159961716" name="Picture 1" descr="A black background with white numbers&#10;&#10;AI-generated content may be incorrect."/>
+                    <pic:cNvPicPr/>
+                  </pic:nvPicPr>
+                  <pic:blipFill>
+                    <a:blip r:embed="rId75">
+                      <a:extLst>
+                        <a:ext uri="{28A0092B-C50C-407E-A947-70E740481C1C}">
+                          <a14:useLocalDpi xmlns:a14="http://schemas.microsoft.com/office/drawing/2010/main" val="0"/>
+                        </a:ext>
+                      </a:extLst>
+                    </a:blip>
+                    <a:stretch>
+                      <a:fillRect/>
+                    </a:stretch>
+                  </pic:blipFill>
+                  <pic:spPr>
+                    <a:xfrm>
+                      <a:off x="0" y="0"/>
+                      <a:ext cx="2728196" cy="693480"/>
+                    </a:xfrm>
+                    <a:prstGeom prst="rect">
+                      <a:avLst/>
+                    </a:prstGeom>
+                  </pic:spPr>
+                </pic:pic>
+              </a:graphicData>
+            </a:graphic>
+          </wp:anchor>
+        </w:drawing>
+      </w:r>
+      <w:r>
+        <w:t>bias and variance:</w:t>
+      </w:r>
+    </w:p>
+    <w:p/>
+    <w:p/>
+    <w:p/>
+    <w:p>
+      <w:pPr>
+        <w:pStyle w:val="Heading2"/>
+        <w:numPr>
+          <w:ilvl w:val="0"/>
+          <w:numId w:val="6"/>
+        </w:numPr>
+      </w:pPr>
+      <w:bookmarkStart w:id="38" w:name="_Toc197292815"/>
       <w:r>
         <w:lastRenderedPageBreak/>
         <w:t>Learning curves:</w:t>
       </w:r>
-      <w:bookmarkEnd w:id="37"/>
+      <w:bookmarkEnd w:id="38"/>
     </w:p>
     <w:p>
       <w:pPr>
@@ -9584,7 +10394,7 @@
                     <pic:cNvPicPr/>
                   </pic:nvPicPr>
                   <pic:blipFill>
-                    <a:blip r:embed="rId67">
+                    <a:blip r:embed="rId76">
                       <a:extLst>
                         <a:ext uri="{28A0092B-C50C-407E-A947-70E740481C1C}">
                           <a14:useLocalDpi xmlns:a14="http://schemas.microsoft.com/office/drawing/2010/main" val="0"/>
@@ -9667,7 +10477,7 @@
                     <pic:cNvPicPr/>
                   </pic:nvPicPr>
                   <pic:blipFill>
-                    <a:blip r:embed="rId68">
+                    <a:blip r:embed="rId77">
                       <a:extLst>
                         <a:ext uri="{28A0092B-C50C-407E-A947-70E740481C1C}">
                           <a14:useLocalDpi xmlns:a14="http://schemas.microsoft.com/office/drawing/2010/main" val="0"/>
@@ -9728,7 +10538,7 @@
                     <pic:cNvPicPr/>
                   </pic:nvPicPr>
                   <pic:blipFill>
-                    <a:blip r:embed="rId69">
+                    <a:blip r:embed="rId78">
                       <a:extLst>
                         <a:ext uri="{28A0092B-C50C-407E-A947-70E740481C1C}">
                           <a14:useLocalDpi xmlns:a14="http://schemas.microsoft.com/office/drawing/2010/main" val="0"/>
@@ -9829,7 +10639,7 @@
     <mc:AlternateContent>
       <mc:Choice Requires="v">
         <w:pict>
-          <v:shapetype w14:anchorId="341B9AE3" id="_x0000_t75" coordsize="21600,21600" o:spt="75" o:preferrelative="t" path="m@4@5l@4@11@9@11@9@5xe" filled="f" stroked="f">
+          <v:shapetype w14:anchorId="71F8EC8D" id="_x0000_t75" coordsize="21600,21600" o:spt="75" o:preferrelative="t" path="m@4@5l@4@11@9@11@9@5xe" filled="f" stroked="f">
             <v:stroke joinstyle="miter"/>
             <v:formulas>
               <v:f eqn="if lineDrawn pixelLineWidth 0"/>
@@ -9855,10 +10665,10 @@
       </mc:Choice>
       <mc:Fallback>
         <w:drawing>
-          <wp:inline distT="0" distB="0" distL="0" distR="0" wp14:anchorId="3D66FD18" wp14:editId="33086599">
+          <wp:inline distT="0" distB="0" distL="0" distR="0" wp14:anchorId="6B8CD3FA" wp14:editId="14AD0FDD">
             <wp:extent cx="142875" cy="142875"/>
             <wp:effectExtent l="0" t="0" r="9525" b="9525"/>
-            <wp:docPr id="755621357" name="Picture 2" descr="C:\Users\Al Gazzar\AppData\Local\Temp\msoAE30.tmp"/>
+            <wp:docPr id="1227945693" name="Picture 2" descr="C:\Users\Al Gazzar\AppData\Local\Temp\msoAE30.tmp"/>
             <wp:cNvGraphicFramePr>
               <a:graphicFrameLocks xmlns:a="http://schemas.openxmlformats.org/drawingml/2006/main" noChangeAspect="1"/>
             </wp:cNvGraphicFramePr>
@@ -13435,6 +14245,7 @@
   <w:style w:type="character" w:default="1" w:styleId="DefaultParagraphFont">
     <w:name w:val="Default Paragraph Font"/>
     <w:uiPriority w:val="1"/>
+    <w:semiHidden/>
     <w:unhideWhenUsed/>
   </w:style>
   <w:style w:type="table" w:default="1" w:styleId="TableNormal">
@@ -14216,17 +15027,22 @@
   </w:compat>
   <w:rsids>
     <w:rsidRoot w:val="00156373"/>
+    <w:rsid w:val="000855B7"/>
     <w:rsid w:val="00156373"/>
+    <w:rsid w:val="001B1813"/>
     <w:rsid w:val="002C03BD"/>
     <w:rsid w:val="00366844"/>
     <w:rsid w:val="00366980"/>
     <w:rsid w:val="00392361"/>
+    <w:rsid w:val="00494836"/>
     <w:rsid w:val="00494E5F"/>
     <w:rsid w:val="004C50CC"/>
     <w:rsid w:val="005F4802"/>
     <w:rsid w:val="005F5E15"/>
+    <w:rsid w:val="006D21F3"/>
     <w:rsid w:val="006F01E7"/>
     <w:rsid w:val="0086095C"/>
+    <w:rsid w:val="00876FC7"/>
     <w:rsid w:val="00A66012"/>
     <w:rsid w:val="00B119E5"/>
     <w:rsid w:val="00D57B1C"/>
